--- a/MetaAutomation Sample3 Installation Instructions.docx
+++ b/MetaAutomation Sample3 Installation Instructions.docx
@@ -1,19 +1,13 @@
 
 <file path=word/document.xml><?xml version="1.0" encoding="utf-8"?>
-<w:document xmlns:wpc="http://schemas.microsoft.com/office/word/2010/wordprocessingCanvas" xmlns:cx="http://schemas.microsoft.com/office/drawing/2014/chartex" xmlns:cx1="http://schemas.microsoft.com/office/drawing/2015/9/8/chartex" xmlns:cx2="http://schemas.microsoft.com/office/drawing/2015/10/21/chartex" xmlns:cx3="http://schemas.microsoft.com/office/drawing/2016/5/9/chartex" xmlns:cx4="http://schemas.microsoft.com/office/drawing/2016/5/10/chartex" xmlns:cx5="http://schemas.microsoft.com/office/drawing/2016/5/11/chartex" xmlns:mc="http://schemas.openxmlformats.org/markup-compatibility/2006" xmlns:o="urn:schemas-microsoft-com:office:office" xmlns:r="http://schemas.openxmlformats.org/officeDocument/2006/relationships" xmlns:m="http://schemas.openxmlformats.org/officeDocument/2006/math" xmlns:v="urn:schemas-microsoft-com:vml" xmlns:wp14="http://schemas.microsoft.com/office/word/2010/wordprocessingDrawing" xmlns:wp="http://schemas.openxmlformats.org/drawingml/2006/wordprocessingDrawing" xmlns:w10="urn:schemas-microsoft-com:office:word" xmlns:w="http://schemas.openxmlformats.org/wordprocessingml/2006/main" xmlns:w14="http://schemas.microsoft.com/office/word/2010/wordml" xmlns:w15="http://schemas.microsoft.com/office/word/2012/wordml" xmlns:w16se="http://schemas.microsoft.com/office/word/2015/wordml/symex" xmlns:wpg="http://schemas.microsoft.com/office/word/2010/wordprocessingGroup" xmlns:wpi="http://schemas.microsoft.com/office/word/2010/wordprocessingInk" xmlns:wne="http://schemas.microsoft.com/office/word/2006/wordml" xmlns:wps="http://schemas.microsoft.com/office/word/2010/wordprocessingShape" mc:Ignorable="w14 w15 w16se wp14">
+<w:document xmlns:wpc="http://schemas.microsoft.com/office/word/2010/wordprocessingCanvas" xmlns:cx="http://schemas.microsoft.com/office/drawing/2014/chartex" xmlns:cx1="http://schemas.microsoft.com/office/drawing/2015/9/8/chartex" xmlns:cx2="http://schemas.microsoft.com/office/drawing/2015/10/21/chartex" xmlns:cx3="http://schemas.microsoft.com/office/drawing/2016/5/9/chartex" xmlns:cx4="http://schemas.microsoft.com/office/drawing/2016/5/10/chartex" xmlns:cx5="http://schemas.microsoft.com/office/drawing/2016/5/11/chartex" xmlns:cx6="http://schemas.microsoft.com/office/drawing/2016/5/12/chartex" xmlns:cx7="http://schemas.microsoft.com/office/drawing/2016/5/13/chartex" xmlns:cx8="http://schemas.microsoft.com/office/drawing/2016/5/14/chartex" xmlns:mc="http://schemas.openxmlformats.org/markup-compatibility/2006" xmlns:aink="http://schemas.microsoft.com/office/drawing/2016/ink" xmlns:am3d="http://schemas.microsoft.com/office/drawing/2017/model3d" xmlns:o="urn:schemas-microsoft-com:office:office" xmlns:r="http://schemas.openxmlformats.org/officeDocument/2006/relationships" xmlns:m="http://schemas.openxmlformats.org/officeDocument/2006/math" xmlns:v="urn:schemas-microsoft-com:vml" xmlns:wp14="http://schemas.microsoft.com/office/word/2010/wordprocessingDrawing" xmlns:wp="http://schemas.openxmlformats.org/drawingml/2006/wordprocessingDrawing" xmlns:w10="urn:schemas-microsoft-com:office:word" xmlns:w="http://schemas.openxmlformats.org/wordprocessingml/2006/main" xmlns:w14="http://schemas.microsoft.com/office/word/2010/wordml" xmlns:w15="http://schemas.microsoft.com/office/word/2012/wordml" xmlns:w16cid="http://schemas.microsoft.com/office/word/2016/wordml/cid" xmlns:w16se="http://schemas.microsoft.com/office/word/2015/wordml/symex" xmlns:wpg="http://schemas.microsoft.com/office/word/2010/wordprocessingGroup" xmlns:wpi="http://schemas.microsoft.com/office/word/2010/wordprocessingInk" xmlns:wne="http://schemas.microsoft.com/office/word/2006/wordml" xmlns:wps="http://schemas.microsoft.com/office/word/2010/wordprocessingShape" mc:Ignorable="w14 w15 w16se w16cid wp14">
   <w:body>
     <w:p>
       <w:pPr>
         <w:pStyle w:val="Title"/>
       </w:pPr>
       <w:r>
-        <w:t>MetaAutomation Sample</w:t>
-      </w:r>
-      <w:r>
-        <w:t xml:space="preserve"> </w:t>
-      </w:r>
-      <w:r>
-        <w:t>3</w:t>
+        <w:t>MetaAutomation Sample 3</w:t>
       </w:r>
     </w:p>
     <w:p>
@@ -21,21 +15,10 @@
         <w:pStyle w:val="Title"/>
       </w:pPr>
       <w:r>
-        <w:t>Installation</w:t>
-      </w:r>
-      <w:r>
-        <w:t xml:space="preserve"> </w:t>
-      </w:r>
-      <w:r>
-        <w:t>and Usage</w:t>
+        <w:t>Installation and Tutorials</w:t>
       </w:r>
     </w:p>
     <w:p/>
-    <w:p>
-      <w:r>
-        <w:br w:type="page"/>
-      </w:r>
-    </w:p>
     <w:sdt>
       <w:sdtPr>
         <w:rPr>
@@ -86,110 +69,63 @@
           <w:r>
             <w:fldChar w:fldCharType="separate"/>
           </w:r>
-          <w:bookmarkStart w:id="0" w:name="_GoBack"/>
-          <w:bookmarkEnd w:id="0"/>
-          <w:r>
-            <w:rPr>
-              <w:rStyle w:val="Hyperlink"/>
-              <w:noProof/>
-            </w:rPr>
-            <w:fldChar w:fldCharType="begin"/>
-          </w:r>
-          <w:r>
-            <w:rPr>
-              <w:rStyle w:val="Hyperlink"/>
-              <w:noProof/>
-            </w:rPr>
-            <w:instrText xml:space="preserve"> </w:instrText>
-          </w:r>
-          <w:r>
-            <w:rPr>
-              <w:noProof/>
-            </w:rPr>
-            <w:instrText>HYPERLINK \l "_Toc469389798"</w:instrText>
-          </w:r>
-          <w:r>
-            <w:rPr>
-              <w:rStyle w:val="Hyperlink"/>
-              <w:noProof/>
-            </w:rPr>
-            <w:instrText xml:space="preserve"> </w:instrText>
-          </w:r>
-          <w:r>
-            <w:rPr>
-              <w:rStyle w:val="Hyperlink"/>
-              <w:noProof/>
-            </w:rPr>
-          </w:r>
-          <w:r>
-            <w:rPr>
-              <w:rStyle w:val="Hyperlink"/>
-              <w:noProof/>
-            </w:rPr>
-            <w:fldChar w:fldCharType="separate"/>
-          </w:r>
-          <w:r>
-            <w:rPr>
-              <w:rStyle w:val="Hyperlink"/>
-              <w:noProof/>
-            </w:rPr>
-            <w:t>Sample Overview</w:t>
-          </w:r>
-          <w:r>
-            <w:rPr>
-              <w:noProof/>
-              <w:webHidden/>
-            </w:rPr>
-            <w:tab/>
-          </w:r>
-          <w:r>
-            <w:rPr>
-              <w:noProof/>
-              <w:webHidden/>
-            </w:rPr>
-            <w:fldChar w:fldCharType="begin"/>
-          </w:r>
-          <w:r>
-            <w:rPr>
-              <w:noProof/>
-              <w:webHidden/>
-            </w:rPr>
-            <w:instrText xml:space="preserve"> PAGEREF _Toc469389798 \h </w:instrText>
-          </w:r>
-          <w:r>
-            <w:rPr>
-              <w:noProof/>
-              <w:webHidden/>
-            </w:rPr>
-          </w:r>
-          <w:r>
-            <w:rPr>
-              <w:noProof/>
-              <w:webHidden/>
-            </w:rPr>
-            <w:fldChar w:fldCharType="separate"/>
-          </w:r>
-          <w:r>
-            <w:rPr>
-              <w:noProof/>
-              <w:webHidden/>
-            </w:rPr>
-            <w:t>4</w:t>
-          </w:r>
-          <w:r>
-            <w:rPr>
-              <w:noProof/>
-              <w:webHidden/>
-            </w:rPr>
-            <w:fldChar w:fldCharType="end"/>
-          </w:r>
-          <w:r>
-            <w:rPr>
-              <w:rStyle w:val="Hyperlink"/>
-              <w:noProof/>
-            </w:rPr>
-            <w:fldChar w:fldCharType="end"/>
-          </w:r>
+          <w:hyperlink w:anchor="_Toc516731861" w:history="1">
+            <w:r>
+              <w:rPr>
+                <w:rStyle w:val="Hyperlink"/>
+                <w:noProof/>
+              </w:rPr>
+              <w:t>Sample Overview</w:t>
+            </w:r>
+            <w:r>
+              <w:rPr>
+                <w:noProof/>
+                <w:webHidden/>
+              </w:rPr>
+              <w:tab/>
+            </w:r>
+            <w:r>
+              <w:rPr>
+                <w:noProof/>
+                <w:webHidden/>
+              </w:rPr>
+              <w:fldChar w:fldCharType="begin"/>
+            </w:r>
+            <w:r>
+              <w:rPr>
+                <w:noProof/>
+                <w:webHidden/>
+              </w:rPr>
+              <w:instrText xml:space="preserve"> PAGEREF _Toc516731861 \h </w:instrText>
+            </w:r>
+            <w:r>
+              <w:rPr>
+                <w:noProof/>
+                <w:webHidden/>
+              </w:rPr>
+            </w:r>
+            <w:r>
+              <w:rPr>
+                <w:noProof/>
+                <w:webHidden/>
+              </w:rPr>
+              <w:fldChar w:fldCharType="separate"/>
+            </w:r>
+            <w:r>
+              <w:rPr>
+                <w:noProof/>
+                <w:webHidden/>
+              </w:rPr>
+              <w:t>1</w:t>
+            </w:r>
+            <w:r>
+              <w:rPr>
+                <w:noProof/>
+                <w:webHidden/>
+              </w:rPr>
+              <w:fldChar w:fldCharType="end"/>
+            </w:r>
+          </w:hyperlink>
         </w:p>
         <w:p>
           <w:pPr>
@@ -202,7 +138,7 @@
               <w:noProof/>
             </w:rPr>
           </w:pPr>
-          <w:hyperlink w:anchor="_Toc469389799" w:history="1">
+          <w:hyperlink w:anchor="_Toc516731862" w:history="1">
             <w:r>
               <w:rPr>
                 <w:rStyle w:val="Hyperlink"/>
@@ -229,7 +165,7 @@
                 <w:noProof/>
                 <w:webHidden/>
               </w:rPr>
-              <w:instrText xml:space="preserve"> PAGEREF _Toc469389799 \h </w:instrText>
+              <w:instrText xml:space="preserve"> PAGEREF _Toc516731862 \h </w:instrText>
             </w:r>
             <w:r>
               <w:rPr>
@@ -249,7 +185,7 @@
                 <w:noProof/>
                 <w:webHidden/>
               </w:rPr>
-              <w:t>5</w:t>
+              <w:t>1</w:t>
             </w:r>
             <w:r>
               <w:rPr>
@@ -271,7 +207,7 @@
               <w:noProof/>
             </w:rPr>
           </w:pPr>
-          <w:hyperlink w:anchor="_Toc469389800" w:history="1">
+          <w:hyperlink w:anchor="_Toc516731863" w:history="1">
             <w:r>
               <w:rPr>
                 <w:rStyle w:val="Hyperlink"/>
@@ -298,7 +234,7 @@
                 <w:noProof/>
                 <w:webHidden/>
               </w:rPr>
-              <w:instrText xml:space="preserve"> PAGEREF _Toc469389800 \h </w:instrText>
+              <w:instrText xml:space="preserve"> PAGEREF _Toc516731863 \h </w:instrText>
             </w:r>
             <w:r>
               <w:rPr>
@@ -318,7 +254,7 @@
                 <w:noProof/>
                 <w:webHidden/>
               </w:rPr>
-              <w:t>5</w:t>
+              <w:t>1</w:t>
             </w:r>
             <w:r>
               <w:rPr>
@@ -340,7 +276,7 @@
               <w:noProof/>
             </w:rPr>
           </w:pPr>
-          <w:hyperlink w:anchor="_Toc469389801" w:history="1">
+          <w:hyperlink w:anchor="_Toc516731864" w:history="1">
             <w:r>
               <w:rPr>
                 <w:rStyle w:val="Hyperlink"/>
@@ -367,7 +303,7 @@
                 <w:noProof/>
                 <w:webHidden/>
               </w:rPr>
-              <w:instrText xml:space="preserve"> PAGEREF _Toc469389801 \h </w:instrText>
+              <w:instrText xml:space="preserve"> PAGEREF _Toc516731864 \h </w:instrText>
             </w:r>
             <w:r>
               <w:rPr>
@@ -387,7 +323,7 @@
                 <w:noProof/>
                 <w:webHidden/>
               </w:rPr>
-              <w:t>5</w:t>
+              <w:t>1</w:t>
             </w:r>
             <w:r>
               <w:rPr>
@@ -409,7 +345,7 @@
               <w:noProof/>
             </w:rPr>
           </w:pPr>
-          <w:hyperlink w:anchor="_Toc469389802" w:history="1">
+          <w:hyperlink w:anchor="_Toc516731865" w:history="1">
             <w:r>
               <w:rPr>
                 <w:rStyle w:val="Hyperlink"/>
@@ -436,7 +372,7 @@
                 <w:noProof/>
                 <w:webHidden/>
               </w:rPr>
-              <w:instrText xml:space="preserve"> PAGEREF _Toc469389802 \h </w:instrText>
+              <w:instrText xml:space="preserve"> PAGEREF _Toc516731865 \h </w:instrText>
             </w:r>
             <w:r>
               <w:rPr>
@@ -456,7 +392,7 @@
                 <w:noProof/>
                 <w:webHidden/>
               </w:rPr>
-              <w:t>5</w:t>
+              <w:t>1</w:t>
             </w:r>
             <w:r>
               <w:rPr>
@@ -478,7 +414,7 @@
               <w:noProof/>
             </w:rPr>
           </w:pPr>
-          <w:hyperlink w:anchor="_Toc469389803" w:history="1">
+          <w:hyperlink w:anchor="_Toc516731866" w:history="1">
             <w:r>
               <w:rPr>
                 <w:rStyle w:val="Hyperlink"/>
@@ -505,7 +441,7 @@
                 <w:noProof/>
                 <w:webHidden/>
               </w:rPr>
-              <w:instrText xml:space="preserve"> PAGEREF _Toc469389803 \h </w:instrText>
+              <w:instrText xml:space="preserve"> PAGEREF _Toc516731866 \h </w:instrText>
             </w:r>
             <w:r>
               <w:rPr>
@@ -525,7 +461,7 @@
                 <w:noProof/>
                 <w:webHidden/>
               </w:rPr>
-              <w:t>5</w:t>
+              <w:t>1</w:t>
             </w:r>
             <w:r>
               <w:rPr>
@@ -547,7 +483,7 @@
               <w:noProof/>
             </w:rPr>
           </w:pPr>
-          <w:hyperlink w:anchor="_Toc469389804" w:history="1">
+          <w:hyperlink w:anchor="_Toc516731867" w:history="1">
             <w:r>
               <w:rPr>
                 <w:rStyle w:val="Hyperlink"/>
@@ -574,7 +510,7 @@
                 <w:noProof/>
                 <w:webHidden/>
               </w:rPr>
-              <w:instrText xml:space="preserve"> PAGEREF _Toc469389804 \h </w:instrText>
+              <w:instrText xml:space="preserve"> PAGEREF _Toc516731867 \h </w:instrText>
             </w:r>
             <w:r>
               <w:rPr>
@@ -594,7 +530,7 @@
                 <w:noProof/>
                 <w:webHidden/>
               </w:rPr>
-              <w:t>6</w:t>
+              <w:t>1</w:t>
             </w:r>
             <w:r>
               <w:rPr>
@@ -616,7 +552,7 @@
               <w:noProof/>
             </w:rPr>
           </w:pPr>
-          <w:hyperlink w:anchor="_Toc469389805" w:history="1">
+          <w:hyperlink w:anchor="_Toc516731868" w:history="1">
             <w:r>
               <w:rPr>
                 <w:rStyle w:val="Hyperlink"/>
@@ -643,7 +579,7 @@
                 <w:noProof/>
                 <w:webHidden/>
               </w:rPr>
-              <w:instrText xml:space="preserve"> PAGEREF _Toc469389805 \h </w:instrText>
+              <w:instrText xml:space="preserve"> PAGEREF _Toc516731868 \h </w:instrText>
             </w:r>
             <w:r>
               <w:rPr>
@@ -663,7 +599,7 @@
                 <w:noProof/>
                 <w:webHidden/>
               </w:rPr>
-              <w:t>6</w:t>
+              <w:t>1</w:t>
             </w:r>
             <w:r>
               <w:rPr>
@@ -685,13 +621,13 @@
               <w:noProof/>
             </w:rPr>
           </w:pPr>
-          <w:hyperlink w:anchor="_Toc469389806" w:history="1">
+          <w:hyperlink w:anchor="_Toc516731869" w:history="1">
             <w:r>
               <w:rPr>
                 <w:rStyle w:val="Hyperlink"/>
                 <w:noProof/>
               </w:rPr>
-              <w:t>B1. Start Event Viewer</w:t>
+              <w:t>B1. Create the MetaAutomationService event listener on each machine</w:t>
             </w:r>
             <w:r>
               <w:rPr>
@@ -712,7 +648,7 @@
                 <w:noProof/>
                 <w:webHidden/>
               </w:rPr>
-              <w:instrText xml:space="preserve"> PAGEREF _Toc469389806 \h </w:instrText>
+              <w:instrText xml:space="preserve"> PAGEREF _Toc516731869 \h </w:instrText>
             </w:r>
             <w:r>
               <w:rPr>
@@ -732,7 +668,7 @@
                 <w:noProof/>
                 <w:webHidden/>
               </w:rPr>
-              <w:t>6</w:t>
+              <w:t>1</w:t>
             </w:r>
             <w:r>
               <w:rPr>
@@ -754,13 +690,13 @@
               <w:noProof/>
             </w:rPr>
           </w:pPr>
-          <w:hyperlink w:anchor="_Toc469389807" w:history="1">
+          <w:hyperlink w:anchor="_Toc516731870" w:history="1">
             <w:r>
               <w:rPr>
                 <w:rStyle w:val="Hyperlink"/>
                 <w:noProof/>
               </w:rPr>
-              <w:t>B2. Create the MetaAutomationService event listener on each machine</w:t>
+              <w:t>B2. Verify Event Viewer</w:t>
             </w:r>
             <w:r>
               <w:rPr>
@@ -781,7 +717,7 @@
                 <w:noProof/>
                 <w:webHidden/>
               </w:rPr>
-              <w:instrText xml:space="preserve"> PAGEREF _Toc469389807 \h </w:instrText>
+              <w:instrText xml:space="preserve"> PAGEREF _Toc516731870 \h </w:instrText>
             </w:r>
             <w:r>
               <w:rPr>
@@ -801,7 +737,76 @@
                 <w:noProof/>
                 <w:webHidden/>
               </w:rPr>
-              <w:t>7</w:t>
+              <w:t>1</w:t>
+            </w:r>
+            <w:r>
+              <w:rPr>
+                <w:noProof/>
+                <w:webHidden/>
+              </w:rPr>
+              <w:fldChar w:fldCharType="end"/>
+            </w:r>
+          </w:hyperlink>
+        </w:p>
+        <w:p>
+          <w:pPr>
+            <w:pStyle w:val="TOC2"/>
+            <w:tabs>
+              <w:tab w:val="right" w:leader="dot" w:pos="9350"/>
+            </w:tabs>
+            <w:rPr>
+              <w:rFonts w:eastAsiaTheme="minorEastAsia"/>
+              <w:noProof/>
+            </w:rPr>
+          </w:pPr>
+          <w:hyperlink w:anchor="_Toc516731871" w:history="1">
+            <w:r>
+              <w:rPr>
+                <w:rStyle w:val="Hyperlink"/>
+                <w:noProof/>
+              </w:rPr>
+              <w:t>C. Create Services</w:t>
+            </w:r>
+            <w:r>
+              <w:rPr>
+                <w:noProof/>
+                <w:webHidden/>
+              </w:rPr>
+              <w:tab/>
+            </w:r>
+            <w:r>
+              <w:rPr>
+                <w:noProof/>
+                <w:webHidden/>
+              </w:rPr>
+              <w:fldChar w:fldCharType="begin"/>
+            </w:r>
+            <w:r>
+              <w:rPr>
+                <w:noProof/>
+                <w:webHidden/>
+              </w:rPr>
+              <w:instrText xml:space="preserve"> PAGEREF _Toc516731871 \h </w:instrText>
+            </w:r>
+            <w:r>
+              <w:rPr>
+                <w:noProof/>
+                <w:webHidden/>
+              </w:rPr>
+            </w:r>
+            <w:r>
+              <w:rPr>
+                <w:noProof/>
+                <w:webHidden/>
+              </w:rPr>
+              <w:fldChar w:fldCharType="separate"/>
+            </w:r>
+            <w:r>
+              <w:rPr>
+                <w:noProof/>
+                <w:webHidden/>
+              </w:rPr>
+              <w:t>1</w:t>
             </w:r>
             <w:r>
               <w:rPr>
@@ -823,13 +828,13 @@
               <w:noProof/>
             </w:rPr>
           </w:pPr>
-          <w:hyperlink w:anchor="_Toc469389808" w:history="1">
+          <w:hyperlink w:anchor="_Toc516731872" w:history="1">
             <w:r>
               <w:rPr>
                 <w:rStyle w:val="Hyperlink"/>
                 <w:noProof/>
               </w:rPr>
-              <w:t>B3. Verify Event Viewer</w:t>
+              <w:t>C1. Use IIS Manager to create the necessary services and thread pools</w:t>
             </w:r>
             <w:r>
               <w:rPr>
@@ -850,7 +855,7 @@
                 <w:noProof/>
                 <w:webHidden/>
               </w:rPr>
-              <w:instrText xml:space="preserve"> PAGEREF _Toc469389808 \h </w:instrText>
+              <w:instrText xml:space="preserve"> PAGEREF _Toc516731872 \h </w:instrText>
             </w:r>
             <w:r>
               <w:rPr>
@@ -870,7 +875,76 @@
                 <w:noProof/>
                 <w:webHidden/>
               </w:rPr>
-              <w:t>7</w:t>
+              <w:t>1</w:t>
+            </w:r>
+            <w:r>
+              <w:rPr>
+                <w:noProof/>
+                <w:webHidden/>
+              </w:rPr>
+              <w:fldChar w:fldCharType="end"/>
+            </w:r>
+          </w:hyperlink>
+        </w:p>
+        <w:p>
+          <w:pPr>
+            <w:pStyle w:val="TOC3"/>
+            <w:tabs>
+              <w:tab w:val="right" w:leader="dot" w:pos="9350"/>
+            </w:tabs>
+            <w:rPr>
+              <w:rFonts w:eastAsiaTheme="minorEastAsia"/>
+              <w:noProof/>
+            </w:rPr>
+          </w:pPr>
+          <w:hyperlink w:anchor="_Toc516731873" w:history="1">
+            <w:r>
+              <w:rPr>
+                <w:rStyle w:val="Hyperlink"/>
+                <w:noProof/>
+              </w:rPr>
+              <w:t>C2. Open ports as needed</w:t>
+            </w:r>
+            <w:r>
+              <w:rPr>
+                <w:noProof/>
+                <w:webHidden/>
+              </w:rPr>
+              <w:tab/>
+            </w:r>
+            <w:r>
+              <w:rPr>
+                <w:noProof/>
+                <w:webHidden/>
+              </w:rPr>
+              <w:fldChar w:fldCharType="begin"/>
+            </w:r>
+            <w:r>
+              <w:rPr>
+                <w:noProof/>
+                <w:webHidden/>
+              </w:rPr>
+              <w:instrText xml:space="preserve"> PAGEREF _Toc516731873 \h </w:instrText>
+            </w:r>
+            <w:r>
+              <w:rPr>
+                <w:noProof/>
+                <w:webHidden/>
+              </w:rPr>
+            </w:r>
+            <w:r>
+              <w:rPr>
+                <w:noProof/>
+                <w:webHidden/>
+              </w:rPr>
+              <w:fldChar w:fldCharType="separate"/>
+            </w:r>
+            <w:r>
+              <w:rPr>
+                <w:noProof/>
+                <w:webHidden/>
+              </w:rPr>
+              <w:t>1</w:t>
             </w:r>
             <w:r>
               <w:rPr>
@@ -892,13 +966,13 @@
               <w:noProof/>
             </w:rPr>
           </w:pPr>
-          <w:hyperlink w:anchor="_Toc469389809" w:history="1">
+          <w:hyperlink w:anchor="_Toc516731874" w:history="1">
             <w:r>
               <w:rPr>
                 <w:rStyle w:val="Hyperlink"/>
                 <w:noProof/>
               </w:rPr>
-              <w:t>C. Create Services</w:t>
+              <w:t>D. Load and Configure the Solution in Visual Studio</w:t>
             </w:r>
             <w:r>
               <w:rPr>
@@ -919,7 +993,7 @@
                 <w:noProof/>
                 <w:webHidden/>
               </w:rPr>
-              <w:instrText xml:space="preserve"> PAGEREF _Toc469389809 \h </w:instrText>
+              <w:instrText xml:space="preserve"> PAGEREF _Toc516731874 \h </w:instrText>
             </w:r>
             <w:r>
               <w:rPr>
@@ -939,7 +1013,7 @@
                 <w:noProof/>
                 <w:webHidden/>
               </w:rPr>
-              <w:t>7</w:t>
+              <w:t>1</w:t>
             </w:r>
             <w:r>
               <w:rPr>
@@ -961,13 +1035,13 @@
               <w:noProof/>
             </w:rPr>
           </w:pPr>
-          <w:hyperlink w:anchor="_Toc469389810" w:history="1">
+          <w:hyperlink w:anchor="_Toc516731875" w:history="1">
             <w:r>
               <w:rPr>
                 <w:rStyle w:val="Hyperlink"/>
                 <w:noProof/>
               </w:rPr>
-              <w:t>C1. Use IIS Manager to create the necessary services and thread pools</w:t>
+              <w:t>D1. Install VS 2017</w:t>
             </w:r>
             <w:r>
               <w:rPr>
@@ -988,7 +1062,7 @@
                 <w:noProof/>
                 <w:webHidden/>
               </w:rPr>
-              <w:instrText xml:space="preserve"> PAGEREF _Toc469389810 \h </w:instrText>
+              <w:instrText xml:space="preserve"> PAGEREF _Toc516731875 \h </w:instrText>
             </w:r>
             <w:r>
               <w:rPr>
@@ -1008,7 +1082,7 @@
                 <w:noProof/>
                 <w:webHidden/>
               </w:rPr>
-              <w:t>7</w:t>
+              <w:t>1</w:t>
             </w:r>
             <w:r>
               <w:rPr>
@@ -1030,13 +1104,13 @@
               <w:noProof/>
             </w:rPr>
           </w:pPr>
-          <w:hyperlink w:anchor="_Toc469389811" w:history="1">
+          <w:hyperlink w:anchor="_Toc516731876" w:history="1">
             <w:r>
               <w:rPr>
                 <w:rStyle w:val="Hyperlink"/>
                 <w:noProof/>
               </w:rPr>
-              <w:t>C2. Open ports as needed</w:t>
+              <w:t>D2. Load MetaAutomation Sample 3 solution</w:t>
             </w:r>
             <w:r>
               <w:rPr>
@@ -1057,7 +1131,7 @@
                 <w:noProof/>
                 <w:webHidden/>
               </w:rPr>
-              <w:instrText xml:space="preserve"> PAGEREF _Toc469389811 \h </w:instrText>
+              <w:instrText xml:space="preserve"> PAGEREF _Toc516731876 \h </w:instrText>
             </w:r>
             <w:r>
               <w:rPr>
@@ -1077,7 +1151,352 @@
                 <w:noProof/>
                 <w:webHidden/>
               </w:rPr>
-              <w:t>8</w:t>
+              <w:t>1</w:t>
+            </w:r>
+            <w:r>
+              <w:rPr>
+                <w:noProof/>
+                <w:webHidden/>
+              </w:rPr>
+              <w:fldChar w:fldCharType="end"/>
+            </w:r>
+          </w:hyperlink>
+        </w:p>
+        <w:p>
+          <w:pPr>
+            <w:pStyle w:val="TOC3"/>
+            <w:tabs>
+              <w:tab w:val="right" w:leader="dot" w:pos="9350"/>
+            </w:tabs>
+            <w:rPr>
+              <w:rFonts w:eastAsiaTheme="minorEastAsia"/>
+              <w:noProof/>
+            </w:rPr>
+          </w:pPr>
+          <w:hyperlink w:anchor="_Toc516731877" w:history="1">
+            <w:r>
+              <w:rPr>
+                <w:rStyle w:val="Hyperlink"/>
+                <w:noProof/>
+              </w:rPr>
+              <w:t>D5. Configure post-build binary copies</w:t>
+            </w:r>
+            <w:r>
+              <w:rPr>
+                <w:noProof/>
+                <w:webHidden/>
+              </w:rPr>
+              <w:tab/>
+            </w:r>
+            <w:r>
+              <w:rPr>
+                <w:noProof/>
+                <w:webHidden/>
+              </w:rPr>
+              <w:fldChar w:fldCharType="begin"/>
+            </w:r>
+            <w:r>
+              <w:rPr>
+                <w:noProof/>
+                <w:webHidden/>
+              </w:rPr>
+              <w:instrText xml:space="preserve"> PAGEREF _Toc516731877 \h </w:instrText>
+            </w:r>
+            <w:r>
+              <w:rPr>
+                <w:noProof/>
+                <w:webHidden/>
+              </w:rPr>
+            </w:r>
+            <w:r>
+              <w:rPr>
+                <w:noProof/>
+                <w:webHidden/>
+              </w:rPr>
+              <w:fldChar w:fldCharType="separate"/>
+            </w:r>
+            <w:r>
+              <w:rPr>
+                <w:noProof/>
+                <w:webHidden/>
+              </w:rPr>
+              <w:t>1</w:t>
+            </w:r>
+            <w:r>
+              <w:rPr>
+                <w:noProof/>
+                <w:webHidden/>
+              </w:rPr>
+              <w:fldChar w:fldCharType="end"/>
+            </w:r>
+          </w:hyperlink>
+        </w:p>
+        <w:p>
+          <w:pPr>
+            <w:pStyle w:val="TOC3"/>
+            <w:tabs>
+              <w:tab w:val="right" w:leader="dot" w:pos="9350"/>
+            </w:tabs>
+            <w:rPr>
+              <w:rFonts w:eastAsiaTheme="minorEastAsia"/>
+              <w:noProof/>
+            </w:rPr>
+          </w:pPr>
+          <w:hyperlink w:anchor="_Toc516731878" w:history="1">
+            <w:r>
+              <w:rPr>
+                <w:rStyle w:val="Hyperlink"/>
+                <w:noProof/>
+              </w:rPr>
+              <w:t>D6. Edit the project config files</w:t>
+            </w:r>
+            <w:r>
+              <w:rPr>
+                <w:noProof/>
+                <w:webHidden/>
+              </w:rPr>
+              <w:tab/>
+            </w:r>
+            <w:r>
+              <w:rPr>
+                <w:noProof/>
+                <w:webHidden/>
+              </w:rPr>
+              <w:fldChar w:fldCharType="begin"/>
+            </w:r>
+            <w:r>
+              <w:rPr>
+                <w:noProof/>
+                <w:webHidden/>
+              </w:rPr>
+              <w:instrText xml:space="preserve"> PAGEREF _Toc516731878 \h </w:instrText>
+            </w:r>
+            <w:r>
+              <w:rPr>
+                <w:noProof/>
+                <w:webHidden/>
+              </w:rPr>
+            </w:r>
+            <w:r>
+              <w:rPr>
+                <w:noProof/>
+                <w:webHidden/>
+              </w:rPr>
+              <w:fldChar w:fldCharType="separate"/>
+            </w:r>
+            <w:r>
+              <w:rPr>
+                <w:noProof/>
+                <w:webHidden/>
+              </w:rPr>
+              <w:t>1</w:t>
+            </w:r>
+            <w:r>
+              <w:rPr>
+                <w:noProof/>
+                <w:webHidden/>
+              </w:rPr>
+              <w:fldChar w:fldCharType="end"/>
+            </w:r>
+          </w:hyperlink>
+        </w:p>
+        <w:p>
+          <w:pPr>
+            <w:pStyle w:val="TOC3"/>
+            <w:tabs>
+              <w:tab w:val="right" w:leader="dot" w:pos="9350"/>
+            </w:tabs>
+            <w:rPr>
+              <w:rFonts w:eastAsiaTheme="minorEastAsia"/>
+              <w:noProof/>
+            </w:rPr>
+          </w:pPr>
+          <w:hyperlink w:anchor="_Toc516731879" w:history="1">
+            <w:r>
+              <w:rPr>
+                <w:rStyle w:val="Hyperlink"/>
+                <w:noProof/>
+              </w:rPr>
+              <w:t>D7. Create the publish profiles for MetaAutomationService</w:t>
+            </w:r>
+            <w:r>
+              <w:rPr>
+                <w:noProof/>
+                <w:webHidden/>
+              </w:rPr>
+              <w:tab/>
+            </w:r>
+            <w:r>
+              <w:rPr>
+                <w:noProof/>
+                <w:webHidden/>
+              </w:rPr>
+              <w:fldChar w:fldCharType="begin"/>
+            </w:r>
+            <w:r>
+              <w:rPr>
+                <w:noProof/>
+                <w:webHidden/>
+              </w:rPr>
+              <w:instrText xml:space="preserve"> PAGEREF _Toc516731879 \h </w:instrText>
+            </w:r>
+            <w:r>
+              <w:rPr>
+                <w:noProof/>
+                <w:webHidden/>
+              </w:rPr>
+            </w:r>
+            <w:r>
+              <w:rPr>
+                <w:noProof/>
+                <w:webHidden/>
+              </w:rPr>
+              <w:fldChar w:fldCharType="separate"/>
+            </w:r>
+            <w:r>
+              <w:rPr>
+                <w:noProof/>
+                <w:webHidden/>
+              </w:rPr>
+              <w:t>1</w:t>
+            </w:r>
+            <w:r>
+              <w:rPr>
+                <w:noProof/>
+                <w:webHidden/>
+              </w:rPr>
+              <w:fldChar w:fldCharType="end"/>
+            </w:r>
+          </w:hyperlink>
+        </w:p>
+        <w:p>
+          <w:pPr>
+            <w:pStyle w:val="TOC3"/>
+            <w:tabs>
+              <w:tab w:val="right" w:leader="dot" w:pos="9350"/>
+            </w:tabs>
+            <w:rPr>
+              <w:rFonts w:eastAsiaTheme="minorEastAsia"/>
+              <w:noProof/>
+            </w:rPr>
+          </w:pPr>
+          <w:hyperlink w:anchor="_Toc516731880" w:history="1">
+            <w:r>
+              <w:rPr>
+                <w:rStyle w:val="Hyperlink"/>
+                <w:noProof/>
+              </w:rPr>
+              <w:t>D8. Build the entire solution</w:t>
+            </w:r>
+            <w:r>
+              <w:rPr>
+                <w:noProof/>
+                <w:webHidden/>
+              </w:rPr>
+              <w:tab/>
+            </w:r>
+            <w:r>
+              <w:rPr>
+                <w:noProof/>
+                <w:webHidden/>
+              </w:rPr>
+              <w:fldChar w:fldCharType="begin"/>
+            </w:r>
+            <w:r>
+              <w:rPr>
+                <w:noProof/>
+                <w:webHidden/>
+              </w:rPr>
+              <w:instrText xml:space="preserve"> PAGEREF _Toc516731880 \h </w:instrText>
+            </w:r>
+            <w:r>
+              <w:rPr>
+                <w:noProof/>
+                <w:webHidden/>
+              </w:rPr>
+            </w:r>
+            <w:r>
+              <w:rPr>
+                <w:noProof/>
+                <w:webHidden/>
+              </w:rPr>
+              <w:fldChar w:fldCharType="separate"/>
+            </w:r>
+            <w:r>
+              <w:rPr>
+                <w:noProof/>
+                <w:webHidden/>
+              </w:rPr>
+              <w:t>1</w:t>
+            </w:r>
+            <w:r>
+              <w:rPr>
+                <w:noProof/>
+                <w:webHidden/>
+              </w:rPr>
+              <w:fldChar w:fldCharType="end"/>
+            </w:r>
+          </w:hyperlink>
+        </w:p>
+        <w:p>
+          <w:pPr>
+            <w:pStyle w:val="TOC3"/>
+            <w:tabs>
+              <w:tab w:val="right" w:leader="dot" w:pos="9350"/>
+            </w:tabs>
+            <w:rPr>
+              <w:rFonts w:eastAsiaTheme="minorEastAsia"/>
+              <w:noProof/>
+            </w:rPr>
+          </w:pPr>
+          <w:hyperlink w:anchor="_Toc516731881" w:history="1">
+            <w:r>
+              <w:rPr>
+                <w:rStyle w:val="Hyperlink"/>
+                <w:noProof/>
+              </w:rPr>
+              <w:t>D9. Deploy MetaAutomationService to all the machines</w:t>
+            </w:r>
+            <w:r>
+              <w:rPr>
+                <w:noProof/>
+                <w:webHidden/>
+              </w:rPr>
+              <w:tab/>
+            </w:r>
+            <w:r>
+              <w:rPr>
+                <w:noProof/>
+                <w:webHidden/>
+              </w:rPr>
+              <w:fldChar w:fldCharType="begin"/>
+            </w:r>
+            <w:r>
+              <w:rPr>
+                <w:noProof/>
+                <w:webHidden/>
+              </w:rPr>
+              <w:instrText xml:space="preserve"> PAGEREF _Toc516731881 \h </w:instrText>
+            </w:r>
+            <w:r>
+              <w:rPr>
+                <w:noProof/>
+                <w:webHidden/>
+              </w:rPr>
+            </w:r>
+            <w:r>
+              <w:rPr>
+                <w:noProof/>
+                <w:webHidden/>
+              </w:rPr>
+              <w:fldChar w:fldCharType="separate"/>
+            </w:r>
+            <w:r>
+              <w:rPr>
+                <w:noProof/>
+                <w:webHidden/>
+              </w:rPr>
+              <w:t>1</w:t>
             </w:r>
             <w:r>
               <w:rPr>
@@ -1099,13 +1518,13 @@
               <w:noProof/>
             </w:rPr>
           </w:pPr>
-          <w:hyperlink w:anchor="_Toc469389812" w:history="1">
+          <w:hyperlink w:anchor="_Toc516731882" w:history="1">
             <w:r>
               <w:rPr>
                 <w:rStyle w:val="Hyperlink"/>
                 <w:noProof/>
               </w:rPr>
-              <w:t>D. Load and Configure the Solution in Visual Studio</w:t>
+              <w:t>E. Run Example Check 1 (the default)</w:t>
             </w:r>
             <w:r>
               <w:rPr>
@@ -1126,7 +1545,7 @@
                 <w:noProof/>
                 <w:webHidden/>
               </w:rPr>
-              <w:instrText xml:space="preserve"> PAGEREF _Toc469389812 \h </w:instrText>
+              <w:instrText xml:space="preserve"> PAGEREF _Toc516731882 \h </w:instrText>
             </w:r>
             <w:r>
               <w:rPr>
@@ -1146,7 +1565,7 @@
                 <w:noProof/>
                 <w:webHidden/>
               </w:rPr>
-              <w:t>8</w:t>
+              <w:t>1</w:t>
             </w:r>
             <w:r>
               <w:rPr>
@@ -1168,13 +1587,13 @@
               <w:noProof/>
             </w:rPr>
           </w:pPr>
-          <w:hyperlink w:anchor="_Toc469389813" w:history="1">
+          <w:hyperlink w:anchor="_Toc516731883" w:history="1">
             <w:r>
               <w:rPr>
                 <w:rStyle w:val="Hyperlink"/>
                 <w:noProof/>
               </w:rPr>
-              <w:t>D1. Install VS 2015</w:t>
+              <w:t>E1. Build</w:t>
             </w:r>
             <w:r>
               <w:rPr>
@@ -1195,7 +1614,7 @@
                 <w:noProof/>
                 <w:webHidden/>
               </w:rPr>
-              <w:instrText xml:space="preserve"> PAGEREF _Toc469389813 \h </w:instrText>
+              <w:instrText xml:space="preserve"> PAGEREF _Toc516731883 \h </w:instrText>
             </w:r>
             <w:r>
               <w:rPr>
@@ -1215,7 +1634,7 @@
                 <w:noProof/>
                 <w:webHidden/>
               </w:rPr>
-              <w:t>8</w:t>
+              <w:t>1</w:t>
             </w:r>
             <w:r>
               <w:rPr>
@@ -1237,13 +1656,13 @@
               <w:noProof/>
             </w:rPr>
           </w:pPr>
-          <w:hyperlink w:anchor="_Toc469389814" w:history="1">
+          <w:hyperlink w:anchor="_Toc516731884" w:history="1">
             <w:r>
               <w:rPr>
                 <w:rStyle w:val="Hyperlink"/>
                 <w:noProof/>
               </w:rPr>
-              <w:t>D2. Load MetaAutomation Sample 3 solution</w:t>
+              <w:t>E2. Configure the last-run check artifact to drive the next check run</w:t>
             </w:r>
             <w:r>
               <w:rPr>
@@ -1264,7 +1683,7 @@
                 <w:noProof/>
                 <w:webHidden/>
               </w:rPr>
-              <w:instrText xml:space="preserve"> PAGEREF _Toc469389814 \h </w:instrText>
+              <w:instrText xml:space="preserve"> PAGEREF _Toc516731884 \h </w:instrText>
             </w:r>
             <w:r>
               <w:rPr>
@@ -1284,7 +1703,76 @@
                 <w:noProof/>
                 <w:webHidden/>
               </w:rPr>
-              <w:t>8</w:t>
+              <w:t>1</w:t>
+            </w:r>
+            <w:r>
+              <w:rPr>
+                <w:noProof/>
+                <w:webHidden/>
+              </w:rPr>
+              <w:fldChar w:fldCharType="end"/>
+            </w:r>
+          </w:hyperlink>
+        </w:p>
+        <w:p>
+          <w:pPr>
+            <w:pStyle w:val="TOC2"/>
+            <w:tabs>
+              <w:tab w:val="right" w:leader="dot" w:pos="9350"/>
+            </w:tabs>
+            <w:rPr>
+              <w:rFonts w:eastAsiaTheme="minorEastAsia"/>
+              <w:noProof/>
+            </w:rPr>
+          </w:pPr>
+          <w:hyperlink w:anchor="_Toc516731885" w:history="1">
+            <w:r>
+              <w:rPr>
+                <w:rStyle w:val="Hyperlink"/>
+                <w:noProof/>
+              </w:rPr>
+              <w:t>Running the other example checks</w:t>
+            </w:r>
+            <w:r>
+              <w:rPr>
+                <w:noProof/>
+                <w:webHidden/>
+              </w:rPr>
+              <w:tab/>
+            </w:r>
+            <w:r>
+              <w:rPr>
+                <w:noProof/>
+                <w:webHidden/>
+              </w:rPr>
+              <w:fldChar w:fldCharType="begin"/>
+            </w:r>
+            <w:r>
+              <w:rPr>
+                <w:noProof/>
+                <w:webHidden/>
+              </w:rPr>
+              <w:instrText xml:space="preserve"> PAGEREF _Toc516731885 \h </w:instrText>
+            </w:r>
+            <w:r>
+              <w:rPr>
+                <w:noProof/>
+                <w:webHidden/>
+              </w:rPr>
+            </w:r>
+            <w:r>
+              <w:rPr>
+                <w:noProof/>
+                <w:webHidden/>
+              </w:rPr>
+              <w:fldChar w:fldCharType="separate"/>
+            </w:r>
+            <w:r>
+              <w:rPr>
+                <w:noProof/>
+                <w:webHidden/>
+              </w:rPr>
+              <w:t>1</w:t>
             </w:r>
             <w:r>
               <w:rPr>
@@ -1306,13 +1794,13 @@
               <w:noProof/>
             </w:rPr>
           </w:pPr>
-          <w:hyperlink w:anchor="_Toc469389815" w:history="1">
+          <w:hyperlink w:anchor="_Toc516731886" w:history="1">
             <w:r>
               <w:rPr>
                 <w:rStyle w:val="Hyperlink"/>
                 <w:noProof/>
               </w:rPr>
-              <w:t>D5. Configure post-build binary copies</w:t>
+              <w:t>Example check 2</w:t>
             </w:r>
             <w:r>
               <w:rPr>
@@ -1333,7 +1821,7 @@
                 <w:noProof/>
                 <w:webHidden/>
               </w:rPr>
-              <w:instrText xml:space="preserve"> PAGEREF _Toc469389815 \h </w:instrText>
+              <w:instrText xml:space="preserve"> PAGEREF _Toc516731886 \h </w:instrText>
             </w:r>
             <w:r>
               <w:rPr>
@@ -1353,7 +1841,7 @@
                 <w:noProof/>
                 <w:webHidden/>
               </w:rPr>
-              <w:t>9</w:t>
+              <w:t>1</w:t>
             </w:r>
             <w:r>
               <w:rPr>
@@ -1375,13 +1863,13 @@
               <w:noProof/>
             </w:rPr>
           </w:pPr>
-          <w:hyperlink w:anchor="_Toc469389816" w:history="1">
+          <w:hyperlink w:anchor="_Toc516731887" w:history="1">
             <w:r>
               <w:rPr>
                 <w:rStyle w:val="Hyperlink"/>
                 <w:noProof/>
               </w:rPr>
-              <w:t>D6. Edit the project config files</w:t>
+              <w:t>Example check 3</w:t>
             </w:r>
             <w:r>
               <w:rPr>
@@ -1402,7 +1890,7 @@
                 <w:noProof/>
                 <w:webHidden/>
               </w:rPr>
-              <w:instrText xml:space="preserve"> PAGEREF _Toc469389816 \h </w:instrText>
+              <w:instrText xml:space="preserve"> PAGEREF _Toc516731887 \h </w:instrText>
             </w:r>
             <w:r>
               <w:rPr>
@@ -1422,7 +1910,7 @@
                 <w:noProof/>
                 <w:webHidden/>
               </w:rPr>
-              <w:t>9</w:t>
+              <w:t>1</w:t>
             </w:r>
             <w:r>
               <w:rPr>
@@ -1444,13 +1932,13 @@
               <w:noProof/>
             </w:rPr>
           </w:pPr>
-          <w:hyperlink w:anchor="_Toc469389817" w:history="1">
+          <w:hyperlink w:anchor="_Toc516731888" w:history="1">
             <w:r>
               <w:rPr>
                 <w:rStyle w:val="Hyperlink"/>
                 <w:noProof/>
               </w:rPr>
-              <w:t>D7. Create the publish profiles for MetaAutomationService</w:t>
+              <w:t>Example check 4</w:t>
             </w:r>
             <w:r>
               <w:rPr>
@@ -1471,7 +1959,7 @@
                 <w:noProof/>
                 <w:webHidden/>
               </w:rPr>
-              <w:instrText xml:space="preserve"> PAGEREF _Toc469389817 \h </w:instrText>
+              <w:instrText xml:space="preserve"> PAGEREF _Toc516731888 \h </w:instrText>
             </w:r>
             <w:r>
               <w:rPr>
@@ -1491,7 +1979,7 @@
                 <w:noProof/>
                 <w:webHidden/>
               </w:rPr>
-              <w:t>9</w:t>
+              <w:t>1</w:t>
             </w:r>
             <w:r>
               <w:rPr>
@@ -1513,13 +2001,13 @@
               <w:noProof/>
             </w:rPr>
           </w:pPr>
-          <w:hyperlink w:anchor="_Toc469389818" w:history="1">
+          <w:hyperlink w:anchor="_Toc516731889" w:history="1">
             <w:r>
               <w:rPr>
                 <w:rStyle w:val="Hyperlink"/>
                 <w:noProof/>
               </w:rPr>
-              <w:t>D8. Build the entire solution</w:t>
+              <w:t>Example check 5</w:t>
             </w:r>
             <w:r>
               <w:rPr>
@@ -1540,7 +2028,7 @@
                 <w:noProof/>
                 <w:webHidden/>
               </w:rPr>
-              <w:instrText xml:space="preserve"> PAGEREF _Toc469389818 \h </w:instrText>
+              <w:instrText xml:space="preserve"> PAGEREF _Toc516731889 \h </w:instrText>
             </w:r>
             <w:r>
               <w:rPr>
@@ -1560,7 +2048,7 @@
                 <w:noProof/>
                 <w:webHidden/>
               </w:rPr>
-              <w:t>10</w:t>
+              <w:t>1</w:t>
             </w:r>
             <w:r>
               <w:rPr>
@@ -1582,13 +2070,13 @@
               <w:noProof/>
             </w:rPr>
           </w:pPr>
-          <w:hyperlink w:anchor="_Toc469389819" w:history="1">
+          <w:hyperlink w:anchor="_Toc516731890" w:history="1">
             <w:r>
               <w:rPr>
                 <w:rStyle w:val="Hyperlink"/>
                 <w:noProof/>
               </w:rPr>
-              <w:t>D9. Deploy MetaAutomationService to each target machine</w:t>
+              <w:t>Example check 6</w:t>
             </w:r>
             <w:r>
               <w:rPr>
@@ -1609,7 +2097,7 @@
                 <w:noProof/>
                 <w:webHidden/>
               </w:rPr>
-              <w:instrText xml:space="preserve"> PAGEREF _Toc469389819 \h </w:instrText>
+              <w:instrText xml:space="preserve"> PAGEREF _Toc516731890 \h </w:instrText>
             </w:r>
             <w:r>
               <w:rPr>
@@ -1629,7 +2117,7 @@
                 <w:noProof/>
                 <w:webHidden/>
               </w:rPr>
-              <w:t>10</w:t>
+              <w:t>1</w:t>
             </w:r>
             <w:r>
               <w:rPr>
@@ -1651,13 +2139,13 @@
               <w:noProof/>
             </w:rPr>
           </w:pPr>
-          <w:hyperlink w:anchor="_Toc469389820" w:history="1">
+          <w:hyperlink w:anchor="_Toc516731891" w:history="1">
             <w:r>
               <w:rPr>
                 <w:rStyle w:val="Hyperlink"/>
                 <w:noProof/>
               </w:rPr>
-              <w:t>E. Run Example Check 1 (the default)</w:t>
+              <w:t>Iterative Runs for Test and Debugging</w:t>
             </w:r>
             <w:r>
               <w:rPr>
@@ -1678,7 +2166,7 @@
                 <w:noProof/>
                 <w:webHidden/>
               </w:rPr>
-              <w:instrText xml:space="preserve"> PAGEREF _Toc469389820 \h </w:instrText>
+              <w:instrText xml:space="preserve"> PAGEREF _Toc516731891 \h </w:instrText>
             </w:r>
             <w:r>
               <w:rPr>
@@ -1698,7 +2186,7 @@
                 <w:noProof/>
                 <w:webHidden/>
               </w:rPr>
-              <w:t>10</w:t>
+              <w:t>1</w:t>
             </w:r>
             <w:r>
               <w:rPr>
@@ -1720,13 +2208,13 @@
               <w:noProof/>
             </w:rPr>
           </w:pPr>
-          <w:hyperlink w:anchor="_Toc469389821" w:history="1">
+          <w:hyperlink w:anchor="_Toc516731892" w:history="1">
             <w:r>
               <w:rPr>
                 <w:rStyle w:val="Hyperlink"/>
                 <w:noProof/>
               </w:rPr>
-              <w:t>E1. Build</w:t>
+              <w:t>Outputs from a Successful Run</w:t>
             </w:r>
             <w:r>
               <w:rPr>
@@ -1747,7 +2235,7 @@
                 <w:noProof/>
                 <w:webHidden/>
               </w:rPr>
-              <w:instrText xml:space="preserve"> PAGEREF _Toc469389821 \h </w:instrText>
+              <w:instrText xml:space="preserve"> PAGEREF _Toc516731892 \h </w:instrText>
             </w:r>
             <w:r>
               <w:rPr>
@@ -1767,7 +2255,7 @@
                 <w:noProof/>
                 <w:webHidden/>
               </w:rPr>
-              <w:t>10</w:t>
+              <w:t>1</w:t>
             </w:r>
             <w:r>
               <w:rPr>
@@ -1789,13 +2277,13 @@
               <w:noProof/>
             </w:rPr>
           </w:pPr>
-          <w:hyperlink w:anchor="_Toc469389822" w:history="1">
+          <w:hyperlink w:anchor="_Toc516731893" w:history="1">
             <w:r>
               <w:rPr>
                 <w:rStyle w:val="Hyperlink"/>
                 <w:noProof/>
               </w:rPr>
-              <w:t>E2. Configure the last-run check artifact to drive the next check run</w:t>
+              <w:t>Using the Artifact XML to Drive Checks and Read Results</w:t>
             </w:r>
             <w:r>
               <w:rPr>
@@ -1816,7 +2304,7 @@
                 <w:noProof/>
                 <w:webHidden/>
               </w:rPr>
-              <w:instrText xml:space="preserve"> PAGEREF _Toc469389822 \h </w:instrText>
+              <w:instrText xml:space="preserve"> PAGEREF _Toc516731893 \h </w:instrText>
             </w:r>
             <w:r>
               <w:rPr>
@@ -1836,7 +2324,145 @@
                 <w:noProof/>
                 <w:webHidden/>
               </w:rPr>
-              <w:t>10</w:t>
+              <w:t>1</w:t>
+            </w:r>
+            <w:r>
+              <w:rPr>
+                <w:noProof/>
+                <w:webHidden/>
+              </w:rPr>
+              <w:fldChar w:fldCharType="end"/>
+            </w:r>
+          </w:hyperlink>
+        </w:p>
+        <w:p>
+          <w:pPr>
+            <w:pStyle w:val="TOC3"/>
+            <w:tabs>
+              <w:tab w:val="right" w:leader="dot" w:pos="9350"/>
+            </w:tabs>
+            <w:rPr>
+              <w:rFonts w:eastAsiaTheme="minorEastAsia"/>
+              <w:noProof/>
+            </w:rPr>
+          </w:pPr>
+          <w:hyperlink w:anchor="_Toc516731894" w:history="1">
+            <w:r>
+              <w:rPr>
+                <w:rStyle w:val="Hyperlink"/>
+                <w:noProof/>
+              </w:rPr>
+              <w:t>A. Entries in the XML artifact that drive the check</w:t>
+            </w:r>
+            <w:r>
+              <w:rPr>
+                <w:noProof/>
+                <w:webHidden/>
+              </w:rPr>
+              <w:tab/>
+            </w:r>
+            <w:r>
+              <w:rPr>
+                <w:noProof/>
+                <w:webHidden/>
+              </w:rPr>
+              <w:fldChar w:fldCharType="begin"/>
+            </w:r>
+            <w:r>
+              <w:rPr>
+                <w:noProof/>
+                <w:webHidden/>
+              </w:rPr>
+              <w:instrText xml:space="preserve"> PAGEREF _Toc516731894 \h </w:instrText>
+            </w:r>
+            <w:r>
+              <w:rPr>
+                <w:noProof/>
+                <w:webHidden/>
+              </w:rPr>
+            </w:r>
+            <w:r>
+              <w:rPr>
+                <w:noProof/>
+                <w:webHidden/>
+              </w:rPr>
+              <w:fldChar w:fldCharType="separate"/>
+            </w:r>
+            <w:r>
+              <w:rPr>
+                <w:noProof/>
+                <w:webHidden/>
+              </w:rPr>
+              <w:t>1</w:t>
+            </w:r>
+            <w:r>
+              <w:rPr>
+                <w:noProof/>
+                <w:webHidden/>
+              </w:rPr>
+              <w:fldChar w:fldCharType="end"/>
+            </w:r>
+          </w:hyperlink>
+        </w:p>
+        <w:p>
+          <w:pPr>
+            <w:pStyle w:val="TOC3"/>
+            <w:tabs>
+              <w:tab w:val="right" w:leader="dot" w:pos="9350"/>
+            </w:tabs>
+            <w:rPr>
+              <w:rFonts w:eastAsiaTheme="minorEastAsia"/>
+              <w:noProof/>
+            </w:rPr>
+          </w:pPr>
+          <w:hyperlink w:anchor="_Toc516731895" w:history="1">
+            <w:r>
+              <w:rPr>
+                <w:rStyle w:val="Hyperlink"/>
+                <w:noProof/>
+              </w:rPr>
+              <w:t>B. Entries that are determined by the check code and the engine during a check run</w:t>
+            </w:r>
+            <w:r>
+              <w:rPr>
+                <w:noProof/>
+                <w:webHidden/>
+              </w:rPr>
+              <w:tab/>
+            </w:r>
+            <w:r>
+              <w:rPr>
+                <w:noProof/>
+                <w:webHidden/>
+              </w:rPr>
+              <w:fldChar w:fldCharType="begin"/>
+            </w:r>
+            <w:r>
+              <w:rPr>
+                <w:noProof/>
+                <w:webHidden/>
+              </w:rPr>
+              <w:instrText xml:space="preserve"> PAGEREF _Toc516731895 \h </w:instrText>
+            </w:r>
+            <w:r>
+              <w:rPr>
+                <w:noProof/>
+                <w:webHidden/>
+              </w:rPr>
+            </w:r>
+            <w:r>
+              <w:rPr>
+                <w:noProof/>
+                <w:webHidden/>
+              </w:rPr>
+              <w:fldChar w:fldCharType="separate"/>
+            </w:r>
+            <w:r>
+              <w:rPr>
+                <w:noProof/>
+                <w:webHidden/>
+              </w:rPr>
+              <w:t>1</w:t>
             </w:r>
             <w:r>
               <w:rPr>
@@ -1858,13 +2484,13 @@
               <w:noProof/>
             </w:rPr>
           </w:pPr>
-          <w:hyperlink w:anchor="_Toc469389823" w:history="1">
+          <w:hyperlink w:anchor="_Toc516731896" w:history="1">
             <w:r>
               <w:rPr>
                 <w:rStyle w:val="Hyperlink"/>
                 <w:noProof/>
               </w:rPr>
-              <w:t>Running the other example checks</w:t>
+              <w:t>Troubleshooting</w:t>
             </w:r>
             <w:r>
               <w:rPr>
@@ -1885,7 +2511,7 @@
                 <w:noProof/>
                 <w:webHidden/>
               </w:rPr>
-              <w:instrText xml:space="preserve"> PAGEREF _Toc469389823 \h </w:instrText>
+              <w:instrText xml:space="preserve"> PAGEREF _Toc516731896 \h </w:instrText>
             </w:r>
             <w:r>
               <w:rPr>
@@ -1905,766 +2531,7 @@
                 <w:noProof/>
                 <w:webHidden/>
               </w:rPr>
-              <w:t>11</w:t>
-            </w:r>
-            <w:r>
-              <w:rPr>
-                <w:noProof/>
-                <w:webHidden/>
-              </w:rPr>
-              <w:fldChar w:fldCharType="end"/>
-            </w:r>
-          </w:hyperlink>
-        </w:p>
-        <w:p>
-          <w:pPr>
-            <w:pStyle w:val="TOC3"/>
-            <w:tabs>
-              <w:tab w:val="right" w:leader="dot" w:pos="9350"/>
-            </w:tabs>
-            <w:rPr>
-              <w:rFonts w:eastAsiaTheme="minorEastAsia"/>
-              <w:noProof/>
-            </w:rPr>
-          </w:pPr>
-          <w:hyperlink w:anchor="_Toc469389824" w:history="1">
-            <w:r>
-              <w:rPr>
-                <w:rStyle w:val="Hyperlink"/>
-                <w:noProof/>
-              </w:rPr>
-              <w:t>Example check 2</w:t>
-            </w:r>
-            <w:r>
-              <w:rPr>
-                <w:noProof/>
-                <w:webHidden/>
-              </w:rPr>
-              <w:tab/>
-            </w:r>
-            <w:r>
-              <w:rPr>
-                <w:noProof/>
-                <w:webHidden/>
-              </w:rPr>
-              <w:fldChar w:fldCharType="begin"/>
-            </w:r>
-            <w:r>
-              <w:rPr>
-                <w:noProof/>
-                <w:webHidden/>
-              </w:rPr>
-              <w:instrText xml:space="preserve"> PAGEREF _Toc469389824 \h </w:instrText>
-            </w:r>
-            <w:r>
-              <w:rPr>
-                <w:noProof/>
-                <w:webHidden/>
-              </w:rPr>
-            </w:r>
-            <w:r>
-              <w:rPr>
-                <w:noProof/>
-                <w:webHidden/>
-              </w:rPr>
-              <w:fldChar w:fldCharType="separate"/>
-            </w:r>
-            <w:r>
-              <w:rPr>
-                <w:noProof/>
-                <w:webHidden/>
-              </w:rPr>
-              <w:t>12</w:t>
-            </w:r>
-            <w:r>
-              <w:rPr>
-                <w:noProof/>
-                <w:webHidden/>
-              </w:rPr>
-              <w:fldChar w:fldCharType="end"/>
-            </w:r>
-          </w:hyperlink>
-        </w:p>
-        <w:p>
-          <w:pPr>
-            <w:pStyle w:val="TOC3"/>
-            <w:tabs>
-              <w:tab w:val="right" w:leader="dot" w:pos="9350"/>
-            </w:tabs>
-            <w:rPr>
-              <w:rFonts w:eastAsiaTheme="minorEastAsia"/>
-              <w:noProof/>
-            </w:rPr>
-          </w:pPr>
-          <w:hyperlink w:anchor="_Toc469389825" w:history="1">
-            <w:r>
-              <w:rPr>
-                <w:rStyle w:val="Hyperlink"/>
-                <w:noProof/>
-              </w:rPr>
-              <w:t>Example check 3</w:t>
-            </w:r>
-            <w:r>
-              <w:rPr>
-                <w:noProof/>
-                <w:webHidden/>
-              </w:rPr>
-              <w:tab/>
-            </w:r>
-            <w:r>
-              <w:rPr>
-                <w:noProof/>
-                <w:webHidden/>
-              </w:rPr>
-              <w:fldChar w:fldCharType="begin"/>
-            </w:r>
-            <w:r>
-              <w:rPr>
-                <w:noProof/>
-                <w:webHidden/>
-              </w:rPr>
-              <w:instrText xml:space="preserve"> PAGEREF _Toc469389825 \h </w:instrText>
-            </w:r>
-            <w:r>
-              <w:rPr>
-                <w:noProof/>
-                <w:webHidden/>
-              </w:rPr>
-            </w:r>
-            <w:r>
-              <w:rPr>
-                <w:noProof/>
-                <w:webHidden/>
-              </w:rPr>
-              <w:fldChar w:fldCharType="separate"/>
-            </w:r>
-            <w:r>
-              <w:rPr>
-                <w:noProof/>
-                <w:webHidden/>
-              </w:rPr>
-              <w:t>12</w:t>
-            </w:r>
-            <w:r>
-              <w:rPr>
-                <w:noProof/>
-                <w:webHidden/>
-              </w:rPr>
-              <w:fldChar w:fldCharType="end"/>
-            </w:r>
-          </w:hyperlink>
-        </w:p>
-        <w:p>
-          <w:pPr>
-            <w:pStyle w:val="TOC3"/>
-            <w:tabs>
-              <w:tab w:val="right" w:leader="dot" w:pos="9350"/>
-            </w:tabs>
-            <w:rPr>
-              <w:rFonts w:eastAsiaTheme="minorEastAsia"/>
-              <w:noProof/>
-            </w:rPr>
-          </w:pPr>
-          <w:hyperlink w:anchor="_Toc469389826" w:history="1">
-            <w:r>
-              <w:rPr>
-                <w:rStyle w:val="Hyperlink"/>
-                <w:noProof/>
-              </w:rPr>
-              <w:t>Example check 4</w:t>
-            </w:r>
-            <w:r>
-              <w:rPr>
-                <w:noProof/>
-                <w:webHidden/>
-              </w:rPr>
-              <w:tab/>
-            </w:r>
-            <w:r>
-              <w:rPr>
-                <w:noProof/>
-                <w:webHidden/>
-              </w:rPr>
-              <w:fldChar w:fldCharType="begin"/>
-            </w:r>
-            <w:r>
-              <w:rPr>
-                <w:noProof/>
-                <w:webHidden/>
-              </w:rPr>
-              <w:instrText xml:space="preserve"> PAGEREF _Toc469389826 \h </w:instrText>
-            </w:r>
-            <w:r>
-              <w:rPr>
-                <w:noProof/>
-                <w:webHidden/>
-              </w:rPr>
-            </w:r>
-            <w:r>
-              <w:rPr>
-                <w:noProof/>
-                <w:webHidden/>
-              </w:rPr>
-              <w:fldChar w:fldCharType="separate"/>
-            </w:r>
-            <w:r>
-              <w:rPr>
-                <w:noProof/>
-                <w:webHidden/>
-              </w:rPr>
-              <w:t>12</w:t>
-            </w:r>
-            <w:r>
-              <w:rPr>
-                <w:noProof/>
-                <w:webHidden/>
-              </w:rPr>
-              <w:fldChar w:fldCharType="end"/>
-            </w:r>
-          </w:hyperlink>
-        </w:p>
-        <w:p>
-          <w:pPr>
-            <w:pStyle w:val="TOC3"/>
-            <w:tabs>
-              <w:tab w:val="right" w:leader="dot" w:pos="9350"/>
-            </w:tabs>
-            <w:rPr>
-              <w:rFonts w:eastAsiaTheme="minorEastAsia"/>
-              <w:noProof/>
-            </w:rPr>
-          </w:pPr>
-          <w:hyperlink w:anchor="_Toc469389827" w:history="1">
-            <w:r>
-              <w:rPr>
-                <w:rStyle w:val="Hyperlink"/>
-                <w:noProof/>
-              </w:rPr>
-              <w:t>Example check 5</w:t>
-            </w:r>
-            <w:r>
-              <w:rPr>
-                <w:noProof/>
-                <w:webHidden/>
-              </w:rPr>
-              <w:tab/>
-            </w:r>
-            <w:r>
-              <w:rPr>
-                <w:noProof/>
-                <w:webHidden/>
-              </w:rPr>
-              <w:fldChar w:fldCharType="begin"/>
-            </w:r>
-            <w:r>
-              <w:rPr>
-                <w:noProof/>
-                <w:webHidden/>
-              </w:rPr>
-              <w:instrText xml:space="preserve"> PAGEREF _Toc469389827 \h </w:instrText>
-            </w:r>
-            <w:r>
-              <w:rPr>
-                <w:noProof/>
-                <w:webHidden/>
-              </w:rPr>
-            </w:r>
-            <w:r>
-              <w:rPr>
-                <w:noProof/>
-                <w:webHidden/>
-              </w:rPr>
-              <w:fldChar w:fldCharType="separate"/>
-            </w:r>
-            <w:r>
-              <w:rPr>
-                <w:noProof/>
-                <w:webHidden/>
-              </w:rPr>
-              <w:t>12</w:t>
-            </w:r>
-            <w:r>
-              <w:rPr>
-                <w:noProof/>
-                <w:webHidden/>
-              </w:rPr>
-              <w:fldChar w:fldCharType="end"/>
-            </w:r>
-          </w:hyperlink>
-        </w:p>
-        <w:p>
-          <w:pPr>
-            <w:pStyle w:val="TOC3"/>
-            <w:tabs>
-              <w:tab w:val="right" w:leader="dot" w:pos="9350"/>
-            </w:tabs>
-            <w:rPr>
-              <w:rFonts w:eastAsiaTheme="minorEastAsia"/>
-              <w:noProof/>
-            </w:rPr>
-          </w:pPr>
-          <w:hyperlink w:anchor="_Toc469389828" w:history="1">
-            <w:r>
-              <w:rPr>
-                <w:rStyle w:val="Hyperlink"/>
-                <w:noProof/>
-              </w:rPr>
-              <w:t>Example check 6</w:t>
-            </w:r>
-            <w:r>
-              <w:rPr>
-                <w:noProof/>
-                <w:webHidden/>
-              </w:rPr>
-              <w:tab/>
-            </w:r>
-            <w:r>
-              <w:rPr>
-                <w:noProof/>
-                <w:webHidden/>
-              </w:rPr>
-              <w:fldChar w:fldCharType="begin"/>
-            </w:r>
-            <w:r>
-              <w:rPr>
-                <w:noProof/>
-                <w:webHidden/>
-              </w:rPr>
-              <w:instrText xml:space="preserve"> PAGEREF _Toc469389828 \h </w:instrText>
-            </w:r>
-            <w:r>
-              <w:rPr>
-                <w:noProof/>
-                <w:webHidden/>
-              </w:rPr>
-            </w:r>
-            <w:r>
-              <w:rPr>
-                <w:noProof/>
-                <w:webHidden/>
-              </w:rPr>
-              <w:fldChar w:fldCharType="separate"/>
-            </w:r>
-            <w:r>
-              <w:rPr>
-                <w:noProof/>
-                <w:webHidden/>
-              </w:rPr>
-              <w:t>13</w:t>
-            </w:r>
-            <w:r>
-              <w:rPr>
-                <w:noProof/>
-                <w:webHidden/>
-              </w:rPr>
-              <w:fldChar w:fldCharType="end"/>
-            </w:r>
-          </w:hyperlink>
-        </w:p>
-        <w:p>
-          <w:pPr>
-            <w:pStyle w:val="TOC2"/>
-            <w:tabs>
-              <w:tab w:val="right" w:leader="dot" w:pos="9350"/>
-            </w:tabs>
-            <w:rPr>
-              <w:rFonts w:eastAsiaTheme="minorEastAsia"/>
-              <w:noProof/>
-            </w:rPr>
-          </w:pPr>
-          <w:hyperlink w:anchor="_Toc469389829" w:history="1">
-            <w:r>
-              <w:rPr>
-                <w:rStyle w:val="Hyperlink"/>
-                <w:noProof/>
-              </w:rPr>
-              <w:t>Iterative Runs for Test and Debugging</w:t>
-            </w:r>
-            <w:r>
-              <w:rPr>
-                <w:noProof/>
-                <w:webHidden/>
-              </w:rPr>
-              <w:tab/>
-            </w:r>
-            <w:r>
-              <w:rPr>
-                <w:noProof/>
-                <w:webHidden/>
-              </w:rPr>
-              <w:fldChar w:fldCharType="begin"/>
-            </w:r>
-            <w:r>
-              <w:rPr>
-                <w:noProof/>
-                <w:webHidden/>
-              </w:rPr>
-              <w:instrText xml:space="preserve"> PAGEREF _Toc469389829 \h </w:instrText>
-            </w:r>
-            <w:r>
-              <w:rPr>
-                <w:noProof/>
-                <w:webHidden/>
-              </w:rPr>
-            </w:r>
-            <w:r>
-              <w:rPr>
-                <w:noProof/>
-                <w:webHidden/>
-              </w:rPr>
-              <w:fldChar w:fldCharType="separate"/>
-            </w:r>
-            <w:r>
-              <w:rPr>
-                <w:noProof/>
-                <w:webHidden/>
-              </w:rPr>
-              <w:t>13</w:t>
-            </w:r>
-            <w:r>
-              <w:rPr>
-                <w:noProof/>
-                <w:webHidden/>
-              </w:rPr>
-              <w:fldChar w:fldCharType="end"/>
-            </w:r>
-          </w:hyperlink>
-        </w:p>
-        <w:p>
-          <w:pPr>
-            <w:pStyle w:val="TOC3"/>
-            <w:tabs>
-              <w:tab w:val="right" w:leader="dot" w:pos="9350"/>
-            </w:tabs>
-            <w:rPr>
-              <w:rFonts w:eastAsiaTheme="minorEastAsia"/>
-              <w:noProof/>
-            </w:rPr>
-          </w:pPr>
-          <w:hyperlink w:anchor="_Toc469389830" w:history="1">
-            <w:r>
-              <w:rPr>
-                <w:rStyle w:val="Hyperlink"/>
-                <w:noProof/>
-              </w:rPr>
-              <w:t>Outputs from a Successful Run</w:t>
-            </w:r>
-            <w:r>
-              <w:rPr>
-                <w:noProof/>
-                <w:webHidden/>
-              </w:rPr>
-              <w:tab/>
-            </w:r>
-            <w:r>
-              <w:rPr>
-                <w:noProof/>
-                <w:webHidden/>
-              </w:rPr>
-              <w:fldChar w:fldCharType="begin"/>
-            </w:r>
-            <w:r>
-              <w:rPr>
-                <w:noProof/>
-                <w:webHidden/>
-              </w:rPr>
-              <w:instrText xml:space="preserve"> PAGEREF _Toc469389830 \h </w:instrText>
-            </w:r>
-            <w:r>
-              <w:rPr>
-                <w:noProof/>
-                <w:webHidden/>
-              </w:rPr>
-            </w:r>
-            <w:r>
-              <w:rPr>
-                <w:noProof/>
-                <w:webHidden/>
-              </w:rPr>
-              <w:fldChar w:fldCharType="separate"/>
-            </w:r>
-            <w:r>
-              <w:rPr>
-                <w:noProof/>
-                <w:webHidden/>
-              </w:rPr>
-              <w:t>13</w:t>
-            </w:r>
-            <w:r>
-              <w:rPr>
-                <w:noProof/>
-                <w:webHidden/>
-              </w:rPr>
-              <w:fldChar w:fldCharType="end"/>
-            </w:r>
-          </w:hyperlink>
-        </w:p>
-        <w:p>
-          <w:pPr>
-            <w:pStyle w:val="TOC3"/>
-            <w:tabs>
-              <w:tab w:val="right" w:leader="dot" w:pos="9350"/>
-            </w:tabs>
-            <w:rPr>
-              <w:rFonts w:eastAsiaTheme="minorEastAsia"/>
-              <w:noProof/>
-            </w:rPr>
-          </w:pPr>
-          <w:hyperlink w:anchor="_Toc469389831" w:history="1">
-            <w:r>
-              <w:rPr>
-                <w:rStyle w:val="Hyperlink"/>
-                <w:noProof/>
-              </w:rPr>
-              <w:t>Using the Artifact XML to Drive Checks and Read Results</w:t>
-            </w:r>
-            <w:r>
-              <w:rPr>
-                <w:noProof/>
-                <w:webHidden/>
-              </w:rPr>
-              <w:tab/>
-            </w:r>
-            <w:r>
-              <w:rPr>
-                <w:noProof/>
-                <w:webHidden/>
-              </w:rPr>
-              <w:fldChar w:fldCharType="begin"/>
-            </w:r>
-            <w:r>
-              <w:rPr>
-                <w:noProof/>
-                <w:webHidden/>
-              </w:rPr>
-              <w:instrText xml:space="preserve"> PAGEREF _Toc469389831 \h </w:instrText>
-            </w:r>
-            <w:r>
-              <w:rPr>
-                <w:noProof/>
-                <w:webHidden/>
-              </w:rPr>
-            </w:r>
-            <w:r>
-              <w:rPr>
-                <w:noProof/>
-                <w:webHidden/>
-              </w:rPr>
-              <w:fldChar w:fldCharType="separate"/>
-            </w:r>
-            <w:r>
-              <w:rPr>
-                <w:noProof/>
-                <w:webHidden/>
-              </w:rPr>
-              <w:t>13</w:t>
-            </w:r>
-            <w:r>
-              <w:rPr>
-                <w:noProof/>
-                <w:webHidden/>
-              </w:rPr>
-              <w:fldChar w:fldCharType="end"/>
-            </w:r>
-          </w:hyperlink>
-        </w:p>
-        <w:p>
-          <w:pPr>
-            <w:pStyle w:val="TOC3"/>
-            <w:tabs>
-              <w:tab w:val="right" w:leader="dot" w:pos="9350"/>
-            </w:tabs>
-            <w:rPr>
-              <w:rFonts w:eastAsiaTheme="minorEastAsia"/>
-              <w:noProof/>
-            </w:rPr>
-          </w:pPr>
-          <w:hyperlink w:anchor="_Toc469389832" w:history="1">
-            <w:r>
-              <w:rPr>
-                <w:rStyle w:val="Hyperlink"/>
-                <w:noProof/>
-              </w:rPr>
-              <w:t>A. Entries in the XML artifact that drive the check</w:t>
-            </w:r>
-            <w:r>
-              <w:rPr>
-                <w:noProof/>
-                <w:webHidden/>
-              </w:rPr>
-              <w:tab/>
-            </w:r>
-            <w:r>
-              <w:rPr>
-                <w:noProof/>
-                <w:webHidden/>
-              </w:rPr>
-              <w:fldChar w:fldCharType="begin"/>
-            </w:r>
-            <w:r>
-              <w:rPr>
-                <w:noProof/>
-                <w:webHidden/>
-              </w:rPr>
-              <w:instrText xml:space="preserve"> PAGEREF _Toc469389832 \h </w:instrText>
-            </w:r>
-            <w:r>
-              <w:rPr>
-                <w:noProof/>
-                <w:webHidden/>
-              </w:rPr>
-            </w:r>
-            <w:r>
-              <w:rPr>
-                <w:noProof/>
-                <w:webHidden/>
-              </w:rPr>
-              <w:fldChar w:fldCharType="separate"/>
-            </w:r>
-            <w:r>
-              <w:rPr>
-                <w:noProof/>
-                <w:webHidden/>
-              </w:rPr>
-              <w:t>14</w:t>
-            </w:r>
-            <w:r>
-              <w:rPr>
-                <w:noProof/>
-                <w:webHidden/>
-              </w:rPr>
-              <w:fldChar w:fldCharType="end"/>
-            </w:r>
-          </w:hyperlink>
-        </w:p>
-        <w:p>
-          <w:pPr>
-            <w:pStyle w:val="TOC3"/>
-            <w:tabs>
-              <w:tab w:val="right" w:leader="dot" w:pos="9350"/>
-            </w:tabs>
-            <w:rPr>
-              <w:rFonts w:eastAsiaTheme="minorEastAsia"/>
-              <w:noProof/>
-            </w:rPr>
-          </w:pPr>
-          <w:hyperlink w:anchor="_Toc469389833" w:history="1">
-            <w:r>
-              <w:rPr>
-                <w:rStyle w:val="Hyperlink"/>
-                <w:noProof/>
-              </w:rPr>
-              <w:t>B. Entries that are determined by the check code and the engine during a check run</w:t>
-            </w:r>
-            <w:r>
-              <w:rPr>
-                <w:noProof/>
-                <w:webHidden/>
-              </w:rPr>
-              <w:tab/>
-            </w:r>
-            <w:r>
-              <w:rPr>
-                <w:noProof/>
-                <w:webHidden/>
-              </w:rPr>
-              <w:fldChar w:fldCharType="begin"/>
-            </w:r>
-            <w:r>
-              <w:rPr>
-                <w:noProof/>
-                <w:webHidden/>
-              </w:rPr>
-              <w:instrText xml:space="preserve"> PAGEREF _Toc469389833 \h </w:instrText>
-            </w:r>
-            <w:r>
-              <w:rPr>
-                <w:noProof/>
-                <w:webHidden/>
-              </w:rPr>
-            </w:r>
-            <w:r>
-              <w:rPr>
-                <w:noProof/>
-                <w:webHidden/>
-              </w:rPr>
-              <w:fldChar w:fldCharType="separate"/>
-            </w:r>
-            <w:r>
-              <w:rPr>
-                <w:noProof/>
-                <w:webHidden/>
-              </w:rPr>
-              <w:t>14</w:t>
-            </w:r>
-            <w:r>
-              <w:rPr>
-                <w:noProof/>
-                <w:webHidden/>
-              </w:rPr>
-              <w:fldChar w:fldCharType="end"/>
-            </w:r>
-          </w:hyperlink>
-        </w:p>
-        <w:p>
-          <w:pPr>
-            <w:pStyle w:val="TOC2"/>
-            <w:tabs>
-              <w:tab w:val="right" w:leader="dot" w:pos="9350"/>
-            </w:tabs>
-            <w:rPr>
-              <w:rFonts w:eastAsiaTheme="minorEastAsia"/>
-              <w:noProof/>
-            </w:rPr>
-          </w:pPr>
-          <w:hyperlink w:anchor="_Toc469389834" w:history="1">
-            <w:r>
-              <w:rPr>
-                <w:rStyle w:val="Hyperlink"/>
-                <w:noProof/>
-              </w:rPr>
-              <w:t>Troubleshooting</w:t>
-            </w:r>
-            <w:r>
-              <w:rPr>
-                <w:noProof/>
-                <w:webHidden/>
-              </w:rPr>
-              <w:tab/>
-            </w:r>
-            <w:r>
-              <w:rPr>
-                <w:noProof/>
-                <w:webHidden/>
-              </w:rPr>
-              <w:fldChar w:fldCharType="begin"/>
-            </w:r>
-            <w:r>
-              <w:rPr>
-                <w:noProof/>
-                <w:webHidden/>
-              </w:rPr>
-              <w:instrText xml:space="preserve"> PAGEREF _Toc469389834 \h </w:instrText>
-            </w:r>
-            <w:r>
-              <w:rPr>
-                <w:noProof/>
-                <w:webHidden/>
-              </w:rPr>
-            </w:r>
-            <w:r>
-              <w:rPr>
-                <w:noProof/>
-                <w:webHidden/>
-              </w:rPr>
-              <w:fldChar w:fldCharType="separate"/>
-            </w:r>
-            <w:r>
-              <w:rPr>
-                <w:noProof/>
-                <w:webHidden/>
-              </w:rPr>
-              <w:t>15</w:t>
+              <w:t>1</w:t>
             </w:r>
             <w:r>
               <w:rPr>
@@ -2697,64 +2564,66 @@
       <w:pPr>
         <w:pStyle w:val="Heading1"/>
       </w:pPr>
-      <w:bookmarkStart w:id="1" w:name="_Toc469389798"/>
-      <w:r>
-        <w:lastRenderedPageBreak/>
-        <w:t>Sample</w:t>
-      </w:r>
-      <w:r>
-        <w:t xml:space="preserve"> Overview</w:t>
-      </w:r>
-      <w:bookmarkEnd w:id="1"/>
-    </w:p>
-    <w:p>
-      <w:r>
-        <w:t xml:space="preserve">The MetaAutomation </w:t>
-      </w:r>
-      <w:r>
-        <w:t>S</w:t>
-      </w:r>
-      <w:r>
-        <w:t>ample</w:t>
-      </w:r>
+      <w:bookmarkStart w:id="0" w:name="_Toc516731861"/>
+      <w:r>
+        <w:t>Sample Overview</w:t>
+      </w:r>
+      <w:bookmarkEnd w:id="0"/>
+    </w:p>
+    <w:p>
+      <w:r>
+        <w:t>The MetaAutomation Sample 3 is a Visual Studio solution developed with Microsoft Visual Studio Community 2017. It contains 9 projects</w:t>
+      </w:r>
+      <w:r>
+        <w:t xml:space="preserve"> and several folders of important files</w:t>
+      </w:r>
+      <w:r>
+        <w:t>.</w:t>
+      </w:r>
+    </w:p>
+    <w:p>
+      <w:r>
+        <w:t xml:space="preserve">Microsoft Visual Studio Community 2017 is free to download, use and install from </w:t>
+      </w:r>
+      <w:hyperlink r:id="rId6" w:history="1">
+        <w:r>
+          <w:rPr>
+            <w:rStyle w:val="Hyperlink"/>
+          </w:rPr>
+          <w:t>https://www.visualstudio.com/downloads/</w:t>
+        </w:r>
+      </w:hyperlink>
       <w:r>
         <w:t xml:space="preserve"> </w:t>
       </w:r>
       <w:r>
-        <w:t>3</w:t>
-      </w:r>
-      <w:r>
-        <w:t xml:space="preserve"> is a Visual Studio solution developed with Microsoft Visual Studio Community 2015. It contains 9 projects.</w:t>
-      </w:r>
-    </w:p>
-    <w:p>
-      <w:r>
-        <w:t>Microsoft Visual Studio Community 2015 is free to download, use and insta</w:t>
-      </w:r>
-      <w:r>
-        <w:t>ll from the Microsoft web site VisualStudio.com.</w:t>
-      </w:r>
-      <w:r>
-        <w:t xml:space="preserve"> </w:t>
-      </w:r>
-    </w:p>
-    <w:p>
-      <w:r>
-        <w:t>T</w:t>
-      </w:r>
-      <w:r>
-        <w:t>he sample is mostly platform-independent; to run the C# code on another platform that is supported by the Mono project for example, remove the Windows Eventing or port the eventing manually to the other platform, and substitute a different XML-based service for Windows Communication Foundation (WCF).</w:t>
-      </w:r>
-    </w:p>
-    <w:p>
-      <w:r>
-        <w:t xml:space="preserve">This document concerns setup and run of the sample as downloaded, including the 6 </w:t>
-      </w:r>
-      <w:r>
-        <w:t xml:space="preserve">example </w:t>
-      </w:r>
-      <w:r>
-        <w:t xml:space="preserve">checks included in the sample. </w:t>
+        <w:t xml:space="preserve">. </w:t>
+      </w:r>
+    </w:p>
+    <w:p>
+      <w:r>
+        <w:t xml:space="preserve">The sample is mostly platform-independent; to run the C# code on another platform that is supported by the Mono project for example, remove the Windows </w:t>
+      </w:r>
+      <w:proofErr w:type="spellStart"/>
+      <w:r>
+        <w:t>Eventing</w:t>
+      </w:r>
+      <w:proofErr w:type="spellEnd"/>
+      <w:r>
+        <w:t xml:space="preserve"> or port the </w:t>
+      </w:r>
+      <w:proofErr w:type="spellStart"/>
+      <w:r>
+        <w:t>eventing</w:t>
+      </w:r>
+      <w:proofErr w:type="spellEnd"/>
+      <w:r>
+        <w:t xml:space="preserve"> manually to the other platform, and substitute a different XML-based service for Windows Communication Foundation (WCF).</w:t>
+      </w:r>
+    </w:p>
+    <w:p>
+      <w:r>
+        <w:t xml:space="preserve">This document concerns setup and run of the sample as downloaded, including the 6 example checks included in the sample. </w:t>
       </w:r>
     </w:p>
     <w:p>
@@ -2788,37 +2657,7 @@
     </w:p>
     <w:p>
       <w:r>
-        <w:t>Both MetaAutomation</w:t>
-      </w:r>
-      <w:r>
-        <w:t xml:space="preserve"> </w:t>
-      </w:r>
-      <w:r>
-        <w:t>Sample</w:t>
-      </w:r>
-      <w:r>
-        <w:t xml:space="preserve"> </w:t>
-      </w:r>
-      <w:r>
-        <w:t>2</w:t>
-      </w:r>
-      <w:r>
-        <w:t xml:space="preserve"> and MetaAutomation</w:t>
-      </w:r>
-      <w:r>
-        <w:t xml:space="preserve"> </w:t>
-      </w:r>
-      <w:r>
-        <w:t>Sample</w:t>
-      </w:r>
-      <w:r>
-        <w:t xml:space="preserve"> </w:t>
-      </w:r>
-      <w:r>
-        <w:t>3</w:t>
-      </w:r>
-      <w:r>
-        <w:t xml:space="preserve"> demonstrate checks with</w:t>
+        <w:t>Both MetaAutomation Sample 2 and MetaAutomation Sample 3 demonstrate checks with</w:t>
       </w:r>
     </w:p>
     <w:p>
@@ -2830,10 +2669,7 @@
         </w:numPr>
       </w:pPr>
       <w:r>
-        <w:t>distribution across processes with synchronization</w:t>
-      </w:r>
-      <w:r>
-        <w:t xml:space="preserve"> within each check</w:t>
+        <w:t>distribution across processes with synchronization within each check</w:t>
       </w:r>
     </w:p>
     <w:p>
@@ -2845,13 +2681,7 @@
         </w:numPr>
       </w:pPr>
       <w:r>
-        <w:t xml:space="preserve">running </w:t>
-      </w:r>
-      <w:r>
-        <w:t>any number of</w:t>
-      </w:r>
-      <w:r>
-        <w:t xml:space="preserve"> checks in parallel</w:t>
+        <w:t>running any number of checks in parallel</w:t>
       </w:r>
     </w:p>
     <w:p>
@@ -2868,40 +2698,13 @@
     </w:p>
     <w:p>
       <w:r>
-        <w:t>MetaAutomation</w:t>
+        <w:t>MetaAutomation Sample 3 also demonstrates</w:t>
       </w:r>
       <w:r>
         <w:t xml:space="preserve"> </w:t>
       </w:r>
       <w:r>
-        <w:t>Sample</w:t>
-      </w:r>
-      <w:r>
-        <w:t xml:space="preserve"> </w:t>
-      </w:r>
-      <w:r>
-        <w:t>3</w:t>
-      </w:r>
-      <w:r>
-        <w:t xml:space="preserve"> also demonstrates</w:t>
-      </w:r>
-      <w:r>
-        <w:t xml:space="preserve"> </w:t>
-      </w:r>
-      <w:r>
-        <w:t xml:space="preserve">the scale potential and cross-machine </w:t>
-      </w:r>
-      <w:r>
-        <w:t xml:space="preserve">or cross-tier </w:t>
-      </w:r>
-      <w:r>
-        <w:t>quality-measurement power of MetaAutomation</w:t>
-      </w:r>
-      <w:r>
-        <w:t xml:space="preserve"> for e.g. measuring quality for an Internet of Things project</w:t>
-      </w:r>
-      <w:r>
-        <w:t>, by</w:t>
+        <w:t>the scale potential and cross-machine or cross-tier quality-measurement power of MetaAutomation for e.g. measuring quality for an Internet of Things project, by</w:t>
       </w:r>
     </w:p>
     <w:p>
@@ -2913,145 +2716,24 @@
         </w:numPr>
       </w:pPr>
       <w:r>
-        <w:t xml:space="preserve">using </w:t>
-      </w:r>
-      <w:r>
-        <w:t>any number (</w:t>
-      </w:r>
-      <w:r>
-        <w:t>1-N</w:t>
-      </w:r>
-      <w:r>
-        <w:t>) of</w:t>
-      </w:r>
-      <w:r>
-        <w:t xml:space="preserve"> machines and configurable users as defined to run the checks</w:t>
-      </w:r>
-    </w:p>
-    <w:p/>
-    <w:p>
-      <w:r>
-        <w:t xml:space="preserve">But, installing and configuring </w:t>
-      </w:r>
-      <w:r>
-        <w:t>MetaAutomation</w:t>
-      </w:r>
-      <w:r>
-        <w:t xml:space="preserve"> </w:t>
-      </w:r>
-      <w:r>
-        <w:t>Sample</w:t>
-      </w:r>
-      <w:r>
-        <w:t xml:space="preserve"> </w:t>
-      </w:r>
-      <w:r>
-        <w:t>3</w:t>
-      </w:r>
-      <w:r>
-        <w:t xml:space="preserve"> is much more complex than MetaAutomation</w:t>
-      </w:r>
-      <w:r>
-        <w:t xml:space="preserve"> </w:t>
-      </w:r>
-      <w:r>
-        <w:t>Sample</w:t>
-      </w:r>
-      <w:r>
-        <w:t xml:space="preserve"> 1 or MetaAutomation Sample 2</w:t>
-      </w:r>
-      <w:r>
-        <w:t>; users and filesystem directories must be installed on each machine (e.g. through a domain</w:t>
-      </w:r>
-      <w:r>
-        <w:t xml:space="preserve">), </w:t>
-      </w:r>
-      <w:r>
-        <w:t>a simple XML-based service must be installed and co</w:t>
-      </w:r>
-      <w:r>
-        <w:t>nfigured on each target machine, and the build must be configured to place binaries in the correct locations and machines.</w:t>
-      </w:r>
-    </w:p>
-    <w:p>
-      <w:r>
-        <w:t>Learning to work with MetaAutomation</w:t>
-      </w:r>
-      <w:r>
-        <w:t xml:space="preserve"> </w:t>
-      </w:r>
-      <w:r>
-        <w:t>Sample</w:t>
-      </w:r>
-      <w:r>
-        <w:t xml:space="preserve"> 1 first, and then MetaAutomation Sample 2,</w:t>
-      </w:r>
-      <w:r>
-        <w:t xml:space="preserve"> is recommended as a prerequisite for </w:t>
-      </w:r>
-      <w:r>
-        <w:t>MetaAutomation</w:t>
-      </w:r>
-      <w:r>
-        <w:t xml:space="preserve"> </w:t>
-      </w:r>
-      <w:r>
-        <w:t>Sample</w:t>
-      </w:r>
-      <w:r>
-        <w:t xml:space="preserve"> </w:t>
-      </w:r>
-      <w:r>
-        <w:t>3</w:t>
-      </w:r>
-      <w:r>
-        <w:t xml:space="preserve">, because the </w:t>
-      </w:r>
-      <w:r>
-        <w:t>earlier</w:t>
-      </w:r>
-      <w:r>
-        <w:t xml:space="preserve"> sample</w:t>
-      </w:r>
-      <w:r>
-        <w:t>s</w:t>
-      </w:r>
-      <w:r>
-        <w:t xml:space="preserve"> </w:t>
-      </w:r>
-      <w:r>
-        <w:t>are</w:t>
-      </w:r>
-      <w:r>
-        <w:t xml:space="preserve"> much simpler to setup and run and all the concepts introduced with the </w:t>
-      </w:r>
-      <w:r>
-        <w:t>earlier</w:t>
-      </w:r>
-      <w:r>
-        <w:t xml:space="preserve"> sample</w:t>
-      </w:r>
-      <w:r>
-        <w:t>s</w:t>
-      </w:r>
-      <w:r>
-        <w:t xml:space="preserve"> are also present in the </w:t>
-      </w:r>
-      <w:r>
-        <w:t>later ones</w:t>
-      </w:r>
-      <w:r>
-        <w:t>.</w:t>
-      </w:r>
-      <w:r>
-        <w:t xml:space="preserve"> Start with MetaAutomation Sample 1, and the tutorial that comes with it.</w:t>
+        <w:t>using any number (1-N) of machines and configurable users as defined to run the checks</w:t>
+      </w:r>
+    </w:p>
+    <w:p>
+      <w:r>
+        <w:t>But, installing and configuring MetaAutomation Sample 3 is much more complex than MetaAutomation Sample 1 or MetaAutomation Sample 2; users and filesystem directories must be installed on each machine, a simple XML-based service must be installed and configured on each target machine, and the build must be configured to place binaries in the correct locations and machines.</w:t>
+      </w:r>
+    </w:p>
+    <w:p>
+      <w:r>
+        <w:t>Learning to work with MetaAutomation Sample 1 first, and then MetaAutomation Sample 2, is recommended as a prerequisite for MetaAutomation Sample 3, because the earlier samples are much simpler to setup and run and all the concepts introduced with the earlier samples are also present in the later ones. Start with MetaAutomation Sample 1, and the tutorial that comes with it.</w:t>
       </w:r>
     </w:p>
     <w:p>
       <w:r>
         <w:t xml:space="preserve">For more information and diagrams on how this system works, to customize the checks or adapt the infrastructure, and more on how this implements the Atomic Check pattern and works in the bigger setting of the MetaAutomation pattern language, please see the site </w:t>
       </w:r>
-      <w:hyperlink r:id="rId6" w:history="1">
+      <w:hyperlink r:id="rId7" w:history="1">
         <w:r>
           <w:rPr>
             <w:rStyle w:val="Hyperlink"/>
@@ -3060,132 +2742,118 @@
         </w:r>
       </w:hyperlink>
       <w:r>
-        <w:t xml:space="preserve"> and </w:t>
-      </w:r>
-      <w:r>
-        <w:lastRenderedPageBreak/>
-        <w:t>the book on MetaAutomation (2</w:t>
+        <w:t xml:space="preserve"> and the book on MetaAutomation (3</w:t>
       </w:r>
       <w:r>
         <w:rPr>
           <w:vertAlign w:val="superscript"/>
         </w:rPr>
-        <w:t>nd</w:t>
-      </w:r>
-      <w:r>
-        <w:t xml:space="preserve"> Edition).</w:t>
-      </w:r>
-      <w:r>
-        <w:t xml:space="preserve"> In the 2</w:t>
+        <w:t>rd</w:t>
+      </w:r>
+      <w:r>
+        <w:t xml:space="preserve"> Edition). In the 3</w:t>
       </w:r>
       <w:r>
         <w:rPr>
           <w:vertAlign w:val="superscript"/>
         </w:rPr>
-        <w:t>nd</w:t>
-      </w:r>
-      <w:r>
-        <w:t xml:space="preserve"> Edition of the book on MetaAutomation, Figure 13.1 is a sequence diagram that shows how </w:t>
-      </w:r>
-      <w:r>
-        <w:t>MetaAutomation S</w:t>
-      </w:r>
-      <w:r>
-        <w:t xml:space="preserve">ample </w:t>
-      </w:r>
-      <w:r>
-        <w:t xml:space="preserve">3 </w:t>
-      </w:r>
-      <w:r>
-        <w:t xml:space="preserve">works across </w:t>
-      </w:r>
-      <w:r>
-        <w:t>multiple</w:t>
-      </w:r>
-      <w:r>
-        <w:t xml:space="preserve"> tiers.</w:t>
+        <w:t>rd</w:t>
+      </w:r>
+      <w:r>
+        <w:t xml:space="preserve"> Edition of the book on MetaAutomation, A figure in the section on Sample 3 shows how MetaAutomation Sample 3 communicates across multiple tiers.</w:t>
       </w:r>
     </w:p>
     <w:p>
       <w:pPr>
         <w:pStyle w:val="Heading1"/>
       </w:pPr>
-      <w:bookmarkStart w:id="2" w:name="_Toc469389799"/>
+      <w:bookmarkStart w:id="1" w:name="_Toc516731862"/>
       <w:r>
         <w:t>Setup</w:t>
       </w:r>
+      <w:bookmarkEnd w:id="1"/>
+    </w:p>
+    <w:p>
+      <w:r>
+        <w:t xml:space="preserve">The setup steps are organized with numbers to represent the sections, and numbers to enumerate the steps. Unless </w:t>
+      </w:r>
+      <w:proofErr w:type="gramStart"/>
+      <w:r>
+        <w:t>there’s</w:t>
+      </w:r>
+      <w:proofErr w:type="gramEnd"/>
+      <w:r>
+        <w:t xml:space="preserve"> a clear reason not to (e.g., you have Visual Studio installed already, or you are working on a non-Windows platform) it’s easiest to follow the steps in order.</w:t>
+      </w:r>
+    </w:p>
+    <w:p>
+      <w:pPr>
+        <w:pStyle w:val="Heading2"/>
+      </w:pPr>
+      <w:bookmarkStart w:id="2" w:name="_Toc516731863"/>
+      <w:r>
+        <w:t>A. Configure Users and Machines</w:t>
+      </w:r>
       <w:bookmarkEnd w:id="2"/>
     </w:p>
     <w:p>
-      <w:r>
-        <w:t>The setup steps are organized with numbers to represent the sections, and numbers to enumerate the steps. Unless there’s a clear reason not to (e.g., you have Visual Studio installed already, or you are working on a non-Windows platform) it’s easiest to follow the steps in order.</w:t>
-      </w:r>
-    </w:p>
-    <w:p>
-      <w:pPr>
-        <w:pStyle w:val="Heading2"/>
-      </w:pPr>
-      <w:bookmarkStart w:id="3" w:name="_Toc469389800"/>
-      <w:r>
-        <w:t>A</w:t>
-      </w:r>
-      <w:r>
-        <w:t>.</w:t>
-      </w:r>
+      <w:pPr>
+        <w:pStyle w:val="Heading3"/>
+      </w:pPr>
+      <w:bookmarkStart w:id="3" w:name="_Toc516731864"/>
+      <w:r>
+        <w:t>A1. Choose machines or OS instances</w:t>
+      </w:r>
+      <w:bookmarkEnd w:id="3"/>
       <w:r>
         <w:t xml:space="preserve"> </w:t>
       </w:r>
-      <w:r>
-        <w:t>Configure Users and Machines</w:t>
-      </w:r>
-      <w:bookmarkEnd w:id="3"/>
+    </w:p>
+    <w:p>
+      <w:r>
+        <w:t xml:space="preserve">Choose the machines or OS instances you wish to use, including the </w:t>
+      </w:r>
+      <w:proofErr w:type="gramStart"/>
+      <w:r>
+        <w:t>master</w:t>
+      </w:r>
+      <w:proofErr w:type="gramEnd"/>
+      <w:r>
+        <w:t xml:space="preserve"> machine that will run the primary solution, and target machines to do the check runs. Keep a complete list of these machines because they will be used in some of the following configuration steps.</w:t>
+      </w:r>
+    </w:p>
+    <w:p>
+      <w:r>
+        <w:t>The following instructions assume that you are working in the Windows 10 Pro environment. The instructions were verified on June 12</w:t>
+      </w:r>
+      <w:r>
+        <w:rPr>
+          <w:vertAlign w:val="superscript"/>
+        </w:rPr>
+        <w:t>th</w:t>
+      </w:r>
+      <w:proofErr w:type="gramStart"/>
+      <w:r>
+        <w:t xml:space="preserve"> 2018</w:t>
+      </w:r>
+      <w:proofErr w:type="gramEnd"/>
+      <w:r>
+        <w:t>, on Windows 10 Pro version 1803.</w:t>
+      </w:r>
     </w:p>
     <w:p>
       <w:pPr>
         <w:pStyle w:val="Heading3"/>
       </w:pPr>
-      <w:bookmarkStart w:id="4" w:name="_Toc469389801"/>
-      <w:r>
-        <w:t>A1. Choose machines or OS instances</w:t>
+      <w:bookmarkStart w:id="4" w:name="_Toc516731865"/>
+      <w:r>
+        <w:t>A2. Login as the target users on the target machines</w:t>
       </w:r>
       <w:bookmarkEnd w:id="4"/>
-      <w:r>
-        <w:t xml:space="preserve"> </w:t>
-      </w:r>
-    </w:p>
-    <w:p>
-      <w:r>
-        <w:t>Choose the machines or OS instances you wish to use, including the master machine that will run the primary solution, and target machines to do the check runs. Keep a complete list of these machines because they will be used in some of the following configuration steps.</w:t>
-      </w:r>
-    </w:p>
-    <w:p>
-      <w:pPr>
-        <w:pStyle w:val="Heading3"/>
-      </w:pPr>
-      <w:bookmarkStart w:id="5" w:name="_Toc469389802"/>
-      <w:r>
-        <w:t>A2. Login as the target users on the target machines</w:t>
-      </w:r>
-      <w:bookmarkEnd w:id="5"/>
-    </w:p>
-    <w:p>
-      <w:r>
-        <w:t xml:space="preserve">Login as the target users on the target machines, to initialize the </w:t>
-      </w:r>
-      <w:r>
-        <w:t xml:space="preserve">file system for the </w:t>
-      </w:r>
-      <w:r>
-        <w:t>users</w:t>
-      </w:r>
-      <w:r>
-        <w:t xml:space="preserve"> and verify access</w:t>
-      </w:r>
-      <w:r>
-        <w:t>. This might only be necessary on client operating systems e.g. Windows 10</w:t>
-      </w:r>
-      <w:r>
-        <w:t>, and this step could be automated with e.g. PowerShell.</w:t>
+    </w:p>
+    <w:p>
+      <w:r>
+        <w:t>Login as the target users on the target machines, to initialize the file system for the users and verify access. This might only be necessary on client operating systems e.g. Windows 10, and this step could be automated with e.g. PowerShell.</w:t>
       </w:r>
     </w:p>
     <w:p>
@@ -3212,14 +2880,19 @@
       </w:r>
     </w:p>
     <w:p>
+      <w:r>
+        <w:t>It is much easier if (by default) the same test-specific user is engaged on each machine. That way, authentication between the machines is not an issue.</w:t>
+      </w:r>
+    </w:p>
+    <w:p>
       <w:pPr>
         <w:pStyle w:val="Heading3"/>
       </w:pPr>
-      <w:bookmarkStart w:id="6" w:name="_Toc469389803"/>
+      <w:bookmarkStart w:id="5" w:name="_Toc516731866"/>
       <w:r>
         <w:t>A3. File Sharing</w:t>
       </w:r>
-      <w:bookmarkEnd w:id="6"/>
+      <w:bookmarkEnd w:id="5"/>
     </w:p>
     <w:p>
       <w:pPr>
@@ -3231,10 +2904,7 @@
     </w:p>
     <w:p>
       <w:r>
-        <w:t>For each such directory “Checks” created in the last step, share it with read/write permissions to the primary user that will be building and deploying solution components from Visual Studio.</w:t>
-      </w:r>
-      <w:r>
-        <w:t xml:space="preserve"> The other permissions will work with defaults.</w:t>
+        <w:t>For each such directory “Checks” created in the last step, share it with read/write permissions to the primary user(s) that will be building and deploying solution components from Visual Studio. The other permissions will work with defaults.</w:t>
       </w:r>
     </w:p>
     <w:p>
@@ -3244,34 +2914,15 @@
     </w:p>
     <w:p>
       <w:r>
-        <w:t xml:space="preserve">From </w:t>
-      </w:r>
-      <w:r>
-        <w:t>each</w:t>
-      </w:r>
-      <w:r>
-        <w:t xml:space="preserve"> machine or tier that </w:t>
-      </w:r>
-      <w:r>
-        <w:t>is involved with</w:t>
-      </w:r>
-      <w:r>
-        <w:t xml:space="preserve"> the check runs</w:t>
-      </w:r>
-      <w:r>
-        <w:t xml:space="preserve"> (i.e. both the master machine and the target machine or machines)</w:t>
-      </w:r>
-      <w:r>
-        <w:t xml:space="preserve">, connect to the file shares on the </w:t>
-      </w:r>
-      <w:r>
-        <w:t>other</w:t>
-      </w:r>
-      <w:r>
-        <w:t xml:space="preserve"> machines and enter credentials as needed. Click the check box for “Remember my credentials.”</w:t>
-      </w:r>
-      <w:r>
-        <w:t xml:space="preserve"> (Note: for many machines, do this with PowerShell; much easier.)</w:t>
+        <w:t xml:space="preserve">From each machine or tier that is involved with the check runs (i.e. both the </w:t>
+      </w:r>
+      <w:proofErr w:type="gramStart"/>
+      <w:r>
+        <w:t>master</w:t>
+      </w:r>
+      <w:proofErr w:type="gramEnd"/>
+      <w:r>
+        <w:t xml:space="preserve"> machine and the target machine or machines), connect to the file shares on the other machines and enter credentials as needed. Click the check box for “Remember my credentials.” (Note: for many machines, do this with PowerShell; for those who use PowerShell, this might be much easier.)</w:t>
       </w:r>
     </w:p>
     <w:p>
@@ -3292,13 +2943,7 @@
     </w:p>
     <w:p>
       <w:r>
-        <w:t xml:space="preserve">On each </w:t>
-      </w:r>
-      <w:r>
-        <w:t xml:space="preserve">target </w:t>
-      </w:r>
-      <w:r>
-        <w:t>machine or tier that is involved with the check runs, create a new directory:</w:t>
+        <w:t>On each target machine or tier that is involved with the check runs, create a new directory:</w:t>
       </w:r>
     </w:p>
     <w:p>
@@ -3327,7 +2972,7 @@
     </w:p>
     <w:p>
       <w:r>
-        <w:t xml:space="preserve">Using advanced sharing, add “Full Control” permissions for the custom user of step A2 above to the </w:t>
+        <w:t xml:space="preserve">Using advanced sharing, add “Full Control” permissions for the custom user(s) of step A2 above to the </w:t>
       </w:r>
       <w:proofErr w:type="spellStart"/>
       <w:r>
@@ -3340,7 +2985,6 @@
     </w:p>
     <w:p>
       <w:r>
-        <w:lastRenderedPageBreak/>
         <w:t>If using anonymous access for HTTP services in a network for these services, share the directory out to everyone with read permissions.</w:t>
       </w:r>
     </w:p>
@@ -3348,30 +2992,23 @@
       <w:pPr>
         <w:pStyle w:val="Heading3"/>
       </w:pPr>
-      <w:bookmarkStart w:id="7" w:name="_Toc469389804"/>
-      <w:r>
-        <w:t>A</w:t>
-      </w:r>
-      <w:r>
-        <w:t>4</w:t>
-      </w:r>
-      <w:r>
-        <w:t>. Install Windows components</w:t>
-      </w:r>
-      <w:bookmarkEnd w:id="7"/>
-    </w:p>
-    <w:p>
-      <w:r>
-        <w:t xml:space="preserve">On each target </w:t>
-      </w:r>
-      <w:r>
-        <w:t xml:space="preserve">and on the master </w:t>
-      </w:r>
-      <w:r>
-        <w:t>machine</w:t>
-      </w:r>
-      <w:r>
-        <w:t>, In the Control Panel, start the configuration tool “Turn Windows features on or off.”</w:t>
+      <w:bookmarkStart w:id="6" w:name="_Toc516731867"/>
+      <w:r>
+        <w:t>A4. Install Windows components</w:t>
+      </w:r>
+      <w:bookmarkEnd w:id="6"/>
+    </w:p>
+    <w:p>
+      <w:r>
+        <w:t xml:space="preserve">On each target and on the </w:t>
+      </w:r>
+      <w:proofErr w:type="gramStart"/>
+      <w:r>
+        <w:t>master</w:t>
+      </w:r>
+      <w:proofErr w:type="gramEnd"/>
+      <w:r>
+        <w:t xml:space="preserve"> machine, In the Control Panel, start the configuration tool “Programs and Features” and pick tab “Turn Windows features on or off.”</w:t>
       </w:r>
     </w:p>
     <w:p>
@@ -3388,7 +3025,7 @@
         </w:numPr>
       </w:pPr>
       <w:r>
-        <w:t>.NET Framework 4.6 Advanced Services -&gt; ASP.NET 4.6</w:t>
+        <w:t>.NET Framework 4.7 Advanced Services -&gt; ASP.NET 4.7</w:t>
       </w:r>
     </w:p>
     <w:p>
@@ -3400,7 +3037,7 @@
         </w:numPr>
       </w:pPr>
       <w:r>
-        <w:t>.NET Framework 4.6 Advanced Services -&gt; WCF Services -&gt; HTTP Activation</w:t>
+        <w:t>.NET Framework 4.7 Advanced Services -&gt; WCF Services -&gt; HTTP Activation</w:t>
       </w:r>
     </w:p>
     <w:p>
@@ -3412,10 +3049,7 @@
         </w:numPr>
       </w:pPr>
       <w:r>
-        <w:t>Internet Information Services -&gt; FTP Server</w:t>
-      </w:r>
-      <w:r>
-        <w:t xml:space="preserve"> -&gt; FTP Service</w:t>
+        <w:t>Internet Information Services -&gt; FTP Server -&gt; FTP Service</w:t>
       </w:r>
     </w:p>
     <w:p>
@@ -3463,7 +3097,7 @@
         </w:numPr>
       </w:pPr>
       <w:r>
-        <w:t>Internet Information Services -&gt; World Wide Web Services -&gt; Application Development Features -&gt; .NET Extensibility 4.6</w:t>
+        <w:t>Internet Information Services -&gt; World Wide Web Services -&gt; Application Development Features -&gt; .NET Extensibility 4.7</w:t>
       </w:r>
     </w:p>
     <w:p>
@@ -3475,7 +3109,7 @@
         </w:numPr>
       </w:pPr>
       <w:r>
-        <w:t>Internet Information Services -&gt; World Wide Web Services -&gt; Application Development Features -&gt; ASP.NET 4.6</w:t>
+        <w:t>Internet Information Services -&gt; World Wide Web Services -&gt; Application Development Features -&gt; ASP.NET 4.7</w:t>
       </w:r>
     </w:p>
     <w:p>
@@ -3598,7 +3232,11 @@
         <w:t>Windows PowerShell 2.0 -&gt; Windows PowerShell 2.0 Engine</w:t>
       </w:r>
     </w:p>
-    <w:p/>
+    <w:p>
+      <w:r>
+        <w:t>Click OK to save changes.</w:t>
+      </w:r>
+    </w:p>
     <w:p>
       <w:r>
         <w:t>These configuration steps can also be automated with PowerShell.</w:t>
@@ -3608,82 +3246,46 @@
       <w:pPr>
         <w:pStyle w:val="Heading2"/>
       </w:pPr>
-      <w:bookmarkStart w:id="8" w:name="_Toc469389805"/>
-      <w:r>
-        <w:t xml:space="preserve">B. </w:t>
-      </w:r>
-      <w:r>
-        <w:t>Configure Eventing</w:t>
+      <w:bookmarkStart w:id="7" w:name="_Toc516731868"/>
+      <w:r>
+        <w:t xml:space="preserve">B. Configure </w:t>
+      </w:r>
+      <w:proofErr w:type="spellStart"/>
+      <w:r>
+        <w:t>Eventing</w:t>
+      </w:r>
+      <w:bookmarkEnd w:id="7"/>
+      <w:proofErr w:type="spellEnd"/>
+    </w:p>
+    <w:p>
+      <w:pPr>
+        <w:pStyle w:val="Heading3"/>
+      </w:pPr>
+      <w:bookmarkStart w:id="8" w:name="_Toc516731869"/>
+      <w:r>
+        <w:t xml:space="preserve">B1. Create the </w:t>
+      </w:r>
+      <w:proofErr w:type="spellStart"/>
+      <w:r>
+        <w:t>MetaAutomationService</w:t>
+      </w:r>
+      <w:proofErr w:type="spellEnd"/>
+      <w:r>
+        <w:t xml:space="preserve"> event listener on each machine</w:t>
       </w:r>
       <w:bookmarkEnd w:id="8"/>
     </w:p>
     <w:p>
-      <w:pPr>
-        <w:pStyle w:val="Heading3"/>
-      </w:pPr>
-      <w:bookmarkStart w:id="9" w:name="_Toc469389806"/>
-      <w:r>
-        <w:t>B1. Start Event Viewer</w:t>
-      </w:r>
-      <w:bookmarkEnd w:id="9"/>
-    </w:p>
-    <w:p>
-      <w:r>
-        <w:t>Run</w:t>
-      </w:r>
-      <w:r>
-        <w:t xml:space="preserve"> Event Viewer </w:t>
-      </w:r>
-      <w:r>
-        <w:t xml:space="preserve">to ensure that it </w:t>
-      </w:r>
-      <w:r>
-        <w:t xml:space="preserve">is available on </w:t>
-      </w:r>
-      <w:r>
-        <w:t xml:space="preserve">the master and on </w:t>
-      </w:r>
-      <w:r>
-        <w:t xml:space="preserve">each </w:t>
-      </w:r>
-      <w:r>
-        <w:t xml:space="preserve">target </w:t>
-      </w:r>
-      <w:r>
-        <w:t>machine.</w:t>
-      </w:r>
-    </w:p>
-    <w:p>
-      <w:pPr>
-        <w:pStyle w:val="Heading3"/>
-      </w:pPr>
-      <w:bookmarkStart w:id="10" w:name="_Toc469389807"/>
-      <w:r>
-        <w:lastRenderedPageBreak/>
-        <w:t xml:space="preserve">B2. Create the </w:t>
-      </w:r>
-      <w:proofErr w:type="spellStart"/>
-      <w:r>
-        <w:t>MetaAutomationService</w:t>
-      </w:r>
-      <w:proofErr w:type="spellEnd"/>
-      <w:r>
-        <w:t xml:space="preserve"> event listener on each machine</w:t>
-      </w:r>
-      <w:bookmarkEnd w:id="10"/>
-    </w:p>
-    <w:p>
-      <w:r>
-        <w:t>On the master machine and on each target machine, r</w:t>
-      </w:r>
-      <w:r>
-        <w:t>un a PowerShell shell as admin, and run this script</w:t>
-      </w:r>
-      <w:r>
-        <w:t xml:space="preserve"> in the shell</w:t>
-      </w:r>
-      <w:r>
-        <w:t>:</w:t>
+      <w:r>
+        <w:t xml:space="preserve">On the </w:t>
+      </w:r>
+      <w:proofErr w:type="gramStart"/>
+      <w:r>
+        <w:t>master</w:t>
+      </w:r>
+      <w:proofErr w:type="gramEnd"/>
+      <w:r>
+        <w:t xml:space="preserve"> machine and on each target machine, run a PowerShell shell as admin, and run this script in the shell:</w:t>
       </w:r>
     </w:p>
     <w:p>
@@ -3700,7 +3302,25 @@
           <w:sz w:val="18"/>
           <w:szCs w:val="18"/>
         </w:rPr>
-        <w:t>[system.Diagnostics.EventLog]::CreateEventSource("MetaAutomationService", "</w:t>
+        <w:t>[system.Diagnostics.EventLog</w:t>
+      </w:r>
+      <w:proofErr w:type="gramStart"/>
+      <w:r>
+        <w:rPr>
+          <w:rFonts w:ascii="Courier New" w:hAnsi="Courier New" w:cs="Courier New"/>
+          <w:sz w:val="18"/>
+          <w:szCs w:val="18"/>
+        </w:rPr>
+        <w:t>]::</w:t>
+      </w:r>
+      <w:proofErr w:type="gramEnd"/>
+      <w:r>
+        <w:rPr>
+          <w:rFonts w:ascii="Courier New" w:hAnsi="Courier New" w:cs="Courier New"/>
+          <w:sz w:val="18"/>
+          <w:szCs w:val="18"/>
+        </w:rPr>
+        <w:t>CreateEventSource("MetaAutomationService", "</w:t>
       </w:r>
       <w:proofErr w:type="spellStart"/>
       <w:r>
@@ -3723,104 +3343,94 @@
     </w:p>
     <w:p>
       <w:r>
-        <w:t>Debug builds of MetaAutomation use the Windows Event log for improved visibility into what it’s doing, e.g. with errors and XML communications.</w:t>
-      </w:r>
-      <w:r>
-        <w:t xml:space="preserve"> This is a very important tool to use in case of configuration difficulty.</w:t>
+        <w:t xml:space="preserve">Debug builds of MetaAutomation use the Windows Event log for improved visibility into what </w:t>
+      </w:r>
+      <w:proofErr w:type="gramStart"/>
+      <w:r>
+        <w:t>it’s</w:t>
+      </w:r>
+      <w:proofErr w:type="gramEnd"/>
+      <w:r>
+        <w:t xml:space="preserve"> doing, e.g. with errors and XML communications. This is a very important tool to use in case of configuration difficulty.</w:t>
       </w:r>
     </w:p>
     <w:p>
       <w:pPr>
         <w:pStyle w:val="Heading3"/>
       </w:pPr>
-      <w:bookmarkStart w:id="11" w:name="_Toc469389808"/>
-      <w:r>
-        <w:t>B3. Verify Event Viewer</w:t>
+      <w:bookmarkStart w:id="9" w:name="_Toc516731870"/>
+      <w:r>
+        <w:t>B2. Verify Event Viewer</w:t>
+      </w:r>
+      <w:bookmarkEnd w:id="9"/>
+    </w:p>
+    <w:p>
+      <w:r>
+        <w:t>Run Event Viewer and look at the hierarchy:</w:t>
+      </w:r>
+    </w:p>
+    <w:p>
+      <w:r>
+        <w:t>Event Viewer (local) -&gt; Applications and Services Logs</w:t>
+      </w:r>
+    </w:p>
+    <w:p>
+      <w:r>
+        <w:t xml:space="preserve">Ensure that the </w:t>
+      </w:r>
+      <w:proofErr w:type="spellStart"/>
+      <w:r>
+        <w:t>MetaAutomationService</w:t>
+      </w:r>
+      <w:proofErr w:type="spellEnd"/>
+      <w:r>
+        <w:t xml:space="preserve"> event listener is created on each machine in the “Applications and Services Logs” group.</w:t>
+      </w:r>
+    </w:p>
+    <w:p>
+      <w:r>
+        <w:t xml:space="preserve">In this event listener, events are shown for the </w:t>
+      </w:r>
+      <w:proofErr w:type="gramStart"/>
+      <w:r>
+        <w:t>master</w:t>
+      </w:r>
+      <w:proofErr w:type="gramEnd"/>
+      <w:r>
+        <w:t xml:space="preserve"> and target machines communicating with each other with valid XML documents to carry the detailed instructions needed to run the various check components. This is a very useful tool to see </w:t>
+      </w:r>
+      <w:proofErr w:type="gramStart"/>
+      <w:r>
+        <w:t>what’s</w:t>
+      </w:r>
+      <w:proofErr w:type="gramEnd"/>
+      <w:r>
+        <w:t xml:space="preserve"> going on, e.g., if something in the system is not behaving as expected.</w:t>
+      </w:r>
+    </w:p>
+    <w:p>
+      <w:pPr>
+        <w:pStyle w:val="Heading2"/>
+      </w:pPr>
+      <w:bookmarkStart w:id="10" w:name="_Toc516731871"/>
+      <w:r>
+        <w:t>C. Create Services</w:t>
+      </w:r>
+      <w:bookmarkEnd w:id="10"/>
+    </w:p>
+    <w:p>
+      <w:pPr>
+        <w:pStyle w:val="Heading3"/>
+      </w:pPr>
+      <w:bookmarkStart w:id="11" w:name="_Toc516731872"/>
+      <w:r>
+        <w:t>C1. Use IIS Manager to create the necessary services and thread pools</w:t>
       </w:r>
       <w:bookmarkEnd w:id="11"/>
     </w:p>
     <w:p>
       <w:r>
-        <w:t>Res</w:t>
-      </w:r>
-      <w:r>
-        <w:t>tart Event Viewer and look at the hierarchy</w:t>
-      </w:r>
-      <w:r>
-        <w:t>:</w:t>
-      </w:r>
-    </w:p>
-    <w:p>
-      <w:r>
-        <w:t xml:space="preserve">Event Viewer (local) </w:t>
-      </w:r>
-      <w:r>
-        <w:t>-&gt;</w:t>
-      </w:r>
-      <w:r>
-        <w:t xml:space="preserve"> Applications and Services Logs</w:t>
-      </w:r>
-    </w:p>
-    <w:p>
-      <w:r>
-        <w:t>Ensure that the MetaAutomation Service event listener is created on each machine</w:t>
-      </w:r>
-      <w:r>
-        <w:t xml:space="preserve"> in the “Applications and Services Logs” group</w:t>
-      </w:r>
-      <w:r>
-        <w:t>.</w:t>
-      </w:r>
-    </w:p>
-    <w:p>
-      <w:r>
-        <w:t>In this event listener, events are shown for the master and target machines communicating with each other with valid XML documents to carry the detailed instructions needed to run the various check components. This is a very useful tool to see what’s going on, e.g., if something in the system is not behaving as expected.</w:t>
-      </w:r>
-    </w:p>
-    <w:p>
-      <w:pPr>
-        <w:pStyle w:val="Heading2"/>
-      </w:pPr>
-      <w:bookmarkStart w:id="12" w:name="_Toc469389809"/>
-      <w:r>
-        <w:t xml:space="preserve">C. </w:t>
-      </w:r>
-      <w:r>
-        <w:t>Create Services</w:t>
-      </w:r>
-      <w:bookmarkEnd w:id="12"/>
-    </w:p>
-    <w:p>
-      <w:pPr>
-        <w:pStyle w:val="Heading3"/>
-      </w:pPr>
-      <w:bookmarkStart w:id="13" w:name="_Toc469389810"/>
-      <w:r>
-        <w:t>C1</w:t>
-      </w:r>
-      <w:r>
-        <w:t xml:space="preserve">. </w:t>
-      </w:r>
-      <w:r>
-        <w:t xml:space="preserve">Use IIS Manager to create </w:t>
-      </w:r>
-      <w:r>
-        <w:t xml:space="preserve">the necessary </w:t>
-      </w:r>
-      <w:r>
-        <w:t>services</w:t>
-      </w:r>
-      <w:r>
-        <w:t xml:space="preserve"> and thread pools</w:t>
-      </w:r>
-      <w:bookmarkEnd w:id="13"/>
-    </w:p>
-    <w:p>
-      <w:r>
-        <w:t>As an admin user, s</w:t>
-      </w:r>
-      <w:r>
-        <w:t>tart Internet Information Services (IIS) Manager.</w:t>
+        <w:t>On each machine, as an admin user, start Internet Information Services (IIS) Manager.</w:t>
       </w:r>
     </w:p>
     <w:p>
@@ -3873,10 +3483,18 @@
         </w:numPr>
       </w:pPr>
       <w:r>
-        <w:t xml:space="preserve">On the left, open up the machine </w:t>
-      </w:r>
-      <w:r>
-        <w:t>name server node and select “Sites”</w:t>
+        <w:t xml:space="preserve">On the left, </w:t>
+      </w:r>
+      <w:proofErr w:type="gramStart"/>
+      <w:r>
+        <w:t>open up</w:t>
+      </w:r>
+      <w:proofErr w:type="gramEnd"/>
+      <w:r>
+        <w:t xml:space="preserve"> the </w:t>
+      </w:r>
+      <w:r>
+        <w:t>server node with the machine name to show the “Sites” folder</w:t>
       </w:r>
     </w:p>
     <w:p>
@@ -3888,16 +3506,7 @@
         </w:numPr>
       </w:pPr>
       <w:r>
-        <w:t>At top of</w:t>
-      </w:r>
-      <w:r>
-        <w:t xml:space="preserve"> the main “Sites” window</w:t>
-      </w:r>
-      <w:r>
-        <w:t xml:space="preserve"> in the middle of the tool window</w:t>
-      </w:r>
-      <w:r>
-        <w:t>, right-click on the “Sites” folder icon and select “add website…”</w:t>
+        <w:t>If there is a “Default web Site,” right-click on it and remove the default site</w:t>
       </w:r>
     </w:p>
     <w:p>
@@ -3909,15 +3518,7 @@
         </w:numPr>
       </w:pPr>
       <w:r>
-        <w:t>Name the Site “</w:t>
-      </w:r>
-      <w:proofErr w:type="spellStart"/>
-      <w:r>
-        <w:t>MetaAutomationService</w:t>
-      </w:r>
-      <w:proofErr w:type="spellEnd"/>
-      <w:r>
-        <w:t>”</w:t>
+        <w:t>Right-click on the “Sites” folder icon and select “add website…”</w:t>
       </w:r>
     </w:p>
     <w:p>
@@ -3929,19 +3530,15 @@
         </w:numPr>
       </w:pPr>
       <w:r>
-        <w:t>Pick a port number if needed to avoid collisions with existing sites</w:t>
-      </w:r>
-      <w:r>
-        <w:t xml:space="preserve">, OR remove the existing sites. For port 80, for example, there </w:t>
-      </w:r>
-      <w:r>
-        <w:t>might</w:t>
-      </w:r>
-      <w:r>
-        <w:t xml:space="preserve"> be a collision with the default site; you can use port 80, but the existing default site (that also uses port 80) must be removed</w:t>
-      </w:r>
-      <w:r>
-        <w:t>. Note the port number because it will be needed for later configuration steps.</w:t>
+        <w:t>Name the Site “</w:t>
+      </w:r>
+      <w:proofErr w:type="spellStart"/>
+      <w:r>
+        <w:t>MetaAutomationService</w:t>
+      </w:r>
+      <w:proofErr w:type="spellEnd"/>
+      <w:r>
+        <w:t>”</w:t>
       </w:r>
     </w:p>
     <w:p>
@@ -3953,7 +3550,15 @@
         </w:numPr>
       </w:pPr>
       <w:r>
-        <w:t>Set the directory created in step 2 above as the path</w:t>
+        <w:t xml:space="preserve">Pick a port number if needed to avoid collisions with existing </w:t>
+      </w:r>
+      <w:proofErr w:type="gramStart"/>
+      <w:r>
+        <w:t>sites, OR</w:t>
+      </w:r>
+      <w:proofErr w:type="gramEnd"/>
+      <w:r>
+        <w:t xml:space="preserve"> remove the existing sites. For port 80, for example, there might be a collision with the default site; you can use port 80, but the existing default site (that also uses port 80) must be removed. Note the port number because it will be needed for later configuration steps.</w:t>
       </w:r>
     </w:p>
     <w:p>
@@ -3965,7 +3570,7 @@
         </w:numPr>
       </w:pPr>
       <w:r>
-        <w:t>Set the host name as the machine name</w:t>
+        <w:t>Set the directory created in step A2 above as the path</w:t>
       </w:r>
     </w:p>
     <w:p>
@@ -3977,6 +3582,18 @@
         </w:numPr>
       </w:pPr>
       <w:r>
+        <w:t>Set the host name as the machine name</w:t>
+      </w:r>
+    </w:p>
+    <w:p>
+      <w:pPr>
+        <w:pStyle w:val="ListParagraph"/>
+        <w:numPr>
+          <w:ilvl w:val="1"/>
+          <w:numId w:val="6"/>
+        </w:numPr>
+      </w:pPr>
+      <w:r>
         <w:t>OK to save settings</w:t>
       </w:r>
     </w:p>
@@ -3989,10 +3606,7 @@
         </w:numPr>
       </w:pPr>
       <w:r>
-        <w:t>To run the checks as your</w:t>
-      </w:r>
-      <w:r>
-        <w:t xml:space="preserve"> custom user rather than the identity you’re using for Visual Studio …</w:t>
+        <w:t xml:space="preserve"> (For anonymous authentication, as the sample is coded) In IIS Authentication, enable Anonymous Authentication for the service</w:t>
       </w:r>
     </w:p>
     <w:p>
@@ -4004,10 +3618,7 @@
         </w:numPr>
       </w:pPr>
       <w:r>
-        <w:t>Select “Application Pools” at left, to show the list of application pools in the center</w:t>
-      </w:r>
-      <w:r>
-        <w:t xml:space="preserve"> </w:t>
+        <w:t>Open the “Sites” node at left</w:t>
       </w:r>
     </w:p>
     <w:p>
@@ -4019,7 +3630,7 @@
         </w:numPr>
       </w:pPr>
       <w:r>
-        <w:t xml:space="preserve">Right-click on the </w:t>
+        <w:t xml:space="preserve">Double-click on the </w:t>
       </w:r>
       <w:proofErr w:type="spellStart"/>
       <w:r>
@@ -4027,16 +3638,7 @@
       </w:r>
       <w:proofErr w:type="spellEnd"/>
       <w:r>
-        <w:t xml:space="preserve"> </w:t>
-      </w:r>
-      <w:r>
-        <w:t>application pool</w:t>
-      </w:r>
-      <w:r>
-        <w:t xml:space="preserve">, </w:t>
-      </w:r>
-      <w:r>
-        <w:t>and pick “Advanced Settings”</w:t>
+        <w:t xml:space="preserve"> site to show “Home” controls for the service</w:t>
       </w:r>
     </w:p>
     <w:p>
@@ -4048,7 +3650,7 @@
         </w:numPr>
       </w:pPr>
       <w:r>
-        <w:t>In the “Process Model” property group, click on “Identity” and click the “…” to open the “Application Pool Identity” dialog</w:t>
+        <w:t>Open the node for IIS -&gt; Authentication…</w:t>
       </w:r>
     </w:p>
     <w:p>
@@ -4060,7 +3662,7 @@
         </w:numPr>
       </w:pPr>
       <w:r>
-        <w:t>Select the “Custom account” radio button</w:t>
+        <w:t>Right-click the row for “Anonymous Authentication” and click “Enable” at right</w:t>
       </w:r>
     </w:p>
     <w:p>
@@ -4072,8 +3674,7 @@
         </w:numPr>
       </w:pPr>
       <w:r>
-        <w:lastRenderedPageBreak/>
-        <w:t>click the “Set…” button to open the “Set Credentials” dialog</w:t>
+        <w:t>Right-click the row for “ASP.NET Impersonation” and click “Disable” at right</w:t>
       </w:r>
     </w:p>
     <w:p>
@@ -4085,7 +3686,7 @@
         </w:numPr>
       </w:pPr>
       <w:r>
-        <w:t>Set the credentials to your target user of step A2 above</w:t>
+        <w:t>Right-click the row for “Forms Authentication” and click “Disable” at right</w:t>
       </w:r>
     </w:p>
     <w:p>
@@ -4097,13 +3698,7 @@
         </w:numPr>
       </w:pPr>
       <w:r>
-        <w:t>OK to close the dialog</w:t>
-      </w:r>
-      <w:r>
-        <w:t>s</w:t>
-      </w:r>
-      <w:r>
-        <w:t xml:space="preserve"> and return focus to the IIS Manager</w:t>
+        <w:t>Right-click the row for “Windows Authentication” and click “Disable” at right</w:t>
       </w:r>
     </w:p>
     <w:p>
@@ -4115,13 +3710,7 @@
         </w:numPr>
       </w:pPr>
       <w:r>
-        <w:t xml:space="preserve">In IIS Authentication, enable </w:t>
-      </w:r>
-      <w:r>
-        <w:t>Anonymous</w:t>
-      </w:r>
-      <w:r>
-        <w:t xml:space="preserve"> Authentication for the service</w:t>
+        <w:t>(Optional, if Windows authentication is added to the solution) In IIS Authentication, enable Windows Authentication for the service</w:t>
       </w:r>
     </w:p>
     <w:p>
@@ -4145,7 +3734,7 @@
         </w:numPr>
       </w:pPr>
       <w:r>
-        <w:t xml:space="preserve">Select the </w:t>
+        <w:t xml:space="preserve">Double-click on the </w:t>
       </w:r>
       <w:proofErr w:type="spellStart"/>
       <w:r>
@@ -4153,7 +3742,7 @@
       </w:r>
       <w:proofErr w:type="spellEnd"/>
       <w:r>
-        <w:t xml:space="preserve"> site</w:t>
+        <w:t xml:space="preserve"> site to show “Home” controls for the service</w:t>
       </w:r>
     </w:p>
     <w:p>
@@ -4165,7 +3754,7 @@
         </w:numPr>
       </w:pPr>
       <w:r>
-        <w:t>Open the node in the middle for IIS -&gt; Authentication…</w:t>
+        <w:t>Open the node for IIS -&gt; Authentication…</w:t>
       </w:r>
     </w:p>
     <w:p>
@@ -4177,13 +3766,7 @@
         </w:numPr>
       </w:pPr>
       <w:r>
-        <w:t>Select the row for “Anonymous Authentication” and click “</w:t>
-      </w:r>
-      <w:r>
-        <w:t>Enable</w:t>
-      </w:r>
-      <w:r>
-        <w:t>” at right</w:t>
+        <w:t>Right-click the row for “Anonymous Authentication” and click “Disable” at right</w:t>
       </w:r>
     </w:p>
     <w:p>
@@ -4195,7 +3778,7 @@
         </w:numPr>
       </w:pPr>
       <w:r>
-        <w:t>Select the row for “ASP.NET Impersonation” and click “Disable” at right</w:t>
+        <w:t>Right-click the row for “ASP.NET Impersonation” and click “Enable” at right</w:t>
       </w:r>
     </w:p>
     <w:p>
@@ -4207,7 +3790,7 @@
         </w:numPr>
       </w:pPr>
       <w:r>
-        <w:t>Select the row for “Forms Authentication” and click “Disable” at right</w:t>
+        <w:t>Right-click the row for “Forms Authentication” and click “Disable” at right</w:t>
       </w:r>
     </w:p>
     <w:p>
@@ -4219,13 +3802,7 @@
         </w:numPr>
       </w:pPr>
       <w:r>
-        <w:t>Select the row for “Windows Authentication” and click “</w:t>
-      </w:r>
-      <w:r>
-        <w:t>Disable</w:t>
-      </w:r>
-      <w:r>
-        <w:t>” at right</w:t>
+        <w:t>Right-click the row for “Windows Authentication” and click “Enable” at right</w:t>
       </w:r>
     </w:p>
     <w:p>
@@ -4237,7 +3814,27 @@
         </w:numPr>
       </w:pPr>
       <w:r>
-        <w:t>In IIS Logging, change the schedule to “Hourly.”</w:t>
+        <w:t xml:space="preserve">Click on </w:t>
+      </w:r>
+      <w:proofErr w:type="spellStart"/>
+      <w:r>
+        <w:t>MetaAutomationService</w:t>
+      </w:r>
+      <w:proofErr w:type="spellEnd"/>
+      <w:r>
+        <w:t xml:space="preserve"> again, to show the “Home” controls</w:t>
+      </w:r>
+    </w:p>
+    <w:p>
+      <w:pPr>
+        <w:pStyle w:val="ListParagraph"/>
+        <w:numPr>
+          <w:ilvl w:val="0"/>
+          <w:numId w:val="6"/>
+        </w:numPr>
+      </w:pPr>
+      <w:r>
+        <w:t>Increase the log frequency</w:t>
       </w:r>
     </w:p>
     <w:p>
@@ -4249,15 +3846,7 @@
         </w:numPr>
       </w:pPr>
       <w:r>
-        <w:t xml:space="preserve">Select the </w:t>
-      </w:r>
-      <w:proofErr w:type="spellStart"/>
-      <w:r>
-        <w:t>MetaAutomationService</w:t>
-      </w:r>
-      <w:proofErr w:type="spellEnd"/>
-      <w:r>
-        <w:t xml:space="preserve"> site at left</w:t>
+        <w:t>Double-click to open the IIS Logging tool</w:t>
       </w:r>
     </w:p>
     <w:p>
@@ -4269,7 +3858,7 @@
         </w:numPr>
       </w:pPr>
       <w:r>
-        <w:t>Open the IIS -&gt; Logging control at center</w:t>
+        <w:t>Under “Log File rollover,” set Schedule to “Hourly.”</w:t>
       </w:r>
     </w:p>
     <w:p>
@@ -4281,7 +3870,7 @@
         </w:numPr>
       </w:pPr>
       <w:r>
-        <w:t>Under “Log File rollover,” set Schedule to “Hourly.”</w:t>
+        <w:t>Based on your team situation using the MetaAutomation sample, consider clicking the “Use local time for file naming and rollover” check box.</w:t>
       </w:r>
     </w:p>
     <w:p>
@@ -4293,13 +3882,19 @@
         </w:numPr>
       </w:pPr>
       <w:r>
-        <w:t xml:space="preserve">Based on your </w:t>
-      </w:r>
-      <w:r>
-        <w:t xml:space="preserve">team </w:t>
-      </w:r>
-      <w:r>
-        <w:t>situation using the MetaAutomation sample, consider clicking the “Use local time for file naming and rollover” check box.</w:t>
+        <w:t>Click “Apply” at right</w:t>
+      </w:r>
+    </w:p>
+    <w:p>
+      <w:pPr>
+        <w:pStyle w:val="ListParagraph"/>
+        <w:numPr>
+          <w:ilvl w:val="0"/>
+          <w:numId w:val="6"/>
+        </w:numPr>
+      </w:pPr>
+      <w:r>
+        <w:t>Set the application pool to run as the identity to launch CheckProcess.exe (which runs the check, or a portion of it)</w:t>
       </w:r>
     </w:p>
     <w:p>
@@ -4311,7 +3906,135 @@
         </w:numPr>
       </w:pPr>
       <w:r>
-        <w:t>Click “Apply” at right</w:t>
+        <w:t>Click the root node at upper left, to show the node “Application Pools”</w:t>
+      </w:r>
+    </w:p>
+    <w:p>
+      <w:pPr>
+        <w:pStyle w:val="ListParagraph"/>
+        <w:numPr>
+          <w:ilvl w:val="1"/>
+          <w:numId w:val="6"/>
+        </w:numPr>
+      </w:pPr>
+      <w:r>
+        <w:t>Click “Application Pools” to list the pools</w:t>
+      </w:r>
+    </w:p>
+    <w:p>
+      <w:pPr>
+        <w:pStyle w:val="ListParagraph"/>
+        <w:numPr>
+          <w:ilvl w:val="1"/>
+          <w:numId w:val="6"/>
+        </w:numPr>
+      </w:pPr>
+      <w:r>
+        <w:t>Click “</w:t>
+      </w:r>
+      <w:proofErr w:type="spellStart"/>
+      <w:r>
+        <w:t>MetaAutomationService</w:t>
+      </w:r>
+      <w:proofErr w:type="spellEnd"/>
+      <w:r>
+        <w:t>” pool</w:t>
+      </w:r>
+    </w:p>
+    <w:p>
+      <w:pPr>
+        <w:pStyle w:val="ListParagraph"/>
+        <w:numPr>
+          <w:ilvl w:val="1"/>
+          <w:numId w:val="6"/>
+        </w:numPr>
+      </w:pPr>
+      <w:r>
+        <w:t>Click “Advanced Settings…” under “Actions” at right</w:t>
+      </w:r>
+    </w:p>
+    <w:p>
+      <w:pPr>
+        <w:pStyle w:val="ListParagraph"/>
+        <w:numPr>
+          <w:ilvl w:val="1"/>
+          <w:numId w:val="6"/>
+        </w:numPr>
+      </w:pPr>
+      <w:r>
+        <w:t>Click the “Identity” row in the Advanced Settings window</w:t>
+      </w:r>
+    </w:p>
+    <w:p>
+      <w:pPr>
+        <w:pStyle w:val="ListParagraph"/>
+        <w:numPr>
+          <w:ilvl w:val="1"/>
+          <w:numId w:val="6"/>
+        </w:numPr>
+      </w:pPr>
+      <w:r>
+        <w:t>Click the ellipsis (“…”) by the user identity, in the “Identity” row</w:t>
+      </w:r>
+    </w:p>
+    <w:p>
+      <w:pPr>
+        <w:pStyle w:val="ListParagraph"/>
+        <w:numPr>
+          <w:ilvl w:val="1"/>
+          <w:numId w:val="6"/>
+        </w:numPr>
+      </w:pPr>
+      <w:r>
+        <w:t>Click the “Custom account” radio button.</w:t>
+      </w:r>
+    </w:p>
+    <w:p>
+      <w:pPr>
+        <w:pStyle w:val="ListParagraph"/>
+        <w:numPr>
+          <w:ilvl w:val="1"/>
+          <w:numId w:val="6"/>
+        </w:numPr>
+      </w:pPr>
+      <w:r>
+        <w:t>Enter a custom user identity account. This could be the same user account as step A2 above.</w:t>
+      </w:r>
+    </w:p>
+    <w:p>
+      <w:pPr>
+        <w:pStyle w:val="ListParagraph"/>
+        <w:numPr>
+          <w:ilvl w:val="1"/>
+          <w:numId w:val="6"/>
+        </w:numPr>
+      </w:pPr>
+      <w:r>
+        <w:t>Enter a password for the account</w:t>
+      </w:r>
+    </w:p>
+    <w:p>
+      <w:pPr>
+        <w:pStyle w:val="ListParagraph"/>
+        <w:numPr>
+          <w:ilvl w:val="1"/>
+          <w:numId w:val="6"/>
+        </w:numPr>
+      </w:pPr>
+      <w:r>
+        <w:t>Click “OK” to close and save</w:t>
+      </w:r>
+    </w:p>
+    <w:p>
+      <w:pPr>
+        <w:pStyle w:val="ListParagraph"/>
+        <w:numPr>
+          <w:ilvl w:val="1"/>
+          <w:numId w:val="6"/>
+        </w:numPr>
+      </w:pPr>
+      <w:r>
+        <w:t>Click “OK” to close the “Advanced Settings” dialog</w:t>
       </w:r>
     </w:p>
     <w:p>
@@ -4323,85 +4046,59 @@
       <w:pPr>
         <w:pStyle w:val="Heading3"/>
       </w:pPr>
-      <w:bookmarkStart w:id="14" w:name="_Toc469389811"/>
+      <w:bookmarkStart w:id="12" w:name="_Toc516731873"/>
       <w:r>
         <w:t>C2. Open ports as needed</w:t>
       </w:r>
+      <w:bookmarkEnd w:id="12"/>
+    </w:p>
+    <w:p>
+      <w:r>
+        <w:t>Use a Windows Firewall tool to enable inbound rules to open ports as needed for incoming HTTP requests to the services on each machine. If using port 80, it might not be necessary to make any changes, but check anyway and enable the appropriate port.</w:t>
+      </w:r>
+    </w:p>
+    <w:p>
+      <w:proofErr w:type="gramStart"/>
+      <w:r>
+        <w:t>An easy way</w:t>
+      </w:r>
+      <w:proofErr w:type="gramEnd"/>
+      <w:r>
+        <w:t xml:space="preserve"> to do this: start “Allow an app through Windows Firewall,” </w:t>
+      </w:r>
+      <w:proofErr w:type="spellStart"/>
+      <w:r>
+        <w:t>clich</w:t>
+      </w:r>
+      <w:proofErr w:type="spellEnd"/>
+      <w:r>
+        <w:t xml:space="preserve"> “Change settings,” and verify that “World Wide Web Services (HTTP)” is enabled for domain and private networks but NOT public networks.</w:t>
+      </w:r>
+    </w:p>
+    <w:p>
+      <w:pPr>
+        <w:pStyle w:val="Heading2"/>
+      </w:pPr>
+      <w:bookmarkStart w:id="13" w:name="_Toc516731874"/>
+      <w:r>
+        <w:t>D. Load and Configure the Solution in Visual Studio</w:t>
+      </w:r>
+      <w:bookmarkEnd w:id="13"/>
+    </w:p>
+    <w:p>
+      <w:pPr>
+        <w:pStyle w:val="Heading3"/>
+      </w:pPr>
+      <w:bookmarkStart w:id="14" w:name="_Toc516731875"/>
+      <w:r>
+        <w:t>D1. Install VS 2017</w:t>
+      </w:r>
       <w:bookmarkEnd w:id="14"/>
     </w:p>
     <w:p>
-      <w:r>
-        <w:t xml:space="preserve">Use the Windows Firewall tool to </w:t>
-      </w:r>
-      <w:r>
-        <w:t xml:space="preserve">enable </w:t>
-      </w:r>
-      <w:r>
-        <w:t xml:space="preserve">inbound </w:t>
-      </w:r>
-      <w:r>
-        <w:t xml:space="preserve">rules to </w:t>
-      </w:r>
-      <w:r>
-        <w:t>open ports as needed for incoming HTTP requests to</w:t>
-      </w:r>
-      <w:r>
-        <w:t xml:space="preserve"> the services on each machine</w:t>
-      </w:r>
-      <w:r>
-        <w:t>.</w:t>
-      </w:r>
-      <w:r>
-        <w:t xml:space="preserve"> If using port 80, </w:t>
-      </w:r>
-      <w:r>
-        <w:t xml:space="preserve">it </w:t>
-      </w:r>
-      <w:r>
-        <w:t>might</w:t>
-      </w:r>
-      <w:r>
-        <w:t xml:space="preserve"> not be</w:t>
-      </w:r>
-      <w:r>
-        <w:t xml:space="preserve"> necessary to make any changes.</w:t>
-      </w:r>
-    </w:p>
-    <w:p>
-      <w:pPr>
-        <w:pStyle w:val="Heading2"/>
-      </w:pPr>
-      <w:bookmarkStart w:id="15" w:name="_Toc469389812"/>
-      <w:r>
-        <w:t xml:space="preserve">D. </w:t>
-      </w:r>
-      <w:r>
-        <w:t xml:space="preserve">Load and Configure </w:t>
-      </w:r>
-      <w:r>
-        <w:t xml:space="preserve">the </w:t>
-      </w:r>
-      <w:r>
-        <w:t>Solution</w:t>
-      </w:r>
-      <w:r>
-        <w:t xml:space="preserve"> in Visual Studio</w:t>
-      </w:r>
-      <w:bookmarkEnd w:id="15"/>
-    </w:p>
-    <w:p>
-      <w:pPr>
-        <w:pStyle w:val="Heading3"/>
-      </w:pPr>
-      <w:bookmarkStart w:id="16" w:name="_Toc469389813"/>
-      <w:r>
-        <w:t>D1. Install VS 2015</w:t>
-      </w:r>
-      <w:bookmarkEnd w:id="16"/>
-    </w:p>
-    <w:p>
-      <w:r>
-        <w:t>If you don’t have a version of Visual Studio 2015, install the latest free version:</w:t>
+      <w:bookmarkStart w:id="15" w:name="_Hlk516740579"/>
+      <w:r>
+        <w:t>If you do not have a version of Visual Studio 2017, install the latest free version:</w:t>
       </w:r>
     </w:p>
     <w:p>
@@ -4415,15 +4112,12 @@
       <w:r>
         <w:t xml:space="preserve">Browse to this page </w:t>
       </w:r>
-      <w:hyperlink r:id="rId7" w:history="1">
+      <w:hyperlink r:id="rId8" w:history="1">
         <w:r>
           <w:rPr>
             <w:rStyle w:val="Hyperlink"/>
-            <w:rFonts w:ascii="Segoe UI" w:hAnsi="Segoe UI" w:cs="Segoe UI"/>
-            <w:sz w:val="20"/>
-            <w:szCs w:val="20"/>
           </w:rPr>
-          <w:t>https://www.visualstudio.com/en-us/products/visual-studio-community-vs.aspx</w:t>
+          <w:t>https://www.visualstudio.com/downloads/</w:t>
         </w:r>
       </w:hyperlink>
     </w:p>
@@ -4436,7 +4130,7 @@
         </w:numPr>
       </w:pPr>
       <w:r>
-        <w:t>Select “Download Community 2015” or a newer version</w:t>
+        <w:t>Select the download for “Visual Studio Community 2017” or a newer version</w:t>
       </w:r>
     </w:p>
     <w:p>
@@ -4448,7 +4142,15 @@
         </w:numPr>
       </w:pPr>
       <w:r>
-        <w:t>Verify that it’s published by Microsoft, and Select “Run”</w:t>
+        <w:t xml:space="preserve">Verify that </w:t>
+      </w:r>
+      <w:proofErr w:type="gramStart"/>
+      <w:r>
+        <w:t>it is published by Microsoft</w:t>
+      </w:r>
+      <w:proofErr w:type="gramEnd"/>
+      <w:r>
+        <w:t>, and Select “Run”</w:t>
       </w:r>
     </w:p>
     <w:p>
@@ -4460,13 +4162,43 @@
         </w:numPr>
       </w:pPr>
       <w:r>
-        <w:t xml:space="preserve">In the installer, choose the “Typical” </w:t>
-      </w:r>
-      <w:r>
-        <w:t xml:space="preserve">or “Default” </w:t>
-      </w:r>
-      <w:r>
-        <w:t>installation</w:t>
+        <w:t>Depending on choices in the installer, choose the “Typical” installation, or select these components:</w:t>
+      </w:r>
+    </w:p>
+    <w:p>
+      <w:pPr>
+        <w:pStyle w:val="ListParagraph"/>
+        <w:numPr>
+          <w:ilvl w:val="1"/>
+          <w:numId w:val="1"/>
+        </w:numPr>
+      </w:pPr>
+      <w:r>
+        <w:t>.Net core cross-platform</w:t>
+      </w:r>
+    </w:p>
+    <w:p>
+      <w:pPr>
+        <w:pStyle w:val="ListParagraph"/>
+        <w:numPr>
+          <w:ilvl w:val="1"/>
+          <w:numId w:val="1"/>
+        </w:numPr>
+      </w:pPr>
+      <w:r>
+        <w:t>Visual Studio extension development</w:t>
+      </w:r>
+    </w:p>
+    <w:p>
+      <w:pPr>
+        <w:pStyle w:val="ListParagraph"/>
+        <w:numPr>
+          <w:ilvl w:val="1"/>
+          <w:numId w:val="1"/>
+        </w:numPr>
+      </w:pPr>
+      <w:r>
+        <w:t>.Net desktop development</w:t>
       </w:r>
     </w:p>
     <w:p>
@@ -4485,58 +4217,28 @@
       <w:pPr>
         <w:pStyle w:val="Heading3"/>
       </w:pPr>
-      <w:bookmarkStart w:id="17" w:name="_Toc469389814"/>
-      <w:r>
-        <w:t>D</w:t>
-      </w:r>
-      <w:r>
-        <w:t>2</w:t>
-      </w:r>
-      <w:r>
-        <w:t xml:space="preserve">. Load </w:t>
-      </w:r>
-      <w:r>
-        <w:t>MetaAutomation</w:t>
-      </w:r>
-      <w:r>
-        <w:t xml:space="preserve"> </w:t>
-      </w:r>
-      <w:r>
-        <w:t>Sample</w:t>
-      </w:r>
-      <w:r>
-        <w:t xml:space="preserve"> </w:t>
-      </w:r>
-      <w:r>
-        <w:t>3</w:t>
-      </w:r>
-      <w:r>
-        <w:t xml:space="preserve"> solution</w:t>
-      </w:r>
-      <w:bookmarkEnd w:id="17"/>
-    </w:p>
-    <w:p>
-      <w:r>
-        <w:t xml:space="preserve">The MetaAutomation </w:t>
-      </w:r>
-      <w:r>
-        <w:t>S</w:t>
-      </w:r>
-      <w:r>
-        <w:t>ample</w:t>
-      </w:r>
-      <w:r>
-        <w:t xml:space="preserve"> </w:t>
-      </w:r>
-      <w:r>
-        <w:t>3</w:t>
-      </w:r>
-      <w:r>
-        <w:t xml:space="preserve"> is available as a zip file here:</w:t>
-      </w:r>
-    </w:p>
-    <w:p>
-      <w:hyperlink r:id="rId8" w:history="1">
+      <w:bookmarkStart w:id="16" w:name="_Toc516731876"/>
+      <w:bookmarkEnd w:id="15"/>
+      <w:r>
+        <w:t>D2. Load MetaAutomation Sample 3 solution</w:t>
+      </w:r>
+      <w:bookmarkEnd w:id="16"/>
+    </w:p>
+    <w:p>
+      <w:r>
+        <w:t xml:space="preserve">The MetaAutomation Sample 3 is on GitHub as a </w:t>
+      </w:r>
+      <w:proofErr w:type="spellStart"/>
+      <w:r>
+        <w:t>zipfile</w:t>
+      </w:r>
+      <w:proofErr w:type="spellEnd"/>
+      <w:r>
+        <w:t>, but the easiest way to find it is from the Samples tab on the MetaAutomation web site:</w:t>
+      </w:r>
+    </w:p>
+    <w:p>
+      <w:hyperlink r:id="rId9" w:history="1">
         <w:r>
           <w:rPr>
             <w:rStyle w:val="Hyperlink"/>
@@ -4547,55 +4249,32 @@
     </w:p>
     <w:p>
       <w:r>
-        <w:t>Click the “Samples” tab, download the solution and un-compress it to the file system in your workspace.</w:t>
-      </w:r>
-      <w:r>
-        <w:t xml:space="preserve"> Ensure that there are no spaces in the absolute workspace path, because that can confuse the post-build file copy</w:t>
-      </w:r>
-      <w:r>
-        <w:t xml:space="preserve"> steps that are included in some of the projects in the MetaAutomation Sample 3 solution</w:t>
-      </w:r>
-      <w:r>
-        <w:t>.</w:t>
-      </w:r>
-    </w:p>
-    <w:p>
-      <w:r>
-        <w:t xml:space="preserve">Note: you might get post-build file-copy errors at this point, but the binaries of the solution </w:t>
-      </w:r>
-      <w:r>
-        <w:t>should</w:t>
-      </w:r>
-      <w:r>
-        <w:t xml:space="preserve"> all buil</w:t>
-      </w:r>
-      <w:r>
-        <w:t>d correctly.</w:t>
+        <w:t>Click the “Samples” tab, download the solution and un-compress it to the file system in your workspace, for example, a subdirectory of the Documents directory created for the solution. Ensure that there are no spaces in the absolute workspace path, because that can confuse the post-build file copy steps that are included in some of the projects in the MetaAutomation Sample 3 solution.</w:t>
+      </w:r>
+    </w:p>
+    <w:p>
+      <w:r>
+        <w:t>Load the MetaAutomationSample3 solution in Visual Studio; all 9 projects should load correctly.</w:t>
+      </w:r>
+    </w:p>
+    <w:p>
+      <w:r>
+        <w:t>Build the entire solution. If there is a missing assembly, re-build the entire solution, until the only remaining errors are post-build copy commands.</w:t>
       </w:r>
     </w:p>
     <w:p>
       <w:pPr>
         <w:pStyle w:val="Heading3"/>
       </w:pPr>
-      <w:bookmarkStart w:id="18" w:name="_Toc469389815"/>
-      <w:r>
-        <w:lastRenderedPageBreak/>
-        <w:t>D5</w:t>
-      </w:r>
-      <w:r>
-        <w:t>. Configure post-build binary copies</w:t>
-      </w:r>
-      <w:bookmarkEnd w:id="18"/>
-    </w:p>
-    <w:p>
-      <w:r>
-        <w:t>Post-build binary copies</w:t>
-      </w:r>
-      <w:r>
-        <w:t xml:space="preserve"> are needed for</w:t>
-      </w:r>
-      <w:r>
-        <w:t xml:space="preserve"> the </w:t>
+      <w:bookmarkStart w:id="17" w:name="_Toc516731877"/>
+      <w:r>
+        <w:t>D5. Configure post-build binary copies</w:t>
+      </w:r>
+      <w:bookmarkEnd w:id="17"/>
+    </w:p>
+    <w:p>
+      <w:r>
+        <w:t xml:space="preserve">Post-build binary copies are needed for the </w:t>
       </w:r>
       <w:proofErr w:type="spellStart"/>
       <w:r>
@@ -4603,45 +4282,41 @@
       </w:r>
       <w:proofErr w:type="spellEnd"/>
       <w:r>
-        <w:t xml:space="preserve"> process running on each machine and for each user.</w:t>
-      </w:r>
-      <w:r>
-        <w:t xml:space="preserve"> </w:t>
-      </w:r>
-      <w:r>
-        <w:t>For each project that needs post-build files copied, e</w:t>
-      </w:r>
-      <w:r>
-        <w:t>dit the project properties</w:t>
-      </w:r>
-      <w:r>
-        <w:t xml:space="preserve"> with</w:t>
-      </w:r>
-      <w:r>
-        <w:t xml:space="preserve"> Build Events -&gt; Post-build event command line</w:t>
-      </w:r>
-      <w:r>
-        <w:t xml:space="preserve"> window</w:t>
-      </w:r>
-      <w:r>
-        <w:t>.</w:t>
-      </w:r>
-    </w:p>
-    <w:p>
-      <w:r>
-        <w:t>The</w:t>
-      </w:r>
-      <w:r>
-        <w:t xml:space="preserve"> following </w:t>
-      </w:r>
-      <w:r>
-        <w:t xml:space="preserve">project files must be copied for each target machine and for each user’s file system. By convention, the </w:t>
-      </w:r>
-      <w:r>
-        <w:t>file copy target location for the machine and user is</w:t>
-      </w:r>
-      <w:r>
-        <w:t>:</w:t>
+        <w:t xml:space="preserve"> process running on each machine and for each user. For each project that needs post-build files copied, edit the project properties with Build Events -&gt; Post-build event command line window.</w:t>
+      </w:r>
+    </w:p>
+    <w:p>
+      <w:r>
+        <w:t>The project binaries must be copied for the local (master) machine and each target machine and for each user’s file system. By convention, the file copy target location for the machine and user is:</w:t>
+      </w:r>
+    </w:p>
+    <w:p>
+      <w:pPr>
+        <w:rPr>
+          <w:rFonts w:ascii="Courier New" w:hAnsi="Courier New" w:cs="Courier New"/>
+          <w:sz w:val="18"/>
+          <w:szCs w:val="18"/>
+        </w:rPr>
+      </w:pPr>
+      <w:hyperlink w:history="1">
+        <w:r>
+          <w:rPr>
+            <w:rStyle w:val="Hyperlink"/>
+            <w:rFonts w:ascii="Courier New" w:hAnsi="Courier New" w:cs="Courier New"/>
+            <w:sz w:val="18"/>
+            <w:szCs w:val="18"/>
+            <w:u w:val="none"/>
+          </w:rPr>
+          <w:t>\\&lt;TARGETMACHINE&gt;\Users\&lt;USERNAME&gt;\Documents\Checks</w:t>
+        </w:r>
+      </w:hyperlink>
+    </w:p>
+    <w:p>
+      <w:r>
+        <w:t>Although</w:t>
+      </w:r>
+      <w:r>
+        <w:t xml:space="preserve"> this might also be shared on the network as</w:t>
       </w:r>
     </w:p>
     <w:p>
@@ -4690,39 +4365,7 @@
           <w:sz w:val="18"/>
           <w:szCs w:val="18"/>
         </w:rPr>
-        <w:t>\Users\</w:t>
-      </w:r>
-      <w:r>
-        <w:rPr>
-          <w:rFonts w:ascii="Courier New" w:hAnsi="Courier New" w:cs="Courier New"/>
-          <w:sz w:val="18"/>
-          <w:szCs w:val="18"/>
-        </w:rPr>
-        <w:t>&lt;</w:t>
-      </w:r>
-      <w:r>
-        <w:rPr>
-          <w:rFonts w:ascii="Courier New" w:hAnsi="Courier New" w:cs="Courier New"/>
-          <w:sz w:val="18"/>
-          <w:szCs w:val="18"/>
-        </w:rPr>
-        <w:t>USERNAME</w:t>
-      </w:r>
-      <w:r>
-        <w:rPr>
-          <w:rFonts w:ascii="Courier New" w:hAnsi="Courier New" w:cs="Courier New"/>
-          <w:sz w:val="18"/>
-          <w:szCs w:val="18"/>
-        </w:rPr>
-        <w:t>&gt;</w:t>
-      </w:r>
-      <w:r>
-        <w:rPr>
-          <w:rFonts w:ascii="Courier New" w:hAnsi="Courier New" w:cs="Courier New"/>
-          <w:sz w:val="18"/>
-          <w:szCs w:val="18"/>
-        </w:rPr>
-        <w:t>\Documents\Checks</w:t>
+        <w:t>\Checks</w:t>
       </w:r>
     </w:p>
     <w:p>
@@ -4748,6 +4391,27 @@
       </w:r>
       <w:proofErr w:type="spellEnd"/>
       <w:r>
+        <w:t>, copy the target DLL (an</w:t>
+      </w:r>
+      <w:bookmarkStart w:id="18" w:name="_GoBack"/>
+      <w:bookmarkEnd w:id="18"/>
+      <w:r>
+        <w:t>d the corresponding PDB, for debug information)</w:t>
+      </w:r>
+      <w:r>
+        <w:t>.</w:t>
+      </w:r>
+    </w:p>
+    <w:p>
+      <w:r>
+        <w:t xml:space="preserve">For the </w:t>
+      </w:r>
+      <w:proofErr w:type="spellStart"/>
+      <w:r>
+        <w:t>MetaAutomationClientMt</w:t>
+      </w:r>
+      <w:proofErr w:type="spellEnd"/>
+      <w:r>
         <w:t>, copy the target DLL (and the corresponding PDB, for debug information)</w:t>
       </w:r>
       <w:r>
@@ -4756,15 +4420,23 @@
     </w:p>
     <w:p>
       <w:r>
+        <w:t>For the CheckMethods project, copy the target DLL (and the corresponding PDB, for debug information)</w:t>
+      </w:r>
+      <w:r>
+        <w:t>.</w:t>
+      </w:r>
+    </w:p>
+    <w:p>
+      <w:r>
         <w:t xml:space="preserve">For the </w:t>
       </w:r>
       <w:proofErr w:type="spellStart"/>
       <w:r>
-        <w:t>MetaAutomationClientMt</w:t>
+        <w:t>CheckProcess</w:t>
       </w:r>
       <w:proofErr w:type="spellEnd"/>
       <w:r>
-        <w:t>, copy the target DLL (and the corresponding PDB, for debug information)</w:t>
+        <w:t xml:space="preserve"> project, copy the target CheckProcess.EXE and the corresponding config file (and the corresponding PDB, for debug information)</w:t>
       </w:r>
       <w:r>
         <w:t>.</w:t>
@@ -4772,139 +4444,96 @@
     </w:p>
     <w:p>
       <w:r>
-        <w:t xml:space="preserve">For the </w:t>
+        <w:t>Build the entire solution to test the file copy settings, and make corrections as needed.</w:t>
+      </w:r>
+    </w:p>
+    <w:p>
+      <w:r>
+        <w:t>Check these things to verify success:</w:t>
+      </w:r>
+    </w:p>
+    <w:p>
+      <w:pPr>
+        <w:pStyle w:val="ListParagraph"/>
+        <w:numPr>
+          <w:ilvl w:val="0"/>
+          <w:numId w:val="20"/>
+        </w:numPr>
+      </w:pPr>
+      <w:r>
+        <w:t>The build-all succeeds with zero errors or warnings</w:t>
+      </w:r>
+    </w:p>
+    <w:p>
+      <w:pPr>
+        <w:pStyle w:val="ListParagraph"/>
+        <w:numPr>
+          <w:ilvl w:val="0"/>
+          <w:numId w:val="20"/>
+        </w:numPr>
+      </w:pPr>
+      <w:r>
+        <w:t>Each target machine has the target files copied in the correct directory</w:t>
+      </w:r>
+    </w:p>
+    <w:p>
+      <w:pPr>
+        <w:pStyle w:val="Heading3"/>
+      </w:pPr>
+      <w:bookmarkStart w:id="19" w:name="_Toc516731878"/>
+      <w:r>
+        <w:t>D6. Edit the project config files</w:t>
+      </w:r>
+      <w:bookmarkEnd w:id="19"/>
+    </w:p>
+    <w:p>
+      <w:proofErr w:type="gramStart"/>
+      <w:r>
+        <w:t>So</w:t>
+      </w:r>
+      <w:proofErr w:type="gramEnd"/>
+      <w:r>
+        <w:t xml:space="preserve"> the different components can talk to each other, the </w:t>
       </w:r>
       <w:proofErr w:type="spellStart"/>
       <w:r>
-        <w:t>CheckMethods</w:t>
+        <w:t>web.config</w:t>
       </w:r>
       <w:proofErr w:type="spellEnd"/>
       <w:r>
-        <w:t xml:space="preserve"> project</w:t>
-      </w:r>
-      <w:r>
-        <w:t>, copy the</w:t>
-      </w:r>
-      <w:r>
-        <w:t xml:space="preserve"> target</w:t>
-      </w:r>
-      <w:r>
-        <w:t xml:space="preserve"> </w:t>
-      </w:r>
-      <w:r>
-        <w:t>DLL (and the corresponding PDB, for debug information)</w:t>
-      </w:r>
-      <w:r>
-        <w:t>.</w:t>
-      </w:r>
-    </w:p>
-    <w:p>
-      <w:r>
-        <w:t xml:space="preserve">For the </w:t>
+        <w:t xml:space="preserve"> file must be edited for the </w:t>
       </w:r>
       <w:proofErr w:type="spellStart"/>
       <w:r>
+        <w:t>MetaAutomationService</w:t>
+      </w:r>
+      <w:proofErr w:type="spellEnd"/>
+      <w:r>
+        <w:t xml:space="preserve">, and the </w:t>
+      </w:r>
+      <w:proofErr w:type="spellStart"/>
+      <w:r>
+        <w:t>App.config</w:t>
+      </w:r>
+      <w:proofErr w:type="spellEnd"/>
+      <w:r>
+        <w:t xml:space="preserve"> files for the </w:t>
+      </w:r>
+      <w:proofErr w:type="spellStart"/>
+      <w:r>
         <w:t>CheckProcess</w:t>
       </w:r>
       <w:proofErr w:type="spellEnd"/>
       <w:r>
-        <w:t xml:space="preserve"> project</w:t>
-      </w:r>
-      <w:r>
-        <w:t>, copy the</w:t>
-      </w:r>
-      <w:r>
-        <w:t xml:space="preserve"> target CheckProcess.EXE and the corresponding config file (and the corresponding PDB, for debug information)</w:t>
-      </w:r>
-      <w:r>
-        <w:t>.</w:t>
-      </w:r>
-    </w:p>
-    <w:p>
-      <w:r>
-        <w:t>Build the entire solution to test the file copy settings, and make corrections as needed</w:t>
-      </w:r>
-      <w:r>
-        <w:t>.</w:t>
-      </w:r>
-    </w:p>
-    <w:p>
-      <w:pPr>
-        <w:pStyle w:val="Heading3"/>
-      </w:pPr>
-      <w:bookmarkStart w:id="19" w:name="_Toc469389816"/>
-      <w:r>
-        <w:t>D6</w:t>
-      </w:r>
-      <w:r>
-        <w:t xml:space="preserve">. </w:t>
-      </w:r>
-      <w:r>
-        <w:t>Edit</w:t>
-      </w:r>
-      <w:r>
-        <w:t xml:space="preserve"> the </w:t>
-      </w:r>
-      <w:r>
-        <w:t xml:space="preserve">project </w:t>
-      </w:r>
-      <w:r>
-        <w:t>config files</w:t>
-      </w:r>
-      <w:bookmarkEnd w:id="19"/>
-    </w:p>
-    <w:p>
-      <w:r>
-        <w:t xml:space="preserve">So the different components can talk to each other, the </w:t>
+        <w:t xml:space="preserve"> project and the </w:t>
       </w:r>
       <w:proofErr w:type="spellStart"/>
       <w:r>
-        <w:t>web.config</w:t>
+        <w:t>CheckLauncher</w:t>
       </w:r>
       <w:proofErr w:type="spellEnd"/>
       <w:r>
-        <w:t xml:space="preserve"> file must be edited for the </w:t>
-      </w:r>
-      <w:proofErr w:type="spellStart"/>
-      <w:r>
-        <w:t>MetaAutomationService</w:t>
-      </w:r>
-      <w:proofErr w:type="spellEnd"/>
-      <w:r>
-        <w:t xml:space="preserve">, and the </w:t>
-      </w:r>
-      <w:proofErr w:type="spellStart"/>
-      <w:r>
-        <w:t>App.config</w:t>
-      </w:r>
-      <w:proofErr w:type="spellEnd"/>
-      <w:r>
-        <w:t xml:space="preserve"> files for the </w:t>
-      </w:r>
-      <w:proofErr w:type="spellStart"/>
-      <w:r>
-        <w:t>CheckProcess</w:t>
-      </w:r>
-      <w:proofErr w:type="spellEnd"/>
-      <w:r>
-        <w:t xml:space="preserve"> project and the </w:t>
-      </w:r>
-      <w:proofErr w:type="spellStart"/>
-      <w:r>
-        <w:t>CheckLauncher</w:t>
-      </w:r>
-      <w:proofErr w:type="spellEnd"/>
-      <w:r>
-        <w:t xml:space="preserve"> project. For each of these three </w:t>
-      </w:r>
-      <w:r>
-        <w:t xml:space="preserve">.config files, in the </w:t>
-      </w:r>
-      <w:r>
-        <w:t xml:space="preserve">xml </w:t>
-      </w:r>
-      <w:r>
-        <w:t>path /Configuration/</w:t>
+        <w:t xml:space="preserve"> project. For each of these three .config files, in the xml path /Configuration/</w:t>
       </w:r>
       <w:proofErr w:type="spellStart"/>
       <w:r>
@@ -4956,7 +4585,7 @@
         </w:rPr>
         <w:t>"</w:t>
       </w:r>
-      <w:hyperlink r:id="rId9" w:history="1">
+      <w:hyperlink r:id="rId10" w:history="1">
         <w:r>
           <w:rPr>
             <w:rStyle w:val="Hyperlink"/>
@@ -5182,25 +4811,16 @@
         </w:numPr>
       </w:pPr>
       <w:r>
-        <w:t>Name of the endpoint. The name of the endpoint must be identical to the machine or OS instance name</w:t>
-      </w:r>
-      <w:r>
-        <w:t>, but in all UPPER-CASE CHARACTERS</w:t>
-      </w:r>
-      <w:r>
-        <w:t>.</w:t>
+        <w:t>Name of the endpoint. The name of the endpoint must be identical to the machine or OS instance name, but in all UPPER-CASE CHARACTERS.</w:t>
       </w:r>
     </w:p>
     <w:p>
       <w:pPr>
         <w:pStyle w:val="Heading3"/>
       </w:pPr>
-      <w:bookmarkStart w:id="20" w:name="_Toc469389817"/>
-      <w:r>
-        <w:t>D7</w:t>
-      </w:r>
-      <w:r>
-        <w:t xml:space="preserve">. Create the publish profiles for </w:t>
+      <w:bookmarkStart w:id="20" w:name="_Toc516731879"/>
+      <w:r>
+        <w:t xml:space="preserve">D7. Create the publish profiles for </w:t>
       </w:r>
       <w:proofErr w:type="spellStart"/>
       <w:r>
@@ -5211,28 +4831,15 @@
     </w:p>
     <w:p>
       <w:r>
-        <w:t xml:space="preserve">In Visual Studio, for the </w:t>
-      </w:r>
-      <w:r>
-        <w:t>MetaAutomation</w:t>
-      </w:r>
-      <w:r>
-        <w:t xml:space="preserve"> </w:t>
-      </w:r>
-      <w:r>
-        <w:t>Sample</w:t>
-      </w:r>
-      <w:r>
-        <w:t xml:space="preserve"> </w:t>
-      </w:r>
-      <w:r>
-        <w:t>3</w:t>
-      </w:r>
-      <w:r>
-        <w:t xml:space="preserve"> solution, </w:t>
-      </w:r>
-      <w:r>
-        <w:t>edit or create a publish profile for the local machine and every target machine.</w:t>
+        <w:t xml:space="preserve">In Visual Studio, for the MetaAutomation Sample 3 solution, edit or create a publish profile for the </w:t>
+      </w:r>
+      <w:proofErr w:type="gramStart"/>
+      <w:r>
+        <w:t>master</w:t>
+      </w:r>
+      <w:proofErr w:type="gramEnd"/>
+      <w:r>
+        <w:t xml:space="preserve"> (local) machine and every target machine.</w:t>
       </w:r>
     </w:p>
     <w:p>
@@ -5240,7 +4847,7 @@
         <w:pStyle w:val="ListParagraph"/>
         <w:numPr>
           <w:ilvl w:val="0"/>
-          <w:numId w:val="17"/>
+          <w:numId w:val="21"/>
         </w:numPr>
       </w:pPr>
       <w:r>
@@ -5252,7 +4859,7 @@
       </w:r>
       <w:proofErr w:type="spellEnd"/>
       <w:r>
-        <w:t xml:space="preserve"> and select “Publish…” to open the “Publish Web” dialog</w:t>
+        <w:t xml:space="preserve"> and select “Publish…” to open the Publish windows</w:t>
       </w:r>
     </w:p>
     <w:p>
@@ -5260,11 +4867,19 @@
         <w:pStyle w:val="ListParagraph"/>
         <w:numPr>
           <w:ilvl w:val="0"/>
-          <w:numId w:val="17"/>
-        </w:numPr>
-      </w:pPr>
-      <w:r>
-        <w:t>Click the “Profile” button</w:t>
+          <w:numId w:val="21"/>
+        </w:numPr>
+      </w:pPr>
+      <w:r>
+        <w:t xml:space="preserve">In the “Pick a publish target” dialog, click the “IIS, FTP, </w:t>
+      </w:r>
+      <w:proofErr w:type="spellStart"/>
+      <w:r>
+        <w:t>etc</w:t>
+      </w:r>
+      <w:proofErr w:type="spellEnd"/>
+      <w:r>
+        <w:t>” tab</w:t>
       </w:r>
     </w:p>
     <w:p>
@@ -5272,25 +4887,19 @@
         <w:pStyle w:val="ListParagraph"/>
         <w:numPr>
           <w:ilvl w:val="0"/>
-          <w:numId w:val="17"/>
-        </w:numPr>
-      </w:pPr>
-      <w:r>
-        <w:t xml:space="preserve">Drop the “Profile” </w:t>
+          <w:numId w:val="21"/>
+        </w:numPr>
+      </w:pPr>
+      <w:r>
+        <w:t xml:space="preserve">Click the “Publish” </w:t>
       </w:r>
       <w:proofErr w:type="spellStart"/>
       <w:r>
-        <w:t>listbox</w:t>
+        <w:t>droplist</w:t>
       </w:r>
       <w:proofErr w:type="spellEnd"/>
       <w:r>
-        <w:t xml:space="preserve"> to check the existing profiles</w:t>
-      </w:r>
-      <w:r>
-        <w:t>, if any</w:t>
-      </w:r>
-      <w:r>
-        <w:t>.</w:t>
+        <w:t xml:space="preserve"> and select “Create profile”</w:t>
       </w:r>
     </w:p>
     <w:p>
@@ -5298,11 +4907,11 @@
         <w:pStyle w:val="ListParagraph"/>
         <w:numPr>
           <w:ilvl w:val="0"/>
-          <w:numId w:val="17"/>
-        </w:numPr>
-      </w:pPr>
-      <w:r>
-        <w:t>To delete or rename profiles, use the “Manage Profiles…” button.</w:t>
+          <w:numId w:val="21"/>
+        </w:numPr>
+      </w:pPr>
+      <w:r>
+        <w:t>Choose publish method “File System”</w:t>
       </w:r>
     </w:p>
     <w:p>
@@ -5310,55 +4919,11 @@
         <w:pStyle w:val="ListParagraph"/>
         <w:numPr>
           <w:ilvl w:val="0"/>
-          <w:numId w:val="17"/>
-        </w:numPr>
-      </w:pPr>
-      <w:r>
-        <w:lastRenderedPageBreak/>
-        <w:t xml:space="preserve">To add profiles, </w:t>
-      </w:r>
-      <w:r>
-        <w:t xml:space="preserve">select “Custom” publish target, </w:t>
-      </w:r>
-      <w:r>
-        <w:t xml:space="preserve">drop the </w:t>
-      </w:r>
-      <w:proofErr w:type="spellStart"/>
-      <w:r>
-        <w:t>listbox</w:t>
-      </w:r>
-      <w:proofErr w:type="spellEnd"/>
-      <w:r>
-        <w:t xml:space="preserve"> and select “&lt;New Custom Profile…&gt;”</w:t>
-      </w:r>
-    </w:p>
-    <w:p>
-      <w:pPr>
-        <w:pStyle w:val="ListParagraph"/>
-        <w:numPr>
-          <w:ilvl w:val="0"/>
-          <w:numId w:val="17"/>
-        </w:numPr>
-      </w:pPr>
-      <w:r>
-        <w:t xml:space="preserve">Use publish method “File System” mode </w:t>
-      </w:r>
-    </w:p>
-    <w:p>
-      <w:pPr>
-        <w:pStyle w:val="ListParagraph"/>
-        <w:numPr>
-          <w:ilvl w:val="0"/>
-          <w:numId w:val="17"/>
-        </w:numPr>
-        <w:rPr>
-          <w:rStyle w:val="Hyperlink"/>
-          <w:color w:val="auto"/>
-          <w:u w:val="none"/>
-        </w:rPr>
-      </w:pPr>
-      <w:r>
-        <w:t xml:space="preserve">Target location: </w:t>
+          <w:numId w:val="21"/>
+        </w:numPr>
+      </w:pPr>
+      <w:r>
+        <w:t xml:space="preserve">Add the target location: </w:t>
       </w:r>
       <w:hyperlink w:history="1">
         <w:r>
@@ -5374,11 +4939,11 @@
         <w:pStyle w:val="ListParagraph"/>
         <w:numPr>
           <w:ilvl w:val="0"/>
-          <w:numId w:val="17"/>
-        </w:numPr>
-      </w:pPr>
-      <w:r>
-        <w:t>Use “Debug” configuration</w:t>
+          <w:numId w:val="21"/>
+        </w:numPr>
+      </w:pPr>
+      <w:r>
+        <w:t>Click Next</w:t>
       </w:r>
     </w:p>
     <w:p>
@@ -5386,7 +4951,19 @@
         <w:pStyle w:val="ListParagraph"/>
         <w:numPr>
           <w:ilvl w:val="0"/>
-          <w:numId w:val="17"/>
+          <w:numId w:val="21"/>
+        </w:numPr>
+      </w:pPr>
+      <w:r>
+        <w:t>Select “Debug” configuration</w:t>
+      </w:r>
+    </w:p>
+    <w:p>
+      <w:pPr>
+        <w:pStyle w:val="ListParagraph"/>
+        <w:numPr>
+          <w:ilvl w:val="0"/>
+          <w:numId w:val="21"/>
         </w:numPr>
       </w:pPr>
       <w:r>
@@ -5398,7 +4975,7 @@
         <w:pStyle w:val="ListParagraph"/>
         <w:numPr>
           <w:ilvl w:val="1"/>
-          <w:numId w:val="17"/>
+          <w:numId w:val="21"/>
         </w:numPr>
       </w:pPr>
       <w:r>
@@ -5410,7 +4987,7 @@
         <w:pStyle w:val="ListParagraph"/>
         <w:numPr>
           <w:ilvl w:val="1"/>
-          <w:numId w:val="17"/>
+          <w:numId w:val="21"/>
         </w:numPr>
       </w:pPr>
       <w:r>
@@ -5419,17 +4996,72 @@
     </w:p>
     <w:p>
       <w:pPr>
+        <w:pStyle w:val="ListParagraph"/>
+        <w:numPr>
+          <w:ilvl w:val="0"/>
+          <w:numId w:val="21"/>
+        </w:numPr>
+      </w:pPr>
+      <w:r>
+        <w:t>Save to save the profile</w:t>
+      </w:r>
+    </w:p>
+    <w:p>
+      <w:pPr>
+        <w:pStyle w:val="ListParagraph"/>
+        <w:numPr>
+          <w:ilvl w:val="0"/>
+          <w:numId w:val="21"/>
+        </w:numPr>
+      </w:pPr>
+      <w:r>
+        <w:t>Drop the “Actions” link and select “Rename profile”</w:t>
+      </w:r>
+    </w:p>
+    <w:p>
+      <w:pPr>
+        <w:pStyle w:val="ListParagraph"/>
+        <w:numPr>
+          <w:ilvl w:val="0"/>
+          <w:numId w:val="21"/>
+        </w:numPr>
+      </w:pPr>
+      <w:r>
+        <w:t>Give the profile a name to represent the target machine</w:t>
+      </w:r>
+    </w:p>
+    <w:p>
+      <w:pPr>
+        <w:pStyle w:val="ListParagraph"/>
+        <w:numPr>
+          <w:ilvl w:val="0"/>
+          <w:numId w:val="21"/>
+        </w:numPr>
+      </w:pPr>
+      <w:r>
+        <w:t>Save the profile name</w:t>
+      </w:r>
+    </w:p>
+    <w:p>
+      <w:r>
+        <w:t xml:space="preserve">When </w:t>
+      </w:r>
+      <w:proofErr w:type="gramStart"/>
+      <w:r>
+        <w:t>you’re</w:t>
+      </w:r>
+      <w:proofErr w:type="gramEnd"/>
+      <w:r>
+        <w:t xml:space="preserve"> done, you will have profiles for the master machine and each of the target machines.</w:t>
+      </w:r>
+    </w:p>
+    <w:p>
+      <w:pPr>
         <w:pStyle w:val="Heading3"/>
       </w:pPr>
-      <w:bookmarkStart w:id="21" w:name="_Toc469389818"/>
-      <w:r>
-        <w:t>D</w:t>
-      </w:r>
-      <w:r>
-        <w:t>8</w:t>
-      </w:r>
-      <w:r>
-        <w:t>. Build the entire solution</w:t>
+      <w:bookmarkStart w:id="21" w:name="_Toc516731880"/>
+      <w:r>
+        <w:t>D8. Build the entire solution</w:t>
       </w:r>
       <w:bookmarkEnd w:id="21"/>
     </w:p>
@@ -5437,15 +5069,9 @@
       <w:pPr>
         <w:pStyle w:val="Heading3"/>
       </w:pPr>
-      <w:bookmarkStart w:id="22" w:name="_Toc469389819"/>
-      <w:r>
-        <w:t>D</w:t>
-      </w:r>
-      <w:r>
-        <w:t>9</w:t>
-      </w:r>
-      <w:r>
-        <w:t xml:space="preserve">. Deploy </w:t>
+      <w:bookmarkStart w:id="22" w:name="_Toc516731881"/>
+      <w:r>
+        <w:t xml:space="preserve">D9. Deploy </w:t>
       </w:r>
       <w:proofErr w:type="spellStart"/>
       <w:r>
@@ -5453,7 +5079,7 @@
       </w:r>
       <w:proofErr w:type="spellEnd"/>
       <w:r>
-        <w:t xml:space="preserve"> to each target machine</w:t>
+        <w:t xml:space="preserve"> to all the machines</w:t>
       </w:r>
       <w:bookmarkEnd w:id="22"/>
     </w:p>
@@ -5472,40 +5098,16 @@
     </w:p>
     <w:p>
       <w:r>
-        <w:t>Publish to all target machines, including the current (origin) machine.</w:t>
+        <w:t>Publish to each of the machines in turn, including the current (master) machine and the target machines.</w:t>
       </w:r>
     </w:p>
     <w:p>
       <w:pPr>
         <w:pStyle w:val="Heading2"/>
       </w:pPr>
-      <w:bookmarkStart w:id="23" w:name="_Toc469389820"/>
-      <w:r>
-        <w:t xml:space="preserve">E. </w:t>
-      </w:r>
-      <w:r>
-        <w:t>R</w:t>
-      </w:r>
-      <w:r>
-        <w:t xml:space="preserve">un </w:t>
-      </w:r>
-      <w:r>
-        <w:t>Ex</w:t>
-      </w:r>
-      <w:r>
-        <w:t xml:space="preserve">ample </w:t>
-      </w:r>
-      <w:r>
-        <w:t xml:space="preserve">Check </w:t>
-      </w:r>
-      <w:r>
-        <w:t>1 (</w:t>
-      </w:r>
-      <w:r>
-        <w:t>the default</w:t>
-      </w:r>
-      <w:r>
-        <w:t>)</w:t>
+      <w:bookmarkStart w:id="23" w:name="_Toc516731882"/>
+      <w:r>
+        <w:t>E. Run Example Check 1 (the default)</w:t>
       </w:r>
       <w:bookmarkEnd w:id="23"/>
     </w:p>
@@ -5513,7 +5115,7 @@
       <w:pPr>
         <w:pStyle w:val="Heading3"/>
       </w:pPr>
-      <w:bookmarkStart w:id="24" w:name="_Toc469389821"/>
+      <w:bookmarkStart w:id="24" w:name="_Toc516731883"/>
       <w:r>
         <w:t>E1. Build</w:t>
       </w:r>
@@ -5521,38 +5123,19 @@
     </w:p>
     <w:p>
       <w:r>
-        <w:t xml:space="preserve">Do a complete build first, to ensure that all </w:t>
-      </w:r>
-      <w:r>
-        <w:t>9</w:t>
-      </w:r>
-      <w:r>
-        <w:t xml:space="preserve"> projects in the solution are built</w:t>
-      </w:r>
-      <w:r>
-        <w:t xml:space="preserve">, </w:t>
-      </w:r>
-      <w:r>
-        <w:t>the binaries distributed to the various machines</w:t>
-      </w:r>
-      <w:r>
-        <w:t>, and the service successfully deployed to the master</w:t>
-      </w:r>
-      <w:r>
-        <w:t xml:space="preserve"> machine</w:t>
-      </w:r>
-      <w:r>
-        <w:t xml:space="preserve"> and all target machines.</w:t>
-      </w:r>
-      <w:r>
-        <w:t>.</w:t>
-      </w:r>
+        <w:t xml:space="preserve">Do a complete build first, to ensure that all 9 projects in the solution are built, the binaries distributed to the various machines, and the service successfully deployed to the master machine and all target </w:t>
+      </w:r>
+      <w:proofErr w:type="gramStart"/>
+      <w:r>
+        <w:t>machines..</w:t>
+      </w:r>
+      <w:proofErr w:type="gramEnd"/>
     </w:p>
     <w:p>
       <w:pPr>
         <w:pStyle w:val="Heading3"/>
       </w:pPr>
-      <w:bookmarkStart w:id="25" w:name="_Toc469389822"/>
+      <w:bookmarkStart w:id="25" w:name="_Toc516731884"/>
       <w:r>
         <w:t>E2. Configure the last-run check artifact to drive the next check run</w:t>
       </w:r>
@@ -5560,48 +5143,12 @@
     </w:p>
     <w:p>
       <w:r>
-        <w:t xml:space="preserve">In Visual Studio, in the Solution Explorer window for solution </w:t>
-      </w:r>
-      <w:r>
-        <w:t>MetaAutomation</w:t>
-      </w:r>
-      <w:r>
-        <w:t xml:space="preserve"> </w:t>
-      </w:r>
-      <w:r>
-        <w:t>Sample</w:t>
-      </w:r>
-      <w:r>
-        <w:t xml:space="preserve"> </w:t>
-      </w:r>
-      <w:r>
-        <w:t>3</w:t>
-      </w:r>
-      <w:r>
-        <w:t>, right-click on the solution and select “Open Folder in File Explorer.”</w:t>
-      </w:r>
-    </w:p>
-    <w:p>
-      <w:r>
-        <w:t xml:space="preserve">Find </w:t>
-      </w:r>
-      <w:r>
-        <w:t>the Artifacts folder</w:t>
-      </w:r>
-      <w:r>
-        <w:t xml:space="preserve"> in the same window</w:t>
-      </w:r>
-      <w:r>
-        <w:t xml:space="preserve">, and inside it, the file CheckMap.xml. Open the file to </w:t>
-      </w:r>
-      <w:r>
-        <w:t xml:space="preserve">view and </w:t>
-      </w:r>
-      <w:r>
-        <w:t>edit.</w:t>
-      </w:r>
-      <w:r>
-        <w:t xml:space="preserve"> This is the </w:t>
+        <w:t>In Visual Studio, in the Solution Explorer window for solution MetaAutomation Sample 3, right-click on the solution and select “Open Folder in File Explorer.”</w:t>
+      </w:r>
+    </w:p>
+    <w:p>
+      <w:r>
+        <w:t xml:space="preserve">Find the Artifacts folder in the same window, and inside it, the file CheckMap.xml. Open the file to view and edit. This is the </w:t>
       </w:r>
       <w:proofErr w:type="spellStart"/>
       <w:r>
@@ -5614,22 +5161,7 @@
     </w:p>
     <w:p>
       <w:r>
-        <w:t xml:space="preserve">As downloaded, the sample solution has only one </w:t>
-      </w:r>
-      <w:r>
-        <w:t>ex</w:t>
-      </w:r>
-      <w:r>
-        <w:t>ample check</w:t>
-      </w:r>
-      <w:r>
-        <w:t xml:space="preserve"> enabled, “</w:t>
-      </w:r>
-      <w:r>
-        <w:t>Ex</w:t>
-      </w:r>
-      <w:r>
-        <w:t>ample 1.” In this element “Check,” find the named values for “</w:t>
+        <w:t>As downloaded, the sample solution has only one example check enabled, the example 1. In this element “Check,” find the named values for “</w:t>
       </w:r>
       <w:proofErr w:type="spellStart"/>
       <w:r>
@@ -5637,73 +5169,47 @@
       </w:r>
       <w:proofErr w:type="spellEnd"/>
       <w:r>
-        <w:t>” and “</w:t>
+        <w:t>” and “CurrentCheckRunArtifact.”</w:t>
+      </w:r>
+    </w:p>
+    <w:p>
+      <w:r>
+        <w:t>In the File Explorer window, drill down through the “Artifacts” folder and then the folder of the “</w:t>
       </w:r>
       <w:proofErr w:type="spellStart"/>
       <w:r>
-        <w:t>CurrentCheckRunArtifact</w:t>
+        <w:t>DirectoryName</w:t>
       </w:r>
       <w:proofErr w:type="spellEnd"/>
       <w:r>
-        <w:t>.”</w:t>
-      </w:r>
-    </w:p>
-    <w:p>
-      <w:r>
-        <w:t>In the File Explorer window, drill down through the “Artifacts” folder and then the folder of the “</w:t>
-      </w:r>
-      <w:proofErr w:type="spellStart"/>
-      <w:r>
-        <w:t>DirectoryName</w:t>
-      </w:r>
-      <w:proofErr w:type="spellEnd"/>
-      <w:r>
-        <w:t xml:space="preserve">” of the enabled </w:t>
-      </w:r>
-      <w:r>
-        <w:t>example</w:t>
-      </w:r>
-      <w:r>
-        <w:t xml:space="preserve"> check. This should be “</w:t>
-      </w:r>
-      <w:r>
-        <w:t>Ex</w:t>
-      </w:r>
-      <w:r>
-        <w:t>ample_1_SimpleOneTierCheck.” In that folder, find the file with the name that is the “</w:t>
-      </w:r>
-      <w:proofErr w:type="spellStart"/>
-      <w:r>
-        <w:t>CurrentCheckRunArtifact</w:t>
-      </w:r>
-      <w:proofErr w:type="spellEnd"/>
-      <w:r>
-        <w:t>.” It’s expected to be the file “CheckRunArtifact_Original.xml”</w:t>
-      </w:r>
-      <w:r>
-        <w:t xml:space="preserve"> in case the </w:t>
-      </w:r>
-      <w:r>
-        <w:t>example</w:t>
-      </w:r>
-      <w:r>
-        <w:t xml:space="preserve"> check has not yet run to completion.</w:t>
-      </w:r>
-    </w:p>
-    <w:p>
-      <w:r>
-        <w:t>Open the artifact file in your favorite text editor, e.g., Visual Studio. Changes might be necessary for the following</w:t>
-      </w:r>
-      <w:r>
-        <w:t xml:space="preserve"> child elements of element “</w:t>
-      </w:r>
-      <w:proofErr w:type="spellStart"/>
-      <w:r>
-        <w:t>CheckRunData</w:t>
-      </w:r>
-      <w:proofErr w:type="spellEnd"/>
-      <w:r>
-        <w:t>.”</w:t>
+        <w:t xml:space="preserve">” of the enabled example check. This should be “Example_1_SimpleOneTierCheck.” In that folder, find the file with the name that is the “CurrentCheckRunArtifact.” </w:t>
+      </w:r>
+      <w:proofErr w:type="gramStart"/>
+      <w:r>
+        <w:t>It’s</w:t>
+      </w:r>
+      <w:proofErr w:type="gramEnd"/>
+      <w:r>
+        <w:t xml:space="preserve"> expected to be the file “CheckRunArtifact_Original.xml” in case the example check has not yet run to completion.</w:t>
+      </w:r>
+    </w:p>
+    <w:p>
+      <w:r>
+        <w:t>Open the artifact file in your favorite text editor, e.g., Visual Studio. Changes might be necessary for the following child elements of element “CheckRunData.”</w:t>
+      </w:r>
+    </w:p>
+    <w:p>
+      <w:r>
+        <w:t>An easy approach to editing the artifact files:</w:t>
+      </w:r>
+      <w:r>
+        <w:t xml:space="preserve"> edit every value with “EDIT_” </w:t>
+      </w:r>
+      <w:r>
+        <w:t xml:space="preserve">(case-sensitive) </w:t>
+      </w:r>
+      <w:r>
+        <w:t>in the string.</w:t>
       </w:r>
     </w:p>
     <w:tbl>
@@ -5736,25 +5242,7 @@
                 <w:sz w:val="18"/>
                 <w:szCs w:val="18"/>
               </w:rPr>
-              <w:t xml:space="preserve">In the </w:t>
-            </w:r>
-            <w:proofErr w:type="spellStart"/>
-            <w:r>
-              <w:rPr>
-                <w:b/>
-                <w:sz w:val="18"/>
-                <w:szCs w:val="18"/>
-              </w:rPr>
-              <w:t>DataElement</w:t>
-            </w:r>
-            <w:proofErr w:type="spellEnd"/>
-            <w:r>
-              <w:rPr>
-                <w:b/>
-                <w:sz w:val="18"/>
-                <w:szCs w:val="18"/>
-              </w:rPr>
-              <w:t xml:space="preserve"> element with Name attribute of this value…</w:t>
+              <w:t>In the DataElement element with Name attribute of this value…</w:t>
             </w:r>
           </w:p>
         </w:tc>
@@ -5801,11 +5289,7 @@
           </w:tcPr>
           <w:p>
             <w:r>
-              <w:t xml:space="preserve">On the target machine (destination machine, where the check will be executed) this is the absolute path to the location of </w:t>
-            </w:r>
-            <w:r>
-              <w:lastRenderedPageBreak/>
-              <w:t>CheckProcess.exe. Depending on where the exe is placed in post-build steps and the user, this value might need to be changed.</w:t>
+              <w:t>Edit this value. On the target machine (destination machine, where the check will be executed) this is the absolute path to the location of CheckProcess.exe. Depending on where the exe is placed in post-build steps and the user, this value might need to be changed.</w:t>
             </w:r>
           </w:p>
         </w:tc>
@@ -5818,7 +5302,6 @@
           <w:p>
             <w:proofErr w:type="spellStart"/>
             <w:r>
-              <w:lastRenderedPageBreak/>
               <w:t>OriginMachine</w:t>
             </w:r>
             <w:proofErr w:type="spellEnd"/>
@@ -5830,13 +5313,7 @@
           </w:tcPr>
           <w:p>
             <w:r>
-              <w:t>The current machine name or OS instance name</w:t>
-            </w:r>
-            <w:r>
-              <w:t>, IN ALL CAPS</w:t>
-            </w:r>
-            <w:r>
-              <w:t>.</w:t>
+              <w:t>Edit this value to be the current machine name or OS instance name, IN ALL CAPS.</w:t>
             </w:r>
           </w:p>
         </w:tc>
@@ -5860,13 +5337,7 @@
           </w:tcPr>
           <w:p>
             <w:r>
-              <w:t>The machine on which the check will be executed, or in the case of a multi-tier check, the least dependent part of the check</w:t>
-            </w:r>
-            <w:r>
-              <w:t>, IN ALL CAPS</w:t>
-            </w:r>
-            <w:r>
-              <w:t>.</w:t>
+              <w:t>Edit this value to be the machine on which the check will be executed, or in the case of a multi-tier check, the least dependent part of the check, IN ALL CAPS.</w:t>
             </w:r>
           </w:p>
         </w:tc>
@@ -5890,10 +5361,7 @@
           </w:tcPr>
           <w:p>
             <w:r>
-              <w:t>The current user that launches the check with CheckLauncher.exe</w:t>
-            </w:r>
-            <w:r>
-              <w:t>. This may be the same user as above in step A2.</w:t>
+              <w:t>Edit this value to be the current user that launches the check with CheckLauncher.exe. This may be the same user as above in step A2.</w:t>
             </w:r>
           </w:p>
         </w:tc>
@@ -5917,21 +5385,57 @@
           </w:tcPr>
           <w:p>
             <w:r>
-              <w:t xml:space="preserve">The name of the method that is executed in CheckMethods.dll. See the </w:t>
-            </w:r>
-            <w:proofErr w:type="spellStart"/>
-            <w:r>
-              <w:t>CheckMethods</w:t>
-            </w:r>
-            <w:proofErr w:type="spellEnd"/>
-            <w:r>
-              <w:t xml:space="preserve"> project in Solution Explorer, and open the source file for the </w:t>
-            </w:r>
-            <w:r>
-              <w:t>example check</w:t>
-            </w:r>
-            <w:r>
-              <w:t>, to find this method.</w:t>
+              <w:t xml:space="preserve">The value </w:t>
+            </w:r>
+            <w:proofErr w:type="gramStart"/>
+            <w:r>
+              <w:t>probably does</w:t>
+            </w:r>
+            <w:proofErr w:type="gramEnd"/>
+            <w:r>
+              <w:t xml:space="preserve"> not need to be changed.</w:t>
+            </w:r>
+          </w:p>
+          <w:p/>
+          <w:p>
+            <w:r>
+              <w:t>The name of the method that is executed in CheckMethods.dll. See the CheckMethods project in Solution Explorer, and open the source file for the example check, to find this method.</w:t>
+            </w:r>
+          </w:p>
+        </w:tc>
+      </w:tr>
+      <w:tr>
+        <w:tc>
+          <w:tcPr>
+            <w:tcW w:w="4675" w:type="dxa"/>
+          </w:tcPr>
+          <w:p>
+            <w:r>
+              <w:t>CheckMethodGuid</w:t>
+            </w:r>
+          </w:p>
+        </w:tc>
+        <w:tc>
+          <w:tcPr>
+            <w:tcW w:w="4675" w:type="dxa"/>
+          </w:tcPr>
+          <w:p>
+            <w:r>
+              <w:t xml:space="preserve">The value </w:t>
+            </w:r>
+            <w:proofErr w:type="gramStart"/>
+            <w:r>
+              <w:t>probably does</w:t>
+            </w:r>
+            <w:proofErr w:type="gramEnd"/>
+            <w:r>
+              <w:t xml:space="preserve"> not need to be changed.</w:t>
+            </w:r>
+          </w:p>
+          <w:p/>
+          <w:p>
+            <w:r>
+              <w:t>The GUID of the method, as specified with the CheckMethodAttribute instance for the method.</w:t>
             </w:r>
           </w:p>
         </w:tc>
@@ -5944,7 +5448,7 @@
           <w:p>
             <w:proofErr w:type="spellStart"/>
             <w:r>
-              <w:t>CheckMethodGuid</w:t>
+              <w:t>ThreadPoolUserName</w:t>
             </w:r>
             <w:proofErr w:type="spellEnd"/>
           </w:p>
@@ -5955,15 +5459,23 @@
           </w:tcPr>
           <w:p>
             <w:r>
-              <w:t xml:space="preserve">The GUID of the method, as specified with the </w:t>
+              <w:t xml:space="preserve">Edit this value to be the user name of the identity that executes the </w:t>
             </w:r>
             <w:proofErr w:type="spellStart"/>
             <w:r>
-              <w:t>CheckMethodAttribute</w:t>
+              <w:t>MetaAutomationService</w:t>
             </w:r>
             <w:proofErr w:type="spellEnd"/>
             <w:r>
-              <w:t xml:space="preserve"> instance for the method.</w:t>
+              <w:t xml:space="preserve"> through the </w:t>
+            </w:r>
+            <w:proofErr w:type="spellStart"/>
+            <w:r>
+              <w:t>threadpool</w:t>
+            </w:r>
+            <w:proofErr w:type="spellEnd"/>
+            <w:r>
+              <w:t>. This may be the same user as above in step A2.</w:t>
             </w:r>
           </w:p>
         </w:tc>
@@ -5976,7 +5488,7 @@
           <w:p>
             <w:proofErr w:type="spellStart"/>
             <w:r>
-              <w:t>ThreadPoolUserName</w:t>
+              <w:t>CheckTimeOutMilliseconds</w:t>
             </w:r>
             <w:proofErr w:type="spellEnd"/>
           </w:p>
@@ -5987,26 +5499,37 @@
           </w:tcPr>
           <w:p>
             <w:r>
-              <w:t xml:space="preserve">The user name of the identity that executes the </w:t>
+              <w:t xml:space="preserve">The value </w:t>
+            </w:r>
+            <w:proofErr w:type="gramStart"/>
+            <w:r>
+              <w:t>probably does</w:t>
+            </w:r>
+            <w:proofErr w:type="gramEnd"/>
+            <w:r>
+              <w:t xml:space="preserve"> not need to be changed.</w:t>
+            </w:r>
+          </w:p>
+          <w:p/>
+          <w:p>
+            <w:r>
+              <w:t xml:space="preserve">Timeout for the entire check. For the default example check, 10000 </w:t>
             </w:r>
             <w:proofErr w:type="spellStart"/>
             <w:r>
-              <w:t>MetaAutomationService</w:t>
+              <w:t>ms</w:t>
             </w:r>
             <w:proofErr w:type="spellEnd"/>
             <w:r>
-              <w:t xml:space="preserve"> through the </w:t>
-            </w:r>
-            <w:proofErr w:type="spellStart"/>
-            <w:r>
-              <w:t>threadpool</w:t>
-            </w:r>
-            <w:proofErr w:type="spellEnd"/>
+              <w:t xml:space="preserve"> is </w:t>
+            </w:r>
+            <w:proofErr w:type="gramStart"/>
+            <w:r>
+              <w:t>probably enough</w:t>
+            </w:r>
+            <w:proofErr w:type="gramEnd"/>
             <w:r>
               <w:t>.</w:t>
-            </w:r>
-            <w:r>
-              <w:t xml:space="preserve"> This may be the same user as above in step A2.</w:t>
             </w:r>
           </w:p>
         </w:tc>
@@ -6019,7 +5542,7 @@
           <w:p>
             <w:proofErr w:type="spellStart"/>
             <w:r>
-              <w:t>CheckTimeOutMilliseconds</w:t>
+              <w:t>CheckLibraryAssembly</w:t>
             </w:r>
             <w:proofErr w:type="spellEnd"/>
           </w:p>
@@ -6030,45 +5553,21 @@
           </w:tcPr>
           <w:p>
             <w:r>
-              <w:t xml:space="preserve">Timeout for the entire check. For the default </w:t>
-            </w:r>
-            <w:r>
-              <w:t>example</w:t>
-            </w:r>
-            <w:r>
-              <w:t xml:space="preserve"> check, 10000 </w:t>
-            </w:r>
-            <w:proofErr w:type="spellStart"/>
-            <w:r>
-              <w:t>ms</w:t>
-            </w:r>
-            <w:proofErr w:type="spellEnd"/>
-            <w:r>
-              <w:t xml:space="preserve"> is probably enough.</w:t>
+              <w:t xml:space="preserve">The value </w:t>
+            </w:r>
+            <w:proofErr w:type="gramStart"/>
+            <w:r>
+              <w:t>probably does</w:t>
+            </w:r>
+            <w:proofErr w:type="gramEnd"/>
+            <w:r>
+              <w:t xml:space="preserve"> not need to be changed.</w:t>
             </w:r>
           </w:p>
-        </w:tc>
-      </w:tr>
-      <w:tr>
-        <w:tc>
-          <w:tcPr>
-            <w:tcW w:w="4675" w:type="dxa"/>
-          </w:tcPr>
+          <w:p/>
           <w:p>
-            <w:proofErr w:type="spellStart"/>
-            <w:r>
-              <w:t>CheckLibraryAssembly</w:t>
-            </w:r>
-            <w:proofErr w:type="spellEnd"/>
-          </w:p>
-        </w:tc>
-        <w:tc>
-          <w:tcPr>
-            <w:tcW w:w="4675" w:type="dxa"/>
-          </w:tcPr>
-          <w:p>
-            <w:r>
-              <w:t>This specifies the assembly to load to look for the check to execute. This probably does not need to be changed.</w:t>
+            <w:r>
+              <w:t xml:space="preserve">This specifies the assembly to load to look for the check to execute. </w:t>
             </w:r>
           </w:p>
         </w:tc>
@@ -6077,10 +5576,7 @@
     <w:p/>
     <w:p>
       <w:r>
-        <w:t>Verify and edit as needed, save changes, and h</w:t>
-      </w:r>
-      <w:r>
-        <w:t>it F5 to run in a debug session.</w:t>
+        <w:t>Verify and edit as needed, save changes, and hit F5 to run in a debug session.</w:t>
       </w:r>
     </w:p>
     <w:p>
@@ -6098,13 +5594,7 @@
       </w:r>
       <w:proofErr w:type="spellEnd"/>
       <w:r>
-        <w:t xml:space="preserve">” folder, called CheckRunArtifact.XSL, in the same folder as the artifact file, then open it in a standard web browser to see </w:t>
-      </w:r>
-      <w:r>
-        <w:t>a simple human-friendly</w:t>
-      </w:r>
-      <w:r>
-        <w:t xml:space="preserve"> presentation of the data of the artifact.</w:t>
+        <w:t>” folder, called CheckRunArtifact.XSL, in the same folder as the artifact file, then open it in a standard web browser to see a simple human-friendly presentation of the data of the artifact.</w:t>
       </w:r>
     </w:p>
     <w:p>
@@ -6116,56 +5606,28 @@
       <w:pPr>
         <w:pStyle w:val="Heading2"/>
       </w:pPr>
-      <w:bookmarkStart w:id="26" w:name="_Toc469389823"/>
-      <w:r>
-        <w:t xml:space="preserve">Running the other </w:t>
-      </w:r>
-      <w:r>
-        <w:t>ex</w:t>
-      </w:r>
-      <w:r>
-        <w:t>ample checks</w:t>
+      <w:bookmarkStart w:id="26" w:name="_Toc516731885"/>
+      <w:r>
+        <w:t>Running the other example checks</w:t>
       </w:r>
       <w:bookmarkEnd w:id="26"/>
     </w:p>
     <w:p>
       <w:r>
-        <w:t xml:space="preserve">This </w:t>
-      </w:r>
-      <w:r>
-        <w:t>example</w:t>
-      </w:r>
-      <w:r>
-        <w:t xml:space="preserve"> check is enabled by default. To disable it, comment out the “Check” element in XML in the map file that represents this check.</w:t>
-      </w:r>
-    </w:p>
-    <w:p>
-      <w:r>
-        <w:t xml:space="preserve">Each un-commented “Check” element in the map file is enabled, and will run a different </w:t>
-      </w:r>
-      <w:r>
-        <w:t>example</w:t>
-      </w:r>
-      <w:r>
-        <w:t xml:space="preserve"> check. All the enabled </w:t>
-      </w:r>
-      <w:r>
-        <w:t xml:space="preserve">example </w:t>
-      </w:r>
-      <w:r>
-        <w:t xml:space="preserve">checks will run in parallel in different processes on </w:t>
-      </w:r>
-      <w:r>
-        <w:t>target (destination)</w:t>
-      </w:r>
-      <w:r>
-        <w:t xml:space="preserve"> machine</w:t>
-      </w:r>
-      <w:r>
-        <w:t>s</w:t>
-      </w:r>
-      <w:r>
-        <w:t xml:space="preserve"> on launch of the </w:t>
+        <w:t>This example check is enabled by default. To disable it, comment out the “Check” element in XML in the map file that represents this check.</w:t>
+      </w:r>
+    </w:p>
+    <w:p>
+      <w:r>
+        <w:t xml:space="preserve">Each un-commented “Check” element in the map file is </w:t>
+      </w:r>
+      <w:proofErr w:type="gramStart"/>
+      <w:r>
+        <w:t>enabled, and</w:t>
+      </w:r>
+      <w:proofErr w:type="gramEnd"/>
+      <w:r>
+        <w:t xml:space="preserve"> will run a different example check. All the enabled example checks will run in parallel in different processes on target (destination) machines on launch of the </w:t>
       </w:r>
       <w:proofErr w:type="spellStart"/>
       <w:r>
@@ -6181,13 +5643,9 @@
         <w:pStyle w:val="Heading3"/>
       </w:pPr>
       <w:bookmarkStart w:id="27" w:name="_Toc438121085"/>
-      <w:bookmarkStart w:id="28" w:name="_Toc469389824"/>
-      <w:r>
-        <w:lastRenderedPageBreak/>
-        <w:t>Ex</w:t>
-      </w:r>
-      <w:r>
-        <w:t>ample check 2</w:t>
+      <w:bookmarkStart w:id="28" w:name="_Toc516731886"/>
+      <w:r>
+        <w:t>Example check 2</w:t>
       </w:r>
       <w:bookmarkEnd w:id="27"/>
       <w:bookmarkEnd w:id="28"/>
@@ -6204,7 +5662,57 @@
           <w:szCs w:val="19"/>
           <w:highlight w:val="white"/>
         </w:rPr>
-        <w:t>Ex</w:t>
+        <w:t>Example_2_CheckOfWebPageBuiltToFailRandomly</w:t>
+      </w:r>
+      <w:r>
+        <w:rPr>
+          <w:rFonts w:ascii="Consolas" w:hAnsi="Consolas" w:cs="Consolas"/>
+          <w:color w:val="0000FF"/>
+          <w:sz w:val="19"/>
+          <w:szCs w:val="19"/>
+        </w:rPr>
+        <w:t xml:space="preserve"> </w:t>
+      </w:r>
+      <w:r>
+        <w:t xml:space="preserve">to enable this </w:t>
+      </w:r>
+      <w:proofErr w:type="gramStart"/>
+      <w:r>
+        <w:t>check, and</w:t>
+      </w:r>
+      <w:proofErr w:type="gramEnd"/>
+      <w:r>
+        <w:t xml:space="preserve"> refer to the above table to configure the last-run artifact file (or, the original) as needed.</w:t>
+      </w:r>
+    </w:p>
+    <w:p>
+      <w:r>
+        <w:t xml:space="preserve">This check requests a page of the MetaAutomation.net web site, but the page is deliberately built to fail 80% of the time. There are 5 </w:t>
+      </w:r>
+      <w:proofErr w:type="gramStart"/>
+      <w:r>
+        <w:t>possible behaviors</w:t>
+      </w:r>
+      <w:proofErr w:type="gramEnd"/>
+      <w:r>
+        <w:t xml:space="preserve"> of this page, based on the time of page request. Only one behavior passes the check, and the others fail, to demonstrate how a check can report the failure.</w:t>
+      </w:r>
+    </w:p>
+    <w:p>
+      <w:pPr>
+        <w:pStyle w:val="Heading3"/>
+      </w:pPr>
+      <w:bookmarkStart w:id="29" w:name="_Toc438121086"/>
+      <w:bookmarkStart w:id="30" w:name="_Toc516731887"/>
+      <w:r>
+        <w:t>Example check 3</w:t>
+      </w:r>
+      <w:bookmarkEnd w:id="29"/>
+      <w:bookmarkEnd w:id="30"/>
+    </w:p>
+    <w:p>
+      <w:r>
+        <w:t xml:space="preserve">Un-comment the “Check” element in the map file for </w:t>
       </w:r>
       <w:r>
         <w:rPr>
@@ -6214,7 +5722,7 @@
           <w:szCs w:val="19"/>
           <w:highlight w:val="white"/>
         </w:rPr>
-        <w:t>ample_2_CheckOfWebPageBuiltToFailRandomly</w:t>
+        <w:t>Example_3_TwoTierCheckOfFileSystem</w:t>
       </w:r>
       <w:r>
         <w:rPr>
@@ -6226,34 +5734,138 @@
         <w:t xml:space="preserve"> </w:t>
       </w:r>
       <w:r>
-        <w:t>to enable this check</w:t>
-      </w:r>
-      <w:r>
-        <w:t>, and refer to the above table to configure the last-run artifact file as needed</w:t>
-      </w:r>
-      <w:r>
-        <w:t>.</w:t>
-      </w:r>
-    </w:p>
-    <w:p>
-      <w:r>
-        <w:t>This check requests a page of the MetaAutomation.net web site, but the page is deliberately built to fail 80% of the time. There are 5 possible behaviors of this page, based on the time of page request. Only one behavior passes the check, and the others fail, to demonstrate how a check can report the failure.</w:t>
+        <w:t xml:space="preserve">to enable this </w:t>
+      </w:r>
+      <w:proofErr w:type="gramStart"/>
+      <w:r>
+        <w:t>check, and</w:t>
+      </w:r>
+      <w:proofErr w:type="gramEnd"/>
+      <w:r>
+        <w:t xml:space="preserve"> refer to the above table to configure the last-run artifact file as needed.</w:t>
+      </w:r>
+    </w:p>
+    <w:p>
+      <w:r>
+        <w:t xml:space="preserve">For this check, there are two more steps needed: </w:t>
+      </w:r>
+    </w:p>
+    <w:p>
+      <w:pPr>
+        <w:pStyle w:val="ListParagraph"/>
+        <w:numPr>
+          <w:ilvl w:val="0"/>
+          <w:numId w:val="22"/>
+        </w:numPr>
+      </w:pPr>
+      <w:r>
+        <w:t>Configure the file share used</w:t>
+      </w:r>
+    </w:p>
+    <w:p>
+      <w:pPr>
+        <w:pStyle w:val="ListParagraph"/>
+        <w:numPr>
+          <w:ilvl w:val="0"/>
+          <w:numId w:val="22"/>
+        </w:numPr>
+      </w:pPr>
+      <w:r>
+        <w:t>Configure the second target machine</w:t>
+      </w:r>
+    </w:p>
+    <w:p>
+      <w:r>
+        <w:t>In the last-run (or original) artifact file, see the element “</w:t>
+      </w:r>
+      <w:proofErr w:type="spellStart"/>
+      <w:r>
+        <w:t>CheckCustomData</w:t>
+      </w:r>
+      <w:proofErr w:type="spellEnd"/>
+      <w:r>
+        <w:t>,” and child element DataElement with name “</w:t>
+      </w:r>
+      <w:proofErr w:type="spellStart"/>
+      <w:r>
+        <w:t>TestFileNameAndPath</w:t>
+      </w:r>
+      <w:proofErr w:type="spellEnd"/>
+      <w:r>
+        <w:t>.” Edit this value to point to the file share to use.</w:t>
+      </w:r>
+    </w:p>
+    <w:p>
+      <w:r>
+        <w:t>See the name “</w:t>
+      </w:r>
+      <w:proofErr w:type="spellStart"/>
+      <w:r>
+        <w:t>DestinationMachine</w:t>
+      </w:r>
+      <w:proofErr w:type="spellEnd"/>
+      <w:r>
+        <w:t>” and notice that it occurs twice for this check: once in a child element of “CheckRunData” element, and once in a child element of the “</w:t>
+      </w:r>
+      <w:proofErr w:type="spellStart"/>
+      <w:r>
+        <w:t>SubCheckData</w:t>
+      </w:r>
+      <w:proofErr w:type="spellEnd"/>
+      <w:r>
+        <w:t>” element. The first name/value pair designates where the less dependent part of this check runs, and the second designates where the more dependent part of this check (or, “sub-check”) runs. The two locations here can be the same machine or different machines.</w:t>
+      </w:r>
+    </w:p>
+    <w:p>
+      <w:r>
+        <w:t>If the two machines for the two parts of the check are the same as each other (</w:t>
+      </w:r>
+      <w:proofErr w:type="gramStart"/>
+      <w:r>
+        <w:t>whether or not</w:t>
+      </w:r>
+      <w:proofErr w:type="gramEnd"/>
+      <w:r>
+        <w:t xml:space="preserve"> they are the same as the machine that runs CheckLauncher.exe) the file share could be, e.g., “C:\temp\TestFile.txt.” The directory needs to exist before check run, but the file does not need to exist before the run.</w:t>
+      </w:r>
+    </w:p>
+    <w:p>
+      <w:r>
+        <w:t>If the two machines for the two parts of the check are different, then the “</w:t>
+      </w:r>
+      <w:proofErr w:type="spellStart"/>
+      <w:r>
+        <w:t>TestFileNameAndPath</w:t>
+      </w:r>
+      <w:proofErr w:type="spellEnd"/>
+      <w:r>
+        <w:t>” needs to point to a file share that is accessible by the same path from both places.</w:t>
+      </w:r>
+    </w:p>
+    <w:p>
+      <w:r>
+        <w:t xml:space="preserve">This check demonstrates a minimal behavioral check that requires driving check steps in two different operating system processes, tiers, </w:t>
+      </w:r>
+      <w:proofErr w:type="gramStart"/>
+      <w:r>
+        <w:t>machines</w:t>
+      </w:r>
+      <w:proofErr w:type="gramEnd"/>
+      <w:r>
+        <w:t xml:space="preserve"> or OS instances.</w:t>
       </w:r>
     </w:p>
     <w:p>
       <w:pPr>
         <w:pStyle w:val="Heading3"/>
       </w:pPr>
-      <w:bookmarkStart w:id="29" w:name="_Toc438121086"/>
-      <w:bookmarkStart w:id="30" w:name="_Toc469389825"/>
-      <w:r>
-        <w:t xml:space="preserve">Example </w:t>
-      </w:r>
-      <w:r>
-        <w:t>check 3</w:t>
-      </w:r>
-      <w:bookmarkEnd w:id="29"/>
-      <w:bookmarkEnd w:id="30"/>
+      <w:bookmarkStart w:id="31" w:name="_Toc438121087"/>
+      <w:bookmarkStart w:id="32" w:name="_Toc516731888"/>
+      <w:r>
+        <w:t>Example check 4</w:t>
+      </w:r>
+      <w:bookmarkEnd w:id="31"/>
+      <w:bookmarkEnd w:id="32"/>
     </w:p>
     <w:p>
       <w:r>
@@ -6267,7 +5879,44 @@
           <w:szCs w:val="19"/>
           <w:highlight w:val="white"/>
         </w:rPr>
-        <w:t>Ex</w:t>
+        <w:t>Example_4_DeeplyNestedCrossProcessCheck</w:t>
+      </w:r>
+      <w:r>
+        <w:rPr>
+          <w:rFonts w:ascii="Consolas" w:hAnsi="Consolas" w:cs="Consolas"/>
+          <w:color w:val="0000FF"/>
+          <w:sz w:val="19"/>
+          <w:szCs w:val="19"/>
+        </w:rPr>
+        <w:t xml:space="preserve"> </w:t>
+      </w:r>
+      <w:r>
+        <w:t>to enable this check. Before running it, update the artifact files</w:t>
+      </w:r>
+      <w:r>
+        <w:t xml:space="preserve"> by editing every value with “EDIT_” in the string.</w:t>
+      </w:r>
+    </w:p>
+    <w:p>
+      <w:r>
+        <w:t>This check demonstrates how a check can have an arbitrarily complex hierarchical structure of check steps across an arbitrarily complex set of operating system processes. MetaAutomation Sample 3 demonstrates (using a platform-dependent WCF service) that these processes can happen across any number of systems, given that each of these systems can run a simple platform-independent XML-based service.</w:t>
+      </w:r>
+    </w:p>
+    <w:p>
+      <w:pPr>
+        <w:pStyle w:val="Heading3"/>
+      </w:pPr>
+      <w:bookmarkStart w:id="33" w:name="_Toc438121088"/>
+      <w:bookmarkStart w:id="34" w:name="_Toc516731889"/>
+      <w:r>
+        <w:t>Example check 5</w:t>
+      </w:r>
+      <w:bookmarkEnd w:id="33"/>
+      <w:bookmarkEnd w:id="34"/>
+    </w:p>
+    <w:p>
+      <w:r>
+        <w:t xml:space="preserve">Un-comment the “Check” element in the map file for </w:t>
       </w:r>
       <w:r>
         <w:rPr>
@@ -6277,7 +5926,7 @@
           <w:szCs w:val="19"/>
           <w:highlight w:val="white"/>
         </w:rPr>
-        <w:t>ample_3_TwoTierCheckOfFileSystem</w:t>
+        <w:t>Example_5_StaticFailureIndicatedInArtifact_DebugBuildOnly</w:t>
       </w:r>
       <w:r>
         <w:rPr>
@@ -6289,151 +5938,25 @@
         <w:t xml:space="preserve"> </w:t>
       </w:r>
       <w:r>
-        <w:t>to enable this check</w:t>
-      </w:r>
-      <w:r>
-        <w:t>, and refer to the above table to configure the last-run artifact file as needed</w:t>
-      </w:r>
-      <w:r>
-        <w:t>.</w:t>
-      </w:r>
-    </w:p>
-    <w:p>
-      <w:r>
-        <w:t>For this check,</w:t>
-      </w:r>
-      <w:r>
-        <w:t xml:space="preserve"> there is one more step needed: </w:t>
-      </w:r>
-      <w:r>
-        <w:t>configure the file share used.</w:t>
-      </w:r>
-    </w:p>
-    <w:p>
-      <w:r>
-        <w:t xml:space="preserve">In </w:t>
-      </w:r>
-      <w:r>
-        <w:t xml:space="preserve">the </w:t>
-      </w:r>
-      <w:r>
-        <w:t xml:space="preserve">last-run </w:t>
-      </w:r>
-      <w:r>
-        <w:t>artifact file</w:t>
-      </w:r>
-      <w:r>
-        <w:t>, see the element “</w:t>
-      </w:r>
-      <w:proofErr w:type="spellStart"/>
-      <w:r>
-        <w:t>CheckCustomData</w:t>
-      </w:r>
-      <w:proofErr w:type="spellEnd"/>
-      <w:r>
-        <w:t xml:space="preserve">,” and child element </w:t>
-      </w:r>
-      <w:proofErr w:type="spellStart"/>
-      <w:r>
-        <w:t>DataElement</w:t>
-      </w:r>
-      <w:proofErr w:type="spellEnd"/>
-      <w:r>
-        <w:t xml:space="preserve"> with name “</w:t>
-      </w:r>
-      <w:proofErr w:type="spellStart"/>
-      <w:r>
-        <w:t>TestFileNameAndPath</w:t>
-      </w:r>
-      <w:proofErr w:type="spellEnd"/>
-      <w:r>
-        <w:t>.” Edit this value to point to the file share to use.</w:t>
-      </w:r>
-    </w:p>
-    <w:p>
-      <w:r>
-        <w:t>See the name “</w:t>
-      </w:r>
-      <w:proofErr w:type="spellStart"/>
-      <w:r>
-        <w:t>DestinationMachine</w:t>
-      </w:r>
-      <w:proofErr w:type="spellEnd"/>
-      <w:r>
-        <w:t>” and notice that it occurs twice for this check: once in a child element of “</w:t>
-      </w:r>
-      <w:proofErr w:type="spellStart"/>
-      <w:r>
-        <w:t>CheckRunData</w:t>
-      </w:r>
-      <w:proofErr w:type="spellEnd"/>
-      <w:r>
-        <w:t>” element</w:t>
-      </w:r>
-      <w:r>
-        <w:t xml:space="preserve">, and once in a </w:t>
-      </w:r>
-      <w:r>
-        <w:t>child element of the “</w:t>
-      </w:r>
-      <w:proofErr w:type="spellStart"/>
-      <w:r>
-        <w:t>SubCheckData</w:t>
-      </w:r>
-      <w:proofErr w:type="spellEnd"/>
-      <w:r>
-        <w:t>” element. The first name/value pair designates where the less dependent part of this check runs, and the second designates where the more dependent part of this check (or, “sub-check”) runs. The two locations here can be the same machine or different machines.</w:t>
-      </w:r>
-    </w:p>
-    <w:p>
-      <w:r>
-        <w:t xml:space="preserve">If the two machines for the two parts of the check are the same as each other (whether or not they are the same as the machine that runs CheckLauncher.exe) the </w:t>
-      </w:r>
-      <w:r>
-        <w:t>file share could be, e.g., “C:\temp\TestFile.txt.”</w:t>
-      </w:r>
-      <w:r>
-        <w:t xml:space="preserve"> The directory needs to exist before check run, but the file can exist or not.</w:t>
-      </w:r>
-    </w:p>
-    <w:p>
-      <w:r>
-        <w:t>If the two machines for the two parts of the check are different, then the “</w:t>
-      </w:r>
-      <w:proofErr w:type="spellStart"/>
-      <w:r>
-        <w:t>TestFileNameAndPath</w:t>
-      </w:r>
-      <w:proofErr w:type="spellEnd"/>
-      <w:r>
-        <w:t>” needs to point to a file share that is accessible by the same path from both places.</w:t>
-      </w:r>
-    </w:p>
-    <w:p>
-      <w:r>
-        <w:t>This check demonstrates a minimal behavioral check that requires driving check steps in two different operating system processes</w:t>
-      </w:r>
-      <w:r>
-        <w:t>, tiers, machines or OS instances</w:t>
-      </w:r>
-      <w:r>
-        <w:t>.</w:t>
+        <w:t>to enable this check.</w:t>
+      </w:r>
+    </w:p>
+    <w:p>
+      <w:r>
+        <w:t>This check will only work with a DEBUG build of the MetaAutomation sample system. It demonstrates a hard-coded failure in a check to aid with debugging and demonstrate how failures are handled in multi-tiered checks.</w:t>
       </w:r>
     </w:p>
     <w:p>
       <w:pPr>
         <w:pStyle w:val="Heading3"/>
       </w:pPr>
-      <w:bookmarkStart w:id="31" w:name="_Toc438121087"/>
-      <w:bookmarkStart w:id="32" w:name="_Toc469389826"/>
-      <w:r>
-        <w:t xml:space="preserve">Example </w:t>
-      </w:r>
-      <w:r>
-        <w:t>check 4</w:t>
-      </w:r>
-      <w:bookmarkEnd w:id="31"/>
-      <w:bookmarkEnd w:id="32"/>
+      <w:bookmarkStart w:id="35" w:name="_Toc438121089"/>
+      <w:bookmarkStart w:id="36" w:name="_Toc516731890"/>
+      <w:r>
+        <w:t>Example check 6</w:t>
+      </w:r>
+      <w:bookmarkEnd w:id="35"/>
+      <w:bookmarkEnd w:id="36"/>
     </w:p>
     <w:p>
       <w:r>
@@ -6447,17 +5970,7 @@
           <w:szCs w:val="19"/>
           <w:highlight w:val="white"/>
         </w:rPr>
-        <w:t>Ex</w:t>
-      </w:r>
-      <w:r>
-        <w:rPr>
-          <w:rFonts w:ascii="Consolas" w:hAnsi="Consolas" w:cs="Consolas"/>
-          <w:color w:val="0000FF"/>
-          <w:sz w:val="19"/>
-          <w:szCs w:val="19"/>
-          <w:highlight w:val="white"/>
-        </w:rPr>
-        <w:t>ample_4_DeeplyNestedCrossProcessCheck</w:t>
+        <w:t>Example_6_RollingFailureIndicatedInArtifact_DebugBuildOnly</w:t>
       </w:r>
       <w:r>
         <w:rPr>
@@ -6474,139 +5987,6 @@
     </w:p>
     <w:p>
       <w:r>
-        <w:t xml:space="preserve">This check demonstrates how a check can have an arbitrarily complex hierarchical structure of check steps across an arbitrarily complex set of operating system processes. </w:t>
-      </w:r>
-      <w:r>
-        <w:t>MetaAutomation</w:t>
-      </w:r>
-      <w:r>
-        <w:t xml:space="preserve"> </w:t>
-      </w:r>
-      <w:r>
-        <w:t>Sample</w:t>
-      </w:r>
-      <w:r>
-        <w:t xml:space="preserve"> </w:t>
-      </w:r>
-      <w:r>
-        <w:t>3</w:t>
-      </w:r>
-      <w:r>
-        <w:t xml:space="preserve"> demonstrates (using a WCF service) that these processes can happen across any number of systems, given that each of these systems can run a simple XML-based service.</w:t>
-      </w:r>
-    </w:p>
-    <w:p>
-      <w:pPr>
-        <w:pStyle w:val="Heading3"/>
-      </w:pPr>
-      <w:bookmarkStart w:id="33" w:name="_Toc438121088"/>
-      <w:bookmarkStart w:id="34" w:name="_Toc469389827"/>
-      <w:r>
-        <w:t xml:space="preserve">Example </w:t>
-      </w:r>
-      <w:r>
-        <w:t>check 5</w:t>
-      </w:r>
-      <w:bookmarkEnd w:id="33"/>
-      <w:bookmarkEnd w:id="34"/>
-    </w:p>
-    <w:p>
-      <w:r>
-        <w:t xml:space="preserve">Un-comment the “Check” element in the map file for </w:t>
-      </w:r>
-      <w:r>
-        <w:rPr>
-          <w:rFonts w:ascii="Consolas" w:hAnsi="Consolas" w:cs="Consolas"/>
-          <w:color w:val="0000FF"/>
-          <w:sz w:val="19"/>
-          <w:szCs w:val="19"/>
-          <w:highlight w:val="white"/>
-        </w:rPr>
-        <w:t>Ex</w:t>
-      </w:r>
-      <w:r>
-        <w:rPr>
-          <w:rFonts w:ascii="Consolas" w:hAnsi="Consolas" w:cs="Consolas"/>
-          <w:color w:val="0000FF"/>
-          <w:sz w:val="19"/>
-          <w:szCs w:val="19"/>
-          <w:highlight w:val="white"/>
-        </w:rPr>
-        <w:t>ample_5_StaticFailureIndicatedInArtifact_DebugBuildOnly</w:t>
-      </w:r>
-      <w:r>
-        <w:rPr>
-          <w:rFonts w:ascii="Consolas" w:hAnsi="Consolas" w:cs="Consolas"/>
-          <w:color w:val="0000FF"/>
-          <w:sz w:val="19"/>
-          <w:szCs w:val="19"/>
-        </w:rPr>
-        <w:t xml:space="preserve"> </w:t>
-      </w:r>
-      <w:r>
-        <w:t>to enable this check.</w:t>
-      </w:r>
-    </w:p>
-    <w:p>
-      <w:r>
-        <w:t>This check will only work with a DEBUG build of the MetaAutomation sample system. It demonstrates a hard-coded failure in a check to aid with debugging and demonstrate how failures are handled in multi-tiered checks.</w:t>
-      </w:r>
-    </w:p>
-    <w:p>
-      <w:pPr>
-        <w:pStyle w:val="Heading3"/>
-      </w:pPr>
-      <w:bookmarkStart w:id="35" w:name="_Toc438121089"/>
-      <w:bookmarkStart w:id="36" w:name="_Toc469389828"/>
-      <w:r>
-        <w:lastRenderedPageBreak/>
-        <w:t xml:space="preserve">Example </w:t>
-      </w:r>
-      <w:r>
-        <w:t>check 6</w:t>
-      </w:r>
-      <w:bookmarkEnd w:id="35"/>
-      <w:bookmarkEnd w:id="36"/>
-    </w:p>
-    <w:p>
-      <w:r>
-        <w:t xml:space="preserve">Un-comment the “Check” element in the map file for </w:t>
-      </w:r>
-      <w:r>
-        <w:rPr>
-          <w:rFonts w:ascii="Consolas" w:hAnsi="Consolas" w:cs="Consolas"/>
-          <w:color w:val="0000FF"/>
-          <w:sz w:val="19"/>
-          <w:szCs w:val="19"/>
-          <w:highlight w:val="white"/>
-        </w:rPr>
-        <w:t>Ex</w:t>
-      </w:r>
-      <w:r>
-        <w:rPr>
-          <w:rFonts w:ascii="Consolas" w:hAnsi="Consolas" w:cs="Consolas"/>
-          <w:color w:val="0000FF"/>
-          <w:sz w:val="19"/>
-          <w:szCs w:val="19"/>
-          <w:highlight w:val="white"/>
-        </w:rPr>
-        <w:t>ample_6_RollingFailureIndicatedInArtifact_DebugBuildOnly</w:t>
-      </w:r>
-      <w:r>
-        <w:rPr>
-          <w:rFonts w:ascii="Consolas" w:hAnsi="Consolas" w:cs="Consolas"/>
-          <w:color w:val="0000FF"/>
-          <w:sz w:val="19"/>
-          <w:szCs w:val="19"/>
-        </w:rPr>
-        <w:t xml:space="preserve"> </w:t>
-      </w:r>
-      <w:r>
-        <w:t>to enable this check.</w:t>
-      </w:r>
-    </w:p>
-    <w:p>
-      <w:r>
         <w:t>This check will only work with a DEBUG build of the MetaAutomation sample system. It demonstrates rolling failures in a check to aid with debugging, and failure handing in a multi-tiered check.</w:t>
       </w:r>
     </w:p>
@@ -6615,7 +5995,7 @@
         <w:pStyle w:val="Heading2"/>
       </w:pPr>
       <w:bookmarkStart w:id="37" w:name="_Toc438121090"/>
-      <w:bookmarkStart w:id="38" w:name="_Toc469389829"/>
+      <w:bookmarkStart w:id="38" w:name="_Toc516731891"/>
       <w:r>
         <w:t>Iterative Runs for Test and Debugging</w:t>
       </w:r>
@@ -6644,7 +6024,6 @@
       </w:r>
     </w:p>
     <w:p>
-      <w:proofErr w:type="spellStart"/>
       <w:r>
         <w:rPr>
           <w:rFonts w:ascii="Consolas" w:hAnsi="Consolas" w:cs="Consolas"/>
@@ -6655,7 +6034,6 @@
         </w:rPr>
         <w:t>const</w:t>
       </w:r>
-      <w:proofErr w:type="spellEnd"/>
       <w:r>
         <w:rPr>
           <w:rFonts w:ascii="Consolas" w:hAnsi="Consolas" w:cs="Consolas"/>
@@ -6666,7 +6044,6 @@
         </w:rPr>
         <w:t xml:space="preserve"> </w:t>
       </w:r>
-      <w:proofErr w:type="spellStart"/>
       <w:r>
         <w:rPr>
           <w:rFonts w:ascii="Consolas" w:hAnsi="Consolas" w:cs="Consolas"/>
@@ -6677,7 +6054,6 @@
         </w:rPr>
         <w:t>int</w:t>
       </w:r>
-      <w:proofErr w:type="spellEnd"/>
       <w:r>
         <w:rPr>
           <w:rFonts w:ascii="Consolas" w:hAnsi="Consolas" w:cs="Consolas"/>
@@ -6713,16 +6089,7 @@
     </w:p>
     <w:p>
       <w:r>
-        <w:t xml:space="preserve">This determines how many times the checks referenced in the file CheckMap.xml are run. </w:t>
-      </w:r>
-      <w:r>
-        <w:t xml:space="preserve">This can be set to any number and is useful to set to a higher number for repeated runs of the Debug rolling failures </w:t>
-      </w:r>
-      <w:r>
-        <w:t>example</w:t>
-      </w:r>
-      <w:r>
-        <w:t xml:space="preserve"> check.</w:t>
+        <w:t>This determines how many times the checks referenced in the file CheckMap.xml are run. This can be set to any number and is useful to set to a higher number for repeated runs of the Debug rolling failures example check.</w:t>
       </w:r>
     </w:p>
     <w:p>
@@ -6730,7 +6097,7 @@
         <w:pStyle w:val="Heading3"/>
       </w:pPr>
       <w:bookmarkStart w:id="39" w:name="_Toc438121091"/>
-      <w:bookmarkStart w:id="40" w:name="_Toc469389830"/>
+      <w:bookmarkStart w:id="40" w:name="_Toc516731892"/>
       <w:r>
         <w:t>Outputs from a Successful Run</w:t>
       </w:r>
@@ -6739,27 +6106,35 @@
     </w:p>
     <w:p>
       <w:r>
-        <w:t xml:space="preserve">Look in the directory where you edited the file CheckRunArtifact_Original.xml. There is now a new file called </w:t>
-      </w:r>
-      <w:proofErr w:type="spellStart"/>
-      <w:r>
-        <w:t>CheckRunArtifact</w:t>
-      </w:r>
-      <w:proofErr w:type="spellEnd"/>
-      <w:r>
-        <w:t>_&lt;GUID&gt;.xml. Open up this file to see the result of the run.</w:t>
-      </w:r>
-    </w:p>
-    <w:p>
-      <w:r>
-        <w:t>The file CheckMap.xml now points to this file, and doesn’t know about the CheckRunArtifact.Original.xml. To make changes to the check run, edit the new file; it is the new reference for running the check.</w:t>
+        <w:t xml:space="preserve">Look in the directory where you edited the file CheckRunArtifact_Original.xml. There is now a new file called CheckRunArtifact_&lt;GUID&gt;.xml. </w:t>
+      </w:r>
+      <w:proofErr w:type="gramStart"/>
+      <w:r>
+        <w:t>Open up</w:t>
+      </w:r>
+      <w:proofErr w:type="gramEnd"/>
+      <w:r>
+        <w:t xml:space="preserve"> this file to see the result of the run.</w:t>
+      </w:r>
+    </w:p>
+    <w:p>
+      <w:r>
+        <w:t xml:space="preserve">The file CheckMap.xml now points to this </w:t>
+      </w:r>
+      <w:proofErr w:type="gramStart"/>
+      <w:r>
+        <w:t>file, and</w:t>
+      </w:r>
+      <w:proofErr w:type="gramEnd"/>
+      <w:r>
+        <w:t xml:space="preserve"> doesn’t know about the CheckRunArtifact.Original.xml. To make changes to the check run, edit the new file; it is the new reference for running the check.</w:t>
       </w:r>
     </w:p>
     <w:p>
       <w:pPr>
         <w:pStyle w:val="Heading3"/>
       </w:pPr>
-      <w:bookmarkStart w:id="41" w:name="_Toc469389831"/>
+      <w:bookmarkStart w:id="41" w:name="_Toc516731893"/>
       <w:r>
         <w:t>Using the Artifact XML to Drive Checks and Read Results</w:t>
       </w:r>
@@ -6767,7 +6142,15 @@
     </w:p>
     <w:p>
       <w:r>
-        <w:t>Here is the form of the XML artifact from example check 3 from MetaAutomation Sample 3, which shows a basic file system check spanning up to three tiers, machines or OS instances, one for launching the check, one for creating and writing a file, and one for reading and verifying the file. The text in various shades of red and blue are as seen in the Visual Studio text editor, with default colorization settings, and the green annotations are added to this graphic to correspond to the notes below:</w:t>
+        <w:t xml:space="preserve">Here is the form of the XML artifact from example check 3 from MetaAutomation Sample 3, which shows a basic file system check spanning up to three tiers, </w:t>
+      </w:r>
+      <w:proofErr w:type="gramStart"/>
+      <w:r>
+        <w:t>machines</w:t>
+      </w:r>
+      <w:proofErr w:type="gramEnd"/>
+      <w:r>
+        <w:t xml:space="preserve"> or OS instances, one for launching the check, one for creating and writing a file, and one for reading and verifying the file. The text in various shades of red and blue are as seen in the Visual Studio text editor, with default colorization settings, and the green annotations are added to this graphic to correspond to the notes below:</w:t>
       </w:r>
     </w:p>
     <w:p>
@@ -6776,7 +6159,7 @@
           <w:noProof/>
         </w:rPr>
         <w:drawing>
-          <wp:inline distT="0" distB="0" distL="0" distR="0" wp14:anchorId="4001F94B" wp14:editId="26C58F02">
+          <wp:inline distT="0" distB="0" distL="0" distR="0" wp14:anchorId="54C5EFC7" wp14:editId="488C7AF0">
             <wp:extent cx="4018280" cy="2592439"/>
             <wp:effectExtent l="0" t="0" r="1270" b="0"/>
             <wp:docPr id="1" name="Picture 1"/>
@@ -6793,7 +6176,7 @@
                     </pic:cNvPicPr>
                   </pic:nvPicPr>
                   <pic:blipFill>
-                    <a:blip r:embed="rId10">
+                    <a:blip r:embed="rId11">
                       <a:extLst>
                         <a:ext uri="{28A0092B-C50C-407E-A947-70E740481C1C}">
                           <a14:useLocalDpi xmlns:a14="http://schemas.microsoft.com/office/drawing/2010/main" val="0"/>
@@ -6829,9 +6212,8 @@
       <w:pPr>
         <w:pStyle w:val="Heading3"/>
       </w:pPr>
-      <w:bookmarkStart w:id="42" w:name="_Toc469389832"/>
-      <w:r>
-        <w:lastRenderedPageBreak/>
+      <w:bookmarkStart w:id="42" w:name="_Toc516731894"/>
+      <w:r>
         <w:t xml:space="preserve">A. </w:t>
       </w:r>
       <w:r>
@@ -6858,7 +6240,15 @@
     </w:p>
     <w:p>
       <w:r>
-        <w:t>For an adapted or more complete implementation of the patterns of MetaAutomation, these values might be set by the automation infrastructure outside of the scope of the actual check runs.</w:t>
+        <w:t xml:space="preserve">For an adapted or more complete implementation of the patterns of MetaAutomation, </w:t>
+      </w:r>
+      <w:proofErr w:type="gramStart"/>
+      <w:r>
+        <w:t>these values might be set by the automation infrastructure</w:t>
+      </w:r>
+      <w:proofErr w:type="gramEnd"/>
+      <w:r>
+        <w:t xml:space="preserve"> outside of the scope of the actual check runs.</w:t>
       </w:r>
     </w:p>
     <w:p>
@@ -6876,7 +6266,15 @@
     </w:p>
     <w:p>
       <w:r>
-        <w:t xml:space="preserve">A relative path is used here, and is determined by the name of the EXE used to establish the new process for running a check or </w:t>
+        <w:t xml:space="preserve">A relative path is used </w:t>
+      </w:r>
+      <w:proofErr w:type="gramStart"/>
+      <w:r>
+        <w:t>here, and</w:t>
+      </w:r>
+      <w:proofErr w:type="gramEnd"/>
+      <w:r>
+        <w:t xml:space="preserve"> is determined by the name of the EXE used to establish the new process for running a check or </w:t>
       </w:r>
       <w:proofErr w:type="spellStart"/>
       <w:r>
@@ -6907,39 +6305,60 @@
       <w:r>
         <w:t xml:space="preserve">A3. </w:t>
       </w:r>
+      <w:r>
+        <w:t>CheckMethodGuid</w:t>
+      </w:r>
+    </w:p>
+    <w:p>
+      <w:r>
+        <w:t xml:space="preserve">This GUID determines the method in the CheckMethods assembly that is executed to begin the check. In C# code, the GUID is set with the CheckMethodAttribute class of the </w:t>
+      </w:r>
       <w:proofErr w:type="spellStart"/>
       <w:r>
-        <w:t>CheckMethodGuid</w:t>
+        <w:t>MetaAutomationClientSpLibrary</w:t>
       </w:r>
       <w:proofErr w:type="spellEnd"/>
-    </w:p>
-    <w:p>
-      <w:r>
-        <w:t xml:space="preserve">This GUID determines the method in the </w:t>
+      <w:r>
+        <w:t>.</w:t>
+      </w:r>
+    </w:p>
+    <w:p>
+      <w:pPr>
+        <w:pStyle w:val="Heading4"/>
+      </w:pPr>
+      <w:r>
+        <w:t xml:space="preserve">A4. </w:t>
       </w:r>
       <w:proofErr w:type="spellStart"/>
       <w:r>
-        <w:t>CheckMethods</w:t>
+        <w:t>ThreadPoolUserName</w:t>
       </w:r>
       <w:proofErr w:type="spellEnd"/>
-      <w:r>
-        <w:t xml:space="preserve"> assembly that is executed to begin the check. In C# code, the GUID is set with the </w:t>
+    </w:p>
+    <w:p>
+      <w:pPr>
+        <w:pStyle w:val="Heading4"/>
+      </w:pPr>
+      <w:r>
+        <w:t xml:space="preserve">A5. </w:t>
       </w:r>
       <w:proofErr w:type="spellStart"/>
       <w:r>
-        <w:t>CheckMethodAttribute</w:t>
+        <w:t>SemaphoreTimeoutMilliseconds</w:t>
       </w:r>
       <w:proofErr w:type="spellEnd"/>
-      <w:r>
-        <w:t xml:space="preserve"> class of the </w:t>
+    </w:p>
+    <w:p>
+      <w:r>
+        <w:t xml:space="preserve">Global operating system semaphores are used to synchronize checks with </w:t>
       </w:r>
       <w:proofErr w:type="spellStart"/>
       <w:r>
-        <w:t>MetaAutomationClientSpLibrary</w:t>
+        <w:t>subchecks</w:t>
       </w:r>
       <w:proofErr w:type="spellEnd"/>
       <w:r>
-        <w:t>.</w:t>
+        <w:t>, and these have timeouts defined. If a semaphore times out, the check might end with no artifact record of the check run, so judicious use of the check step timeouts is recommended. See item A5 below.</w:t>
       </w:r>
     </w:p>
     <w:p>
@@ -6947,56 +6366,137 @@
         <w:pStyle w:val="Heading4"/>
       </w:pPr>
       <w:r>
-        <w:t xml:space="preserve">A4. </w:t>
+        <w:t xml:space="preserve">A6. </w:t>
       </w:r>
       <w:proofErr w:type="spellStart"/>
       <w:r>
-        <w:t>ThreadPoolUserName</w:t>
+        <w:t>CheckLibraryAssembly</w:t>
       </w:r>
       <w:proofErr w:type="spellEnd"/>
     </w:p>
     <w:p>
+      <w:r>
+        <w:t>For this simple sample, the check code all lives in this one assembly, so the name of the assembly is specified here.</w:t>
+      </w:r>
+    </w:p>
+    <w:p>
       <w:pPr>
         <w:pStyle w:val="Heading4"/>
       </w:pPr>
       <w:r>
-        <w:t xml:space="preserve">A5. </w:t>
+        <w:t xml:space="preserve">A7. CheckStep </w:t>
+      </w:r>
+      <w:r>
+        <w:t>msTimeLimit</w:t>
+      </w:r>
+    </w:p>
+    <w:p>
+      <w:r>
+        <w:t>These values determine the timeout for a check step, including all child steps that run as part of that step.</w:t>
+      </w:r>
+    </w:p>
+    <w:p>
+      <w:r>
+        <w:t>This value is set for any existing check step for a check. If the check steps change or are initialized at first run of a given check, the msTimeLimit will default to the value determined by the MetaAutomation libraries (currently 30,000 milliseconds i.e. 30 seconds).</w:t>
+      </w:r>
+    </w:p>
+    <w:p>
+      <w:r>
+        <w:t xml:space="preserve">For check steps that do not change </w:t>
+      </w:r>
+      <w:proofErr w:type="gramStart"/>
+      <w:r>
+        <w:t>as a result of</w:t>
+      </w:r>
+      <w:proofErr w:type="gramEnd"/>
+      <w:r>
+        <w:t xml:space="preserve"> the check run, the msTimeLimit attribute values will persist to the next check run in the XML.</w:t>
+      </w:r>
+    </w:p>
+    <w:p>
+      <w:r>
+        <w:t>See entry B3 below for more information on the lifecycle of the CheckStep elements.</w:t>
+      </w:r>
+    </w:p>
+    <w:p>
+      <w:pPr>
+        <w:pStyle w:val="Heading4"/>
+      </w:pPr>
+      <w:r>
+        <w:t xml:space="preserve">A8. </w:t>
       </w:r>
       <w:proofErr w:type="spellStart"/>
       <w:r>
-        <w:t>SemaphoreTimeoutMilliseconds</w:t>
+        <w:t>SubCheckData</w:t>
       </w:r>
       <w:proofErr w:type="spellEnd"/>
     </w:p>
     <w:p>
       <w:r>
-        <w:t xml:space="preserve">Global operating system semaphores are used to synchronize checks with </w:t>
+        <w:t xml:space="preserve">This is how a </w:t>
       </w:r>
       <w:proofErr w:type="spellStart"/>
       <w:r>
-        <w:t>subchecks</w:t>
+        <w:t>subcheck</w:t>
       </w:r>
       <w:proofErr w:type="spellEnd"/>
       <w:r>
-        <w:t>, and these have timeouts defined. If a semaphore times out, the check might end with no artifact record of the check run, so judicious use of the check step timeouts is recommended. See item A5 below.</w:t>
-      </w:r>
+        <w:t xml:space="preserve"> is defined, i.e. a portion of the check that would run in a different operating system process. These may be nested or defined in peer sequence. The CheckMethodGuid (see item A2) defines what code is run in the new process.</w:t>
+      </w:r>
+    </w:p>
+    <w:p>
+      <w:pPr>
+        <w:pStyle w:val="Heading3"/>
+      </w:pPr>
+      <w:bookmarkStart w:id="43" w:name="_Toc516731895"/>
+      <w:r>
+        <w:t xml:space="preserve">B. </w:t>
+      </w:r>
+      <w:r>
+        <w:t>Entries that are determined by the check code and the engine during a check run</w:t>
+      </w:r>
+      <w:bookmarkEnd w:id="43"/>
     </w:p>
     <w:p>
       <w:pPr>
         <w:pStyle w:val="Heading4"/>
       </w:pPr>
       <w:r>
-        <w:t xml:space="preserve">A6. </w:t>
+        <w:t xml:space="preserve">B1. </w:t>
+      </w:r>
+      <w:r>
+        <w:t>CheckRunGuid</w:t>
+      </w:r>
+    </w:p>
+    <w:p>
+      <w:r>
+        <w:t>This uniquely describes a run of a check.</w:t>
+      </w:r>
+    </w:p>
+    <w:p>
+      <w:pPr>
+        <w:pStyle w:val="Heading4"/>
+      </w:pPr>
+      <w:r>
+        <w:t xml:space="preserve">B2. </w:t>
       </w:r>
       <w:proofErr w:type="spellStart"/>
       <w:r>
-        <w:t>CheckLibraryAssembly</w:t>
+        <w:t>CheckBeginTime</w:t>
       </w:r>
       <w:proofErr w:type="spellEnd"/>
-    </w:p>
-    <w:p>
-      <w:r>
-        <w:t>For this simple sample, the check code all lives in this one assembly, so the name of the assembly is specified here.</w:t>
+      <w:r>
+        <w:t xml:space="preserve"> and </w:t>
+      </w:r>
+      <w:proofErr w:type="spellStart"/>
+      <w:r>
+        <w:t>CheckEndTime</w:t>
+      </w:r>
+      <w:proofErr w:type="spellEnd"/>
+    </w:p>
+    <w:p>
+      <w:r>
+        <w:t>These values are determined by the run of the check.</w:t>
       </w:r>
     </w:p>
     <w:p>
@@ -7004,64 +6504,92 @@
         <w:pStyle w:val="Heading4"/>
       </w:pPr>
       <w:r>
-        <w:t xml:space="preserve">A7. </w:t>
+        <w:t xml:space="preserve">B3. </w:t>
       </w:r>
       <w:proofErr w:type="spellStart"/>
       <w:r>
-        <w:t>CheckStep</w:t>
+        <w:t>SubCheckMap</w:t>
       </w:r>
       <w:proofErr w:type="spellEnd"/>
-      <w:r>
-        <w:t xml:space="preserve"> </w:t>
+    </w:p>
+    <w:p>
+      <w:r>
+        <w:t>You may ignore this element.</w:t>
+      </w:r>
+    </w:p>
+    <w:p>
+      <w:pPr>
+        <w:pStyle w:val="Heading4"/>
+      </w:pPr>
+      <w:r>
+        <w:t xml:space="preserve">B4. </w:t>
       </w:r>
       <w:proofErr w:type="spellStart"/>
       <w:r>
-        <w:t>msTimeLimit</w:t>
+        <w:t>CheckObjectStorageKey</w:t>
       </w:r>
       <w:proofErr w:type="spellEnd"/>
     </w:p>
     <w:p>
       <w:r>
-        <w:t>These values determine the timeout for a check step, including all child steps that run as part of that step.</w:t>
-      </w:r>
-    </w:p>
-    <w:p>
-      <w:r>
-        <w:t xml:space="preserve">This value is set for any existing check step for a check. If the check steps change or are initialized at first run of a given check, the </w:t>
+        <w:t>You may ignore this element.</w:t>
+      </w:r>
+    </w:p>
+    <w:p>
+      <w:pPr>
+        <w:pStyle w:val="Heading4"/>
+      </w:pPr>
+      <w:r>
+        <w:t xml:space="preserve">B5. </w:t>
+      </w:r>
+      <w:r>
+        <w:t>CheckStep elements and hierarchy</w:t>
+      </w:r>
+    </w:p>
+    <w:p>
+      <w:r>
+        <w:t>CheckStep elements describe the step hierarchy of a repeatable check.</w:t>
+      </w:r>
+    </w:p>
+    <w:p>
+      <w:r>
+        <w:t>Before the first run of a given check, the element CompleteCheckStepInfo would have no child elements at all. The artifact that results from the check run will show the CheckStep elements to reflect the steps of the check, following from the code and other elements of the check.</w:t>
+      </w:r>
+    </w:p>
+    <w:p>
+      <w:r>
+        <w:t xml:space="preserve">If the steps of a check change, that is detected by the engine during the first run of the check in which the changed steps occur, and the new or changed steps are reflected in the artifact of the check run. </w:t>
+      </w:r>
+    </w:p>
+    <w:p>
+      <w:pPr>
+        <w:pStyle w:val="Heading4"/>
+      </w:pPr>
+      <w:r>
+        <w:t>B6. CheckStep Name</w:t>
+      </w:r>
+    </w:p>
+    <w:p>
+      <w:r>
+        <w:t>The name of the check step is determined by the C# code. The names are hard-coded and therefore stable and unchanging, the better to support analysis on the data that is created by the check runs.</w:t>
+      </w:r>
+    </w:p>
+    <w:p>
+      <w:pPr>
+        <w:pStyle w:val="Heading4"/>
+      </w:pPr>
+      <w:r>
+        <w:t xml:space="preserve">B7. </w:t>
       </w:r>
       <w:proofErr w:type="spellStart"/>
       <w:r>
-        <w:t>msTimeLimit</w:t>
+        <w:t>MachineName</w:t>
       </w:r>
       <w:proofErr w:type="spellEnd"/>
-      <w:r>
-        <w:t xml:space="preserve"> will default to the value determined by the MetaAutomation libraries (currently 30,000 milliseconds i.e. 30 seconds).</w:t>
-      </w:r>
-    </w:p>
-    <w:p>
-      <w:r>
-        <w:t xml:space="preserve">For check steps that do not change as a result of the check run, the </w:t>
-      </w:r>
-      <w:proofErr w:type="spellStart"/>
-      <w:r>
-        <w:t>msTimeLimit</w:t>
-      </w:r>
-      <w:proofErr w:type="spellEnd"/>
-      <w:r>
-        <w:t xml:space="preserve"> attribute values will persist to the next check run in the XML.</w:t>
-      </w:r>
-    </w:p>
-    <w:p>
-      <w:r>
-        <w:t xml:space="preserve">See entry B3 below for more information on the lifecycle of the </w:t>
-      </w:r>
-      <w:proofErr w:type="spellStart"/>
-      <w:r>
-        <w:t>CheckStep</w:t>
-      </w:r>
-      <w:proofErr w:type="spellEnd"/>
-      <w:r>
-        <w:t xml:space="preserve"> elements.</w:t>
+    </w:p>
+    <w:p>
+      <w:r>
+        <w:t>This is the machine or tier on which the check step was executed.</w:t>
       </w:r>
     </w:p>
     <w:p>
@@ -7069,260 +6597,20 @@
         <w:pStyle w:val="Heading4"/>
       </w:pPr>
       <w:r>
-        <w:t xml:space="preserve">A8. </w:t>
-      </w:r>
-      <w:proofErr w:type="spellStart"/>
-      <w:r>
-        <w:t>SubCheckData</w:t>
-      </w:r>
-      <w:proofErr w:type="spellEnd"/>
-    </w:p>
-    <w:p>
-      <w:r>
-        <w:t xml:space="preserve">This is how a </w:t>
-      </w:r>
-      <w:proofErr w:type="spellStart"/>
-      <w:r>
-        <w:t>subcheck</w:t>
-      </w:r>
-      <w:proofErr w:type="spellEnd"/>
-      <w:r>
-        <w:t xml:space="preserve"> is defined, i.e. a portion of the check that would run in a different operating system process. These may be nested or defined in peer sequence. The </w:t>
-      </w:r>
-      <w:proofErr w:type="spellStart"/>
-      <w:r>
-        <w:t>CheckMethodGuid</w:t>
-      </w:r>
-      <w:proofErr w:type="spellEnd"/>
-      <w:r>
-        <w:t xml:space="preserve"> (see item A2) defines what code is run in the new process.</w:t>
-      </w:r>
-    </w:p>
-    <w:p>
-      <w:pPr>
-        <w:pStyle w:val="Heading3"/>
-      </w:pPr>
-      <w:bookmarkStart w:id="43" w:name="_Toc469389833"/>
-      <w:r>
-        <w:t xml:space="preserve">B. </w:t>
-      </w:r>
-      <w:r>
-        <w:t>Entries that are determined by the check code and the engine during a check run</w:t>
-      </w:r>
-      <w:bookmarkEnd w:id="43"/>
+        <w:t>B8. CheckStep msTimeElapsed</w:t>
+      </w:r>
+    </w:p>
+    <w:p>
+      <w:r>
+        <w:t>The elapsed time is determined by the check run. The time includes the running time for all child steps as well.</w:t>
+      </w:r>
     </w:p>
     <w:p>
       <w:pPr>
         <w:pStyle w:val="Heading4"/>
       </w:pPr>
       <w:r>
-        <w:t xml:space="preserve">B1. </w:t>
-      </w:r>
-      <w:proofErr w:type="spellStart"/>
-      <w:r>
-        <w:t>CheckRunGuid</w:t>
-      </w:r>
-      <w:proofErr w:type="spellEnd"/>
-    </w:p>
-    <w:p>
-      <w:r>
-        <w:t>This uniquely describes a run of a check.</w:t>
-      </w:r>
-    </w:p>
-    <w:p>
-      <w:pPr>
-        <w:pStyle w:val="Heading4"/>
-      </w:pPr>
-      <w:r>
-        <w:lastRenderedPageBreak/>
-        <w:t xml:space="preserve">B2. </w:t>
-      </w:r>
-      <w:proofErr w:type="spellStart"/>
-      <w:r>
-        <w:t>CheckBeginTime</w:t>
-      </w:r>
-      <w:proofErr w:type="spellEnd"/>
-      <w:r>
-        <w:t xml:space="preserve"> and </w:t>
-      </w:r>
-      <w:proofErr w:type="spellStart"/>
-      <w:r>
-        <w:t>CheckEndTime</w:t>
-      </w:r>
-      <w:proofErr w:type="spellEnd"/>
-    </w:p>
-    <w:p>
-      <w:r>
-        <w:t>These values are determined by the run of the check.</w:t>
-      </w:r>
-    </w:p>
-    <w:p>
-      <w:pPr>
-        <w:pStyle w:val="Heading4"/>
-      </w:pPr>
-      <w:r>
-        <w:t xml:space="preserve">B3. </w:t>
-      </w:r>
-      <w:proofErr w:type="spellStart"/>
-      <w:r>
-        <w:t>SubCheckMap</w:t>
-      </w:r>
-      <w:proofErr w:type="spellEnd"/>
-    </w:p>
-    <w:p>
-      <w:r>
-        <w:t>You may ignore this element.</w:t>
-      </w:r>
-    </w:p>
-    <w:p>
-      <w:pPr>
-        <w:pStyle w:val="Heading4"/>
-      </w:pPr>
-      <w:r>
-        <w:t xml:space="preserve">B4. </w:t>
-      </w:r>
-      <w:proofErr w:type="spellStart"/>
-      <w:r>
-        <w:t>CheckObjectStorageKey</w:t>
-      </w:r>
-      <w:proofErr w:type="spellEnd"/>
-    </w:p>
-    <w:p>
-      <w:r>
-        <w:t>You may ignore this element.</w:t>
-      </w:r>
-    </w:p>
-    <w:p>
-      <w:pPr>
-        <w:pStyle w:val="Heading4"/>
-      </w:pPr>
-      <w:r>
-        <w:t xml:space="preserve">B5. </w:t>
-      </w:r>
-      <w:proofErr w:type="spellStart"/>
-      <w:r>
-        <w:t>CheckStep</w:t>
-      </w:r>
-      <w:proofErr w:type="spellEnd"/>
-      <w:r>
-        <w:t xml:space="preserve"> elements and hierarchy</w:t>
-      </w:r>
-    </w:p>
-    <w:p>
-      <w:proofErr w:type="spellStart"/>
-      <w:r>
-        <w:t>CheckStep</w:t>
-      </w:r>
-      <w:proofErr w:type="spellEnd"/>
-      <w:r>
-        <w:t xml:space="preserve"> elements describe the step hierarchy of a repeatable check.</w:t>
-      </w:r>
-    </w:p>
-    <w:p>
-      <w:r>
-        <w:t xml:space="preserve">Before the first run of a given check, the element </w:t>
-      </w:r>
-      <w:proofErr w:type="spellStart"/>
-      <w:r>
-        <w:t>CompleteCheckStepInfo</w:t>
-      </w:r>
-      <w:proofErr w:type="spellEnd"/>
-      <w:r>
-        <w:t xml:space="preserve"> would have no child elements at all. The artifact that results from the check run will show the </w:t>
-      </w:r>
-      <w:proofErr w:type="spellStart"/>
-      <w:r>
-        <w:t>CheckStep</w:t>
-      </w:r>
-      <w:proofErr w:type="spellEnd"/>
-      <w:r>
-        <w:t xml:space="preserve"> elements to reflect the steps of the check, following from the code and other elements of the check.</w:t>
-      </w:r>
-    </w:p>
-    <w:p>
-      <w:r>
-        <w:t xml:space="preserve">If the steps of a check change, that is detected by the engine during the first run of the check in which the changed steps occur, and the new or changed steps are reflected in the artifact of the check run. </w:t>
-      </w:r>
-    </w:p>
-    <w:p>
-      <w:pPr>
-        <w:pStyle w:val="Heading4"/>
-      </w:pPr>
-      <w:r>
-        <w:t xml:space="preserve">B6. </w:t>
-      </w:r>
-      <w:proofErr w:type="spellStart"/>
-      <w:r>
-        <w:t>CheckStep</w:t>
-      </w:r>
-      <w:proofErr w:type="spellEnd"/>
-      <w:r>
-        <w:t xml:space="preserve"> Name</w:t>
-      </w:r>
-    </w:p>
-    <w:p>
-      <w:r>
-        <w:t>The name of the check step is determined by the C# code. The names are hard-coded and therefore stable and unchanging, the better to support analysis on the data that is created by the check runs.</w:t>
-      </w:r>
-    </w:p>
-    <w:p>
-      <w:pPr>
-        <w:pStyle w:val="Heading4"/>
-      </w:pPr>
-      <w:r>
-        <w:t xml:space="preserve">B7. </w:t>
-      </w:r>
-      <w:proofErr w:type="spellStart"/>
-      <w:r>
-        <w:t>MachineName</w:t>
-      </w:r>
-      <w:proofErr w:type="spellEnd"/>
-    </w:p>
-    <w:p>
-      <w:r>
-        <w:t>This is the machine or tier on which the check step was executed.</w:t>
-      </w:r>
-    </w:p>
-    <w:p>
-      <w:pPr>
-        <w:pStyle w:val="Heading4"/>
-      </w:pPr>
-      <w:r>
-        <w:t xml:space="preserve">B8. </w:t>
-      </w:r>
-      <w:proofErr w:type="spellStart"/>
-      <w:r>
-        <w:t>CheckStep</w:t>
-      </w:r>
-      <w:proofErr w:type="spellEnd"/>
-      <w:r>
-        <w:t xml:space="preserve"> </w:t>
-      </w:r>
-      <w:proofErr w:type="spellStart"/>
-      <w:r>
-        <w:t>msTimeElapsed</w:t>
-      </w:r>
-      <w:proofErr w:type="spellEnd"/>
-    </w:p>
-    <w:p>
-      <w:r>
-        <w:t>The elapsed time is determined by the check run. The time includes the running time for all child steps as well.</w:t>
-      </w:r>
-    </w:p>
-    <w:p>
-      <w:pPr>
-        <w:pStyle w:val="Heading4"/>
-      </w:pPr>
-      <w:r>
-        <w:t xml:space="preserve">B9. </w:t>
-      </w:r>
-      <w:proofErr w:type="spellStart"/>
-      <w:r>
-        <w:t>CheckStep</w:t>
-      </w:r>
-      <w:proofErr w:type="spellEnd"/>
-      <w:r>
-        <w:t xml:space="preserve"> Value</w:t>
+        <w:t>B9. CheckStep Value</w:t>
       </w:r>
     </w:p>
     <w:p>
@@ -7345,7 +6633,7 @@
       <w:pPr>
         <w:pStyle w:val="Heading2"/>
       </w:pPr>
-      <w:bookmarkStart w:id="44" w:name="_Toc469389834"/>
+      <w:bookmarkStart w:id="44" w:name="_Toc516731896"/>
       <w:r>
         <w:t>Troubleshooting</w:t>
       </w:r>
@@ -7353,7 +6641,23 @@
     </w:p>
     <w:p>
       <w:r>
-        <w:t>Each machine or OS instance that is running the checks must be able to find all of the other machines. If this isn’t working, the following checklist might help:</w:t>
+        <w:t xml:space="preserve">Each machine or OS instance that is running the checks must be able to find </w:t>
+      </w:r>
+      <w:proofErr w:type="gramStart"/>
+      <w:r>
+        <w:t>all of</w:t>
+      </w:r>
+      <w:proofErr w:type="gramEnd"/>
+      <w:r>
+        <w:t xml:space="preserve"> the other machines. If this </w:t>
+      </w:r>
+      <w:proofErr w:type="gramStart"/>
+      <w:r>
+        <w:t>isn’t</w:t>
+      </w:r>
+      <w:proofErr w:type="gramEnd"/>
+      <w:r>
+        <w:t xml:space="preserve"> working, the following checklist might help:</w:t>
       </w:r>
     </w:p>
     <w:p>
@@ -7365,10 +6669,7 @@
         </w:numPr>
       </w:pPr>
       <w:r>
-        <w:t>If intra-machine communication fails, c</w:t>
-      </w:r>
-      <w:r>
-        <w:t>heck the firewall inbound rules to see if traffic is blocked for any of the machines for the port number that the local service install uses.</w:t>
+        <w:t>If intra-machine communication fails, check the firewall inbound rules to see if traffic is blocked for any of the machines for the port number that the local service install uses.</w:t>
       </w:r>
     </w:p>
     <w:p>
@@ -7380,10 +6681,15 @@
         </w:numPr>
       </w:pPr>
       <w:r>
-        <w:t>If intra-machine communication fails, c</w:t>
-      </w:r>
-      <w:r>
-        <w:t>heck that DNS allows all of the machines to find each other. Try “ping” from the command line. If this fails, run “ipconfig /renew” from the command line on the affected machines.</w:t>
+        <w:t xml:space="preserve">If intra-machine communication fails, check that DNS allows </w:t>
+      </w:r>
+      <w:proofErr w:type="gramStart"/>
+      <w:r>
+        <w:t>all of</w:t>
+      </w:r>
+      <w:proofErr w:type="gramEnd"/>
+      <w:r>
+        <w:t xml:space="preserve"> the machines to find each other. Try “ping” from the command line. If this fails, run “ipconfig /renew” from the command line on the affected machines.</w:t>
       </w:r>
     </w:p>
     <w:p>
@@ -7395,10 +6701,7 @@
         </w:numPr>
       </w:pPr>
       <w:r>
-        <w:t>If intra-machine communication fails, c</w:t>
-      </w:r>
-      <w:r>
-        <w:t>heck the firewall outbound rules to ensure that the traffic is allowed for the port number(s) needed.</w:t>
+        <w:t>If intra-machine communication fails, check the firewall outbound rules to ensure that the traffic is allowed for the port number(s) needed.</w:t>
       </w:r>
     </w:p>
     <w:p>
@@ -7410,8 +6713,15 @@
         </w:numPr>
       </w:pPr>
       <w:r>
-        <w:lastRenderedPageBreak/>
-        <w:t>To simplify the rules and configurations, if port 80 is not needed for anything else e.g. a web site served by the machines, try standardizing all of the ports to 80. You could also standardize the ports to 8080 or any other number that is known to not conflict with other services.</w:t>
+        <w:t xml:space="preserve">To simplify the rules and configurations, if port 80 is not needed for anything else e.g. a web site served by the machines, try standardizing </w:t>
+      </w:r>
+      <w:proofErr w:type="gramStart"/>
+      <w:r>
+        <w:t>all of</w:t>
+      </w:r>
+      <w:proofErr w:type="gramEnd"/>
+      <w:r>
+        <w:t xml:space="preserve"> the ports to 80. You could also standardize the ports to 8080 or any other number that is known to not conflict with other services.</w:t>
       </w:r>
     </w:p>
     <w:p>
@@ -7439,7 +6749,7 @@
       </w:r>
       <w:proofErr w:type="spellEnd"/>
       <w:r>
-        <w:t xml:space="preserve">, un-comment the 5 lines of code that check </w:t>
+        <w:t xml:space="preserve">, un-comment the 4 lines of code that check </w:t>
       </w:r>
       <w:proofErr w:type="spellStart"/>
       <w:r>
@@ -7447,7 +6757,15 @@
       </w:r>
       <w:proofErr w:type="spellEnd"/>
       <w:r>
-        <w:t xml:space="preserve"> and sleep. Set a breakpoint after this loop. Rebuild all, then start debug, and attach the debugger to process CheckProcess.exe.</w:t>
+        <w:t xml:space="preserve"> and sleep. Set a breakpoint a few lines later, at the statement that creates a </w:t>
+      </w:r>
+      <w:proofErr w:type="spellStart"/>
+      <w:r>
+        <w:t>CheckRunner</w:t>
+      </w:r>
+      <w:proofErr w:type="spellEnd"/>
+      <w:r>
+        <w:t xml:space="preserve"> object with a new. Rebuild all, then start debug, and attach the debugger to process CheckProcess.exe.</w:t>
       </w:r>
     </w:p>
     <w:p>
@@ -7479,27 +6797,26 @@
         </w:numPr>
       </w:pPr>
       <w:r>
-        <w:t xml:space="preserve">If the </w:t>
-      </w:r>
-      <w:r>
-        <w:t>MetaAutomation</w:t>
-      </w:r>
-      <w:r>
-        <w:t xml:space="preserve"> </w:t>
-      </w:r>
-      <w:r>
-        <w:t>Sample</w:t>
-      </w:r>
-      <w:r>
-        <w:t xml:space="preserve"> </w:t>
-      </w:r>
-      <w:r>
-        <w:t>3</w:t>
-      </w:r>
-      <w:r>
-        <w:t xml:space="preserve"> Visual Studio solution does not load the web service project, verify that the binding for the local IIS service includes both “localhost” and the machine name for the web service.</w:t>
-      </w:r>
-    </w:p>
+        <w:t>If the MetaAutomation Sample 3 Visual Studio solution does not load the web service project, verify that the binding for the local IIS service includes both “localhost” and the machine name for the web service.</w:t>
+      </w:r>
+    </w:p>
+    <w:p>
+      <w:r>
+        <w:t xml:space="preserve">You can also ask for help on the LinkedIn group MetaAutomation, at </w:t>
+      </w:r>
+      <w:hyperlink r:id="rId12" w:history="1">
+        <w:r>
+          <w:rPr>
+            <w:rStyle w:val="Hyperlink"/>
+          </w:rPr>
+          <w:t>https://www.linkedin.com/groups/13563753</w:t>
+        </w:r>
+      </w:hyperlink>
+      <w:r>
+        <w:t xml:space="preserve"> .</w:t>
+      </w:r>
+    </w:p>
+    <w:p/>
     <w:p/>
     <w:sectPr>
       <w:pgSz w:w="12240" w:h="15840"/>
@@ -7512,7 +6829,7 @@
 </file>
 
 <file path=word/numbering.xml><?xml version="1.0" encoding="utf-8"?>
-<w:numbering xmlns:wpc="http://schemas.microsoft.com/office/word/2010/wordprocessingCanvas" xmlns:cx="http://schemas.microsoft.com/office/drawing/2014/chartex" xmlns:cx1="http://schemas.microsoft.com/office/drawing/2015/9/8/chartex" xmlns:cx2="http://schemas.microsoft.com/office/drawing/2015/10/21/chartex" xmlns:cx3="http://schemas.microsoft.com/office/drawing/2016/5/9/chartex" xmlns:cx4="http://schemas.microsoft.com/office/drawing/2016/5/10/chartex" xmlns:cx5="http://schemas.microsoft.com/office/drawing/2016/5/11/chartex" xmlns:mc="http://schemas.openxmlformats.org/markup-compatibility/2006" xmlns:o="urn:schemas-microsoft-com:office:office" xmlns:r="http://schemas.openxmlformats.org/officeDocument/2006/relationships" xmlns:m="http://schemas.openxmlformats.org/officeDocument/2006/math" xmlns:v="urn:schemas-microsoft-com:vml" xmlns:wp14="http://schemas.microsoft.com/office/word/2010/wordprocessingDrawing" xmlns:wp="http://schemas.openxmlformats.org/drawingml/2006/wordprocessingDrawing" xmlns:w10="urn:schemas-microsoft-com:office:word" xmlns:w="http://schemas.openxmlformats.org/wordprocessingml/2006/main" xmlns:w14="http://schemas.microsoft.com/office/word/2010/wordml" xmlns:w15="http://schemas.microsoft.com/office/word/2012/wordml" xmlns:w16se="http://schemas.microsoft.com/office/word/2015/wordml/symex" xmlns:wpg="http://schemas.microsoft.com/office/word/2010/wordprocessingGroup" xmlns:wpi="http://schemas.microsoft.com/office/word/2010/wordprocessingInk" xmlns:wne="http://schemas.microsoft.com/office/word/2006/wordml" xmlns:wps="http://schemas.microsoft.com/office/word/2010/wordprocessingShape" mc:Ignorable="w14 w15 w16se wp14">
+<w:numbering xmlns:wpc="http://schemas.microsoft.com/office/word/2010/wordprocessingCanvas" xmlns:cx="http://schemas.microsoft.com/office/drawing/2014/chartex" xmlns:cx1="http://schemas.microsoft.com/office/drawing/2015/9/8/chartex" xmlns:cx2="http://schemas.microsoft.com/office/drawing/2015/10/21/chartex" xmlns:cx3="http://schemas.microsoft.com/office/drawing/2016/5/9/chartex" xmlns:cx4="http://schemas.microsoft.com/office/drawing/2016/5/10/chartex" xmlns:cx5="http://schemas.microsoft.com/office/drawing/2016/5/11/chartex" xmlns:cx6="http://schemas.microsoft.com/office/drawing/2016/5/12/chartex" xmlns:cx7="http://schemas.microsoft.com/office/drawing/2016/5/13/chartex" xmlns:cx8="http://schemas.microsoft.com/office/drawing/2016/5/14/chartex" xmlns:mc="http://schemas.openxmlformats.org/markup-compatibility/2006" xmlns:aink="http://schemas.microsoft.com/office/drawing/2016/ink" xmlns:am3d="http://schemas.microsoft.com/office/drawing/2017/model3d" xmlns:o="urn:schemas-microsoft-com:office:office" xmlns:r="http://schemas.openxmlformats.org/officeDocument/2006/relationships" xmlns:m="http://schemas.openxmlformats.org/officeDocument/2006/math" xmlns:v="urn:schemas-microsoft-com:vml" xmlns:wp14="http://schemas.microsoft.com/office/word/2010/wordprocessingDrawing" xmlns:wp="http://schemas.openxmlformats.org/drawingml/2006/wordprocessingDrawing" xmlns:w10="urn:schemas-microsoft-com:office:word" xmlns:w="http://schemas.openxmlformats.org/wordprocessingml/2006/main" xmlns:w14="http://schemas.microsoft.com/office/word/2010/wordml" xmlns:w15="http://schemas.microsoft.com/office/word/2012/wordml" xmlns:w16cid="http://schemas.microsoft.com/office/word/2016/wordml/cid" xmlns:w16se="http://schemas.microsoft.com/office/word/2015/wordml/symex" xmlns:wpg="http://schemas.microsoft.com/office/word/2010/wordprocessingGroup" xmlns:wpi="http://schemas.microsoft.com/office/word/2010/wordprocessingInk" xmlns:wne="http://schemas.microsoft.com/office/word/2006/wordml" xmlns:wps="http://schemas.microsoft.com/office/word/2010/wordprocessingShape" mc:Ignorable="w14 w15 w16se w16cid wp14">
   <w:abstractNum w:abstractNumId="0" w15:restartNumberingAfterBreak="0">
     <w:nsid w:val="00F728A3"/>
     <w:multiLevelType w:val="hybridMultilevel"/>
@@ -7870,6 +7187,95 @@
     </w:lvl>
   </w:abstractNum>
   <w:abstractNum w:abstractNumId="4" w15:restartNumberingAfterBreak="0">
+    <w:nsid w:val="1AB53A76"/>
+    <w:multiLevelType w:val="hybridMultilevel"/>
+    <w:tmpl w:val="EFA41024"/>
+    <w:lvl w:ilvl="0" w:tplc="0409000F">
+      <w:start w:val="1"/>
+      <w:numFmt w:val="decimal"/>
+      <w:lvlText w:val="%1."/>
+      <w:lvlJc w:val="left"/>
+      <w:pPr>
+        <w:ind w:left="720" w:hanging="360"/>
+      </w:pPr>
+      <w:rPr>
+        <w:rFonts w:hint="default"/>
+      </w:rPr>
+    </w:lvl>
+    <w:lvl w:ilvl="1" w:tplc="04090019" w:tentative="1">
+      <w:start w:val="1"/>
+      <w:numFmt w:val="lowerLetter"/>
+      <w:lvlText w:val="%2."/>
+      <w:lvlJc w:val="left"/>
+      <w:pPr>
+        <w:ind w:left="1440" w:hanging="360"/>
+      </w:pPr>
+    </w:lvl>
+    <w:lvl w:ilvl="2" w:tplc="0409001B" w:tentative="1">
+      <w:start w:val="1"/>
+      <w:numFmt w:val="lowerRoman"/>
+      <w:lvlText w:val="%3."/>
+      <w:lvlJc w:val="right"/>
+      <w:pPr>
+        <w:ind w:left="2160" w:hanging="180"/>
+      </w:pPr>
+    </w:lvl>
+    <w:lvl w:ilvl="3" w:tplc="0409000F" w:tentative="1">
+      <w:start w:val="1"/>
+      <w:numFmt w:val="decimal"/>
+      <w:lvlText w:val="%4."/>
+      <w:lvlJc w:val="left"/>
+      <w:pPr>
+        <w:ind w:left="2880" w:hanging="360"/>
+      </w:pPr>
+    </w:lvl>
+    <w:lvl w:ilvl="4" w:tplc="04090019" w:tentative="1">
+      <w:start w:val="1"/>
+      <w:numFmt w:val="lowerLetter"/>
+      <w:lvlText w:val="%5."/>
+      <w:lvlJc w:val="left"/>
+      <w:pPr>
+        <w:ind w:left="3600" w:hanging="360"/>
+      </w:pPr>
+    </w:lvl>
+    <w:lvl w:ilvl="5" w:tplc="0409001B" w:tentative="1">
+      <w:start w:val="1"/>
+      <w:numFmt w:val="lowerRoman"/>
+      <w:lvlText w:val="%6."/>
+      <w:lvlJc w:val="right"/>
+      <w:pPr>
+        <w:ind w:left="4320" w:hanging="180"/>
+      </w:pPr>
+    </w:lvl>
+    <w:lvl w:ilvl="6" w:tplc="0409000F" w:tentative="1">
+      <w:start w:val="1"/>
+      <w:numFmt w:val="decimal"/>
+      <w:lvlText w:val="%7."/>
+      <w:lvlJc w:val="left"/>
+      <w:pPr>
+        <w:ind w:left="5040" w:hanging="360"/>
+      </w:pPr>
+    </w:lvl>
+    <w:lvl w:ilvl="7" w:tplc="04090019" w:tentative="1">
+      <w:start w:val="1"/>
+      <w:numFmt w:val="lowerLetter"/>
+      <w:lvlText w:val="%8."/>
+      <w:lvlJc w:val="left"/>
+      <w:pPr>
+        <w:ind w:left="5760" w:hanging="360"/>
+      </w:pPr>
+    </w:lvl>
+    <w:lvl w:ilvl="8" w:tplc="0409001B" w:tentative="1">
+      <w:start w:val="1"/>
+      <w:numFmt w:val="lowerRoman"/>
+      <w:lvlText w:val="%9."/>
+      <w:lvlJc w:val="right"/>
+      <w:pPr>
+        <w:ind w:left="6480" w:hanging="180"/>
+      </w:pPr>
+    </w:lvl>
+  </w:abstractNum>
+  <w:abstractNum w:abstractNumId="5" w15:restartNumberingAfterBreak="0">
     <w:nsid w:val="280F0004"/>
     <w:multiLevelType w:val="hybridMultilevel"/>
     <w:tmpl w:val="968E32BC"/>
@@ -7982,7 +7388,7 @@
       </w:rPr>
     </w:lvl>
   </w:abstractNum>
-  <w:abstractNum w:abstractNumId="5" w15:restartNumberingAfterBreak="0">
+  <w:abstractNum w:abstractNumId="6" w15:restartNumberingAfterBreak="0">
     <w:nsid w:val="2A26204D"/>
     <w:multiLevelType w:val="hybridMultilevel"/>
     <w:tmpl w:val="D6FE593A"/>
@@ -8071,7 +7477,7 @@
       </w:pPr>
     </w:lvl>
   </w:abstractNum>
-  <w:abstractNum w:abstractNumId="6" w15:restartNumberingAfterBreak="0">
+  <w:abstractNum w:abstractNumId="7" w15:restartNumberingAfterBreak="0">
     <w:nsid w:val="33A32E7F"/>
     <w:multiLevelType w:val="hybridMultilevel"/>
     <w:tmpl w:val="EE76C8FE"/>
@@ -8160,7 +7566,7 @@
       </w:pPr>
     </w:lvl>
   </w:abstractNum>
-  <w:abstractNum w:abstractNumId="7" w15:restartNumberingAfterBreak="0">
+  <w:abstractNum w:abstractNumId="8" w15:restartNumberingAfterBreak="0">
     <w:nsid w:val="3A1B4FAA"/>
     <w:multiLevelType w:val="hybridMultilevel"/>
     <w:tmpl w:val="A57646EE"/>
@@ -8249,7 +7655,7 @@
       </w:pPr>
     </w:lvl>
   </w:abstractNum>
-  <w:abstractNum w:abstractNumId="8" w15:restartNumberingAfterBreak="0">
+  <w:abstractNum w:abstractNumId="9" w15:restartNumberingAfterBreak="0">
     <w:nsid w:val="3A8833AA"/>
     <w:multiLevelType w:val="hybridMultilevel"/>
     <w:tmpl w:val="70EEBAAA"/>
@@ -8338,7 +7744,7 @@
       </w:pPr>
     </w:lvl>
   </w:abstractNum>
-  <w:abstractNum w:abstractNumId="9" w15:restartNumberingAfterBreak="0">
+  <w:abstractNum w:abstractNumId="10" w15:restartNumberingAfterBreak="0">
     <w:nsid w:val="4399187E"/>
     <w:multiLevelType w:val="hybridMultilevel"/>
     <w:tmpl w:val="A9B04E3A"/>
@@ -8424,7 +7830,7 @@
       </w:pPr>
     </w:lvl>
   </w:abstractNum>
-  <w:abstractNum w:abstractNumId="10" w15:restartNumberingAfterBreak="0">
+  <w:abstractNum w:abstractNumId="11" w15:restartNumberingAfterBreak="0">
     <w:nsid w:val="49E04D9D"/>
     <w:multiLevelType w:val="hybridMultilevel"/>
     <w:tmpl w:val="5AA01B32"/>
@@ -8513,7 +7919,7 @@
       </w:pPr>
     </w:lvl>
   </w:abstractNum>
-  <w:abstractNum w:abstractNumId="11" w15:restartNumberingAfterBreak="0">
+  <w:abstractNum w:abstractNumId="12" w15:restartNumberingAfterBreak="0">
     <w:nsid w:val="4B5A7DAE"/>
     <w:multiLevelType w:val="hybridMultilevel"/>
     <w:tmpl w:val="AF328850"/>
@@ -8626,7 +8032,7 @@
       </w:rPr>
     </w:lvl>
   </w:abstractNum>
-  <w:abstractNum w:abstractNumId="12" w15:restartNumberingAfterBreak="0">
+  <w:abstractNum w:abstractNumId="13" w15:restartNumberingAfterBreak="0">
     <w:nsid w:val="4DED32C0"/>
     <w:multiLevelType w:val="hybridMultilevel"/>
     <w:tmpl w:val="811A5118"/>
@@ -8642,7 +8048,7 @@
         <w:rFonts w:hint="default"/>
       </w:rPr>
     </w:lvl>
-    <w:lvl w:ilvl="1" w:tplc="04090019" w:tentative="1">
+    <w:lvl w:ilvl="1" w:tplc="04090019">
       <w:start w:val="1"/>
       <w:numFmt w:val="lowerLetter"/>
       <w:lvlText w:val="%2."/>
@@ -8715,7 +8121,7 @@
       </w:pPr>
     </w:lvl>
   </w:abstractNum>
-  <w:abstractNum w:abstractNumId="13" w15:restartNumberingAfterBreak="0">
+  <w:abstractNum w:abstractNumId="14" w15:restartNumberingAfterBreak="0">
     <w:nsid w:val="5B9A6696"/>
     <w:multiLevelType w:val="hybridMultilevel"/>
     <w:tmpl w:val="EEC47192"/>
@@ -8804,7 +8210,7 @@
       </w:pPr>
     </w:lvl>
   </w:abstractNum>
-  <w:abstractNum w:abstractNumId="14" w15:restartNumberingAfterBreak="0">
+  <w:abstractNum w:abstractNumId="15" w15:restartNumberingAfterBreak="0">
     <w:nsid w:val="5D1411B4"/>
     <w:multiLevelType w:val="hybridMultilevel"/>
     <w:tmpl w:val="686080B6"/>
@@ -8893,7 +8299,7 @@
       </w:pPr>
     </w:lvl>
   </w:abstractNum>
-  <w:abstractNum w:abstractNumId="15" w15:restartNumberingAfterBreak="0">
+  <w:abstractNum w:abstractNumId="16" w15:restartNumberingAfterBreak="0">
     <w:nsid w:val="5D281A04"/>
     <w:multiLevelType w:val="hybridMultilevel"/>
     <w:tmpl w:val="92F43F32"/>
@@ -9006,7 +8412,7 @@
       </w:rPr>
     </w:lvl>
   </w:abstractNum>
-  <w:abstractNum w:abstractNumId="16" w15:restartNumberingAfterBreak="0">
+  <w:abstractNum w:abstractNumId="17" w15:restartNumberingAfterBreak="0">
     <w:nsid w:val="616B1A3B"/>
     <w:multiLevelType w:val="hybridMultilevel"/>
     <w:tmpl w:val="4FF278FA"/>
@@ -9095,7 +8501,96 @@
       </w:pPr>
     </w:lvl>
   </w:abstractNum>
-  <w:abstractNum w:abstractNumId="17" w15:restartNumberingAfterBreak="0">
+  <w:abstractNum w:abstractNumId="18" w15:restartNumberingAfterBreak="0">
+    <w:nsid w:val="71FF0EDB"/>
+    <w:multiLevelType w:val="hybridMultilevel"/>
+    <w:tmpl w:val="7AC43052"/>
+    <w:lvl w:ilvl="0" w:tplc="0409000F">
+      <w:start w:val="1"/>
+      <w:numFmt w:val="decimal"/>
+      <w:lvlText w:val="%1."/>
+      <w:lvlJc w:val="left"/>
+      <w:pPr>
+        <w:ind w:left="720" w:hanging="360"/>
+      </w:pPr>
+      <w:rPr>
+        <w:rFonts w:hint="default"/>
+      </w:rPr>
+    </w:lvl>
+    <w:lvl w:ilvl="1" w:tplc="04090019" w:tentative="1">
+      <w:start w:val="1"/>
+      <w:numFmt w:val="lowerLetter"/>
+      <w:lvlText w:val="%2."/>
+      <w:lvlJc w:val="left"/>
+      <w:pPr>
+        <w:ind w:left="1440" w:hanging="360"/>
+      </w:pPr>
+    </w:lvl>
+    <w:lvl w:ilvl="2" w:tplc="0409001B" w:tentative="1">
+      <w:start w:val="1"/>
+      <w:numFmt w:val="lowerRoman"/>
+      <w:lvlText w:val="%3."/>
+      <w:lvlJc w:val="right"/>
+      <w:pPr>
+        <w:ind w:left="2160" w:hanging="180"/>
+      </w:pPr>
+    </w:lvl>
+    <w:lvl w:ilvl="3" w:tplc="0409000F" w:tentative="1">
+      <w:start w:val="1"/>
+      <w:numFmt w:val="decimal"/>
+      <w:lvlText w:val="%4."/>
+      <w:lvlJc w:val="left"/>
+      <w:pPr>
+        <w:ind w:left="2880" w:hanging="360"/>
+      </w:pPr>
+    </w:lvl>
+    <w:lvl w:ilvl="4" w:tplc="04090019" w:tentative="1">
+      <w:start w:val="1"/>
+      <w:numFmt w:val="lowerLetter"/>
+      <w:lvlText w:val="%5."/>
+      <w:lvlJc w:val="left"/>
+      <w:pPr>
+        <w:ind w:left="3600" w:hanging="360"/>
+      </w:pPr>
+    </w:lvl>
+    <w:lvl w:ilvl="5" w:tplc="0409001B" w:tentative="1">
+      <w:start w:val="1"/>
+      <w:numFmt w:val="lowerRoman"/>
+      <w:lvlText w:val="%6."/>
+      <w:lvlJc w:val="right"/>
+      <w:pPr>
+        <w:ind w:left="4320" w:hanging="180"/>
+      </w:pPr>
+    </w:lvl>
+    <w:lvl w:ilvl="6" w:tplc="0409000F" w:tentative="1">
+      <w:start w:val="1"/>
+      <w:numFmt w:val="decimal"/>
+      <w:lvlText w:val="%7."/>
+      <w:lvlJc w:val="left"/>
+      <w:pPr>
+        <w:ind w:left="5040" w:hanging="360"/>
+      </w:pPr>
+    </w:lvl>
+    <w:lvl w:ilvl="7" w:tplc="04090019" w:tentative="1">
+      <w:start w:val="1"/>
+      <w:numFmt w:val="lowerLetter"/>
+      <w:lvlText w:val="%8."/>
+      <w:lvlJc w:val="left"/>
+      <w:pPr>
+        <w:ind w:left="5760" w:hanging="360"/>
+      </w:pPr>
+    </w:lvl>
+    <w:lvl w:ilvl="8" w:tplc="0409001B" w:tentative="1">
+      <w:start w:val="1"/>
+      <w:numFmt w:val="lowerRoman"/>
+      <w:lvlText w:val="%9."/>
+      <w:lvlJc w:val="right"/>
+      <w:pPr>
+        <w:ind w:left="6480" w:hanging="180"/>
+      </w:pPr>
+    </w:lvl>
+  </w:abstractNum>
+  <w:abstractNum w:abstractNumId="19" w15:restartNumberingAfterBreak="0">
     <w:nsid w:val="773C19EE"/>
     <w:multiLevelType w:val="hybridMultilevel"/>
     <w:tmpl w:val="FCDABD20"/>
@@ -9208,7 +8703,7 @@
       </w:rPr>
     </w:lvl>
   </w:abstractNum>
-  <w:abstractNum w:abstractNumId="18" w15:restartNumberingAfterBreak="0">
+  <w:abstractNum w:abstractNumId="20" w15:restartNumberingAfterBreak="0">
     <w:nsid w:val="7AAA23E2"/>
     <w:multiLevelType w:val="hybridMultilevel"/>
     <w:tmpl w:val="A19C4A08"/>
@@ -9294,17 +8789,106 @@
       </w:pPr>
     </w:lvl>
   </w:abstractNum>
+  <w:abstractNum w:abstractNumId="21" w15:restartNumberingAfterBreak="0">
+    <w:nsid w:val="7CF46C6D"/>
+    <w:multiLevelType w:val="hybridMultilevel"/>
+    <w:tmpl w:val="5AA01B32"/>
+    <w:lvl w:ilvl="0" w:tplc="0409000F">
+      <w:start w:val="1"/>
+      <w:numFmt w:val="decimal"/>
+      <w:lvlText w:val="%1."/>
+      <w:lvlJc w:val="left"/>
+      <w:pPr>
+        <w:ind w:left="720" w:hanging="360"/>
+      </w:pPr>
+      <w:rPr>
+        <w:rFonts w:hint="default"/>
+      </w:rPr>
+    </w:lvl>
+    <w:lvl w:ilvl="1" w:tplc="04090019">
+      <w:start w:val="1"/>
+      <w:numFmt w:val="lowerLetter"/>
+      <w:lvlText w:val="%2."/>
+      <w:lvlJc w:val="left"/>
+      <w:pPr>
+        <w:ind w:left="1440" w:hanging="360"/>
+      </w:pPr>
+    </w:lvl>
+    <w:lvl w:ilvl="2" w:tplc="0409001B">
+      <w:start w:val="1"/>
+      <w:numFmt w:val="lowerRoman"/>
+      <w:lvlText w:val="%3."/>
+      <w:lvlJc w:val="right"/>
+      <w:pPr>
+        <w:ind w:left="2160" w:hanging="180"/>
+      </w:pPr>
+    </w:lvl>
+    <w:lvl w:ilvl="3" w:tplc="0409000F" w:tentative="1">
+      <w:start w:val="1"/>
+      <w:numFmt w:val="decimal"/>
+      <w:lvlText w:val="%4."/>
+      <w:lvlJc w:val="left"/>
+      <w:pPr>
+        <w:ind w:left="2880" w:hanging="360"/>
+      </w:pPr>
+    </w:lvl>
+    <w:lvl w:ilvl="4" w:tplc="04090019" w:tentative="1">
+      <w:start w:val="1"/>
+      <w:numFmt w:val="lowerLetter"/>
+      <w:lvlText w:val="%5."/>
+      <w:lvlJc w:val="left"/>
+      <w:pPr>
+        <w:ind w:left="3600" w:hanging="360"/>
+      </w:pPr>
+    </w:lvl>
+    <w:lvl w:ilvl="5" w:tplc="0409001B" w:tentative="1">
+      <w:start w:val="1"/>
+      <w:numFmt w:val="lowerRoman"/>
+      <w:lvlText w:val="%6."/>
+      <w:lvlJc w:val="right"/>
+      <w:pPr>
+        <w:ind w:left="4320" w:hanging="180"/>
+      </w:pPr>
+    </w:lvl>
+    <w:lvl w:ilvl="6" w:tplc="0409000F" w:tentative="1">
+      <w:start w:val="1"/>
+      <w:numFmt w:val="decimal"/>
+      <w:lvlText w:val="%7."/>
+      <w:lvlJc w:val="left"/>
+      <w:pPr>
+        <w:ind w:left="5040" w:hanging="360"/>
+      </w:pPr>
+    </w:lvl>
+    <w:lvl w:ilvl="7" w:tplc="04090019" w:tentative="1">
+      <w:start w:val="1"/>
+      <w:numFmt w:val="lowerLetter"/>
+      <w:lvlText w:val="%8."/>
+      <w:lvlJc w:val="left"/>
+      <w:pPr>
+        <w:ind w:left="5760" w:hanging="360"/>
+      </w:pPr>
+    </w:lvl>
+    <w:lvl w:ilvl="8" w:tplc="0409001B" w:tentative="1">
+      <w:start w:val="1"/>
+      <w:numFmt w:val="lowerRoman"/>
+      <w:lvlText w:val="%9."/>
+      <w:lvlJc w:val="right"/>
+      <w:pPr>
+        <w:ind w:left="6480" w:hanging="180"/>
+      </w:pPr>
+    </w:lvl>
+  </w:abstractNum>
   <w:num w:numId="1">
+    <w:abstractNumId w:val="13"/>
+  </w:num>
+  <w:num w:numId="2">
     <w:abstractNumId w:val="12"/>
   </w:num>
-  <w:num w:numId="2">
-    <w:abstractNumId w:val="11"/>
-  </w:num>
   <w:num w:numId="3">
-    <w:abstractNumId w:val="5"/>
+    <w:abstractNumId w:val="6"/>
   </w:num>
   <w:num w:numId="4">
-    <w:abstractNumId w:val="6"/>
+    <w:abstractNumId w:val="7"/>
   </w:num>
   <w:num w:numId="5">
     <w:abstractNumId w:val="2"/>
@@ -9316,46 +8900,55 @@
     <w:abstractNumId w:val="1"/>
   </w:num>
   <w:num w:numId="8">
+    <w:abstractNumId w:val="9"/>
+  </w:num>
+  <w:num w:numId="9">
+    <w:abstractNumId w:val="19"/>
+  </w:num>
+  <w:num w:numId="10">
+    <w:abstractNumId w:val="16"/>
+  </w:num>
+  <w:num w:numId="11">
+    <w:abstractNumId w:val="17"/>
+  </w:num>
+  <w:num w:numId="12">
     <w:abstractNumId w:val="8"/>
   </w:num>
-  <w:num w:numId="9">
-    <w:abstractNumId w:val="17"/>
-  </w:num>
-  <w:num w:numId="10">
-    <w:abstractNumId w:val="15"/>
-  </w:num>
-  <w:num w:numId="11">
-    <w:abstractNumId w:val="16"/>
-  </w:num>
-  <w:num w:numId="12">
-    <w:abstractNumId w:val="7"/>
-  </w:num>
   <w:num w:numId="13">
-    <w:abstractNumId w:val="18"/>
+    <w:abstractNumId w:val="20"/>
   </w:num>
   <w:num w:numId="14">
     <w:abstractNumId w:val="3"/>
   </w:num>
   <w:num w:numId="15">
-    <w:abstractNumId w:val="13"/>
+    <w:abstractNumId w:val="14"/>
   </w:num>
   <w:num w:numId="16">
-    <w:abstractNumId w:val="14"/>
+    <w:abstractNumId w:val="15"/>
   </w:num>
   <w:num w:numId="17">
+    <w:abstractNumId w:val="11"/>
+  </w:num>
+  <w:num w:numId="18">
     <w:abstractNumId w:val="10"/>
   </w:num>
-  <w:num w:numId="18">
-    <w:abstractNumId w:val="9"/>
+  <w:num w:numId="19">
+    <w:abstractNumId w:val="5"/>
   </w:num>
-  <w:num w:numId="19">
+  <w:num w:numId="20">
     <w:abstractNumId w:val="4"/>
+  </w:num>
+  <w:num w:numId="21">
+    <w:abstractNumId w:val="21"/>
+  </w:num>
+  <w:num w:numId="22">
+    <w:abstractNumId w:val="18"/>
   </w:num>
 </w:numbering>
 </file>
 
 <file path=word/styles.xml><?xml version="1.0" encoding="utf-8"?>
-<w:styles xmlns:mc="http://schemas.openxmlformats.org/markup-compatibility/2006" xmlns:r="http://schemas.openxmlformats.org/officeDocument/2006/relationships" xmlns:w="http://schemas.openxmlformats.org/wordprocessingml/2006/main" xmlns:w14="http://schemas.microsoft.com/office/word/2010/wordml" xmlns:w15="http://schemas.microsoft.com/office/word/2012/wordml" xmlns:w16se="http://schemas.microsoft.com/office/word/2015/wordml/symex" mc:Ignorable="w14 w15 w16se">
+<w:styles xmlns:mc="http://schemas.openxmlformats.org/markup-compatibility/2006" xmlns:r="http://schemas.openxmlformats.org/officeDocument/2006/relationships" xmlns:w="http://schemas.openxmlformats.org/wordprocessingml/2006/main" xmlns:w14="http://schemas.microsoft.com/office/word/2010/wordml" xmlns:w15="http://schemas.microsoft.com/office/word/2012/wordml" xmlns:w16cid="http://schemas.microsoft.com/office/word/2016/wordml/cid" xmlns:w16se="http://schemas.microsoft.com/office/word/2015/wordml/symex" mc:Ignorable="w14 w15 w16se w16cid">
   <w:docDefaults>
     <w:rPrDefault>
       <w:rPr>
@@ -9371,7 +8964,7 @@
       </w:pPr>
     </w:pPrDefault>
   </w:docDefaults>
-  <w:latentStyles w:defLockedState="0" w:defUIPriority="99" w:defSemiHidden="0" w:defUnhideWhenUsed="0" w:defQFormat="0" w:count="374">
+  <w:latentStyles w:defLockedState="0" w:defUIPriority="99" w:defSemiHidden="0" w:defUnhideWhenUsed="0" w:defQFormat="0" w:count="375">
     <w:lsdException w:name="Normal" w:uiPriority="0" w:qFormat="1"/>
     <w:lsdException w:name="heading 1" w:uiPriority="9" w:qFormat="1"/>
     <w:lsdException w:name="heading 2" w:semiHidden="1" w:uiPriority="9" w:unhideWhenUsed="1" w:qFormat="1"/>
@@ -9746,10 +9339,12 @@
     <w:lsdException w:name="Mention" w:semiHidden="1" w:unhideWhenUsed="1"/>
     <w:lsdException w:name="Smart Hyperlink" w:semiHidden="1" w:unhideWhenUsed="1"/>
     <w:lsdException w:name="Hashtag" w:semiHidden="1" w:unhideWhenUsed="1"/>
+    <w:lsdException w:name="Unresolved Mention" w:semiHidden="1" w:unhideWhenUsed="1"/>
   </w:latentStyles>
   <w:style w:type="paragraph" w:default="1" w:styleId="Normal">
     <w:name w:val="Normal"/>
     <w:qFormat/>
+    <w:rsid w:val="008A6CC7"/>
   </w:style>
   <w:style w:type="paragraph" w:styleId="Heading1">
     <w:name w:val="heading 1"/>
@@ -10084,6 +9679,18 @@
       <w:szCs w:val="18"/>
     </w:rPr>
   </w:style>
+  <w:style w:type="character" w:styleId="UnresolvedMention">
+    <w:name w:val="Unresolved Mention"/>
+    <w:basedOn w:val="DefaultParagraphFont"/>
+    <w:uiPriority w:val="99"/>
+    <w:semiHidden/>
+    <w:unhideWhenUsed/>
+    <w:rsid w:val="008A6CC7"/>
+    <w:rPr>
+      <w:color w:val="605E5C"/>
+      <w:shd w:val="clear" w:color="auto" w:fill="E1DFDD"/>
+    </w:rPr>
+  </w:style>
 </w:styles>
 </file>
 
@@ -10353,7 +9960,7 @@
 </file>
 
 <file path=customXml/itemProps1.xml><?xml version="1.0" encoding="utf-8"?>
-<ds:datastoreItem xmlns:ds="http://schemas.openxmlformats.org/officeDocument/2006/customXml" ds:itemID="{68D6A32C-F1F5-4367-B2B6-E94F3A2672FE}">
+<ds:datastoreItem xmlns:ds="http://schemas.openxmlformats.org/officeDocument/2006/customXml" ds:itemID="{FEB7D27E-8CA0-4ABB-9BDF-53750BB1CAF8}">
   <ds:schemaRefs>
     <ds:schemaRef ds:uri="http://schemas.openxmlformats.org/officeDocument/2006/bibliography"/>
   </ds:schemaRefs>
